--- a/Lic Tecnologia/Ingles 2/Examen 1 Ingles 2.docx
+++ b/Lic Tecnologia/Ingles 2/Examen 1 Ingles 2.docx
@@ -7,7 +7,7 @@
         <w:pStyle w:val="Ttulo1"/>
         <w:jc w:val="center"/>
       </w:pPr>
-      <w:bookmarkStart w:id="0" w:name="_Toc177407366"/>
+      <w:bookmarkStart w:id="0" w:name="_Toc178524764"/>
       <w:r>
         <w:t>Examen 1 – Ingles 2</w:t>
       </w:r>
@@ -38,7 +38,7 @@
       <w:r>
         <w:fldChar w:fldCharType="separate"/>
       </w:r>
-      <w:hyperlink w:anchor="_Toc177407366" w:history="1">
+      <w:hyperlink w:anchor="_Toc178524764" w:history="1">
         <w:r>
           <w:rPr>
             <w:rStyle w:val="Hipervnculo"/>
@@ -65,7 +65,7 @@
             <w:noProof/>
             <w:webHidden/>
           </w:rPr>
-          <w:instrText xml:space="preserve"> PAGEREF _Toc177407366 \h </w:instrText>
+          <w:instrText xml:space="preserve"> PAGEREF _Toc178524764 \h </w:instrText>
         </w:r>
         <w:r>
           <w:rPr>
@@ -112,7 +112,7 @@
           <w:lang w:eastAsia="es-AR"/>
         </w:rPr>
       </w:pPr>
-      <w:hyperlink w:anchor="_Toc177407367" w:history="1">
+      <w:hyperlink w:anchor="_Toc178524765" w:history="1">
         <w:r>
           <w:rPr>
             <w:rStyle w:val="Hipervnculo"/>
@@ -139,7 +139,7 @@
             <w:noProof/>
             <w:webHidden/>
           </w:rPr>
-          <w:instrText xml:space="preserve"> PAGEREF _Toc177407367 \h </w:instrText>
+          <w:instrText xml:space="preserve"> PAGEREF _Toc178524765 \h </w:instrText>
         </w:r>
         <w:r>
           <w:rPr>
@@ -184,7 +184,7 @@
           <w:lang w:eastAsia="es-AR"/>
         </w:rPr>
       </w:pPr>
-      <w:hyperlink w:anchor="_Toc177407368" w:history="1">
+      <w:hyperlink w:anchor="_Toc178524766" w:history="1">
         <w:r>
           <w:rPr>
             <w:rStyle w:val="Hipervnculo"/>
@@ -211,79 +211,7 @@
             <w:noProof/>
             <w:webHidden/>
           </w:rPr>
-          <w:instrText xml:space="preserve"> PAGEREF _Toc177407368 \h </w:instrText>
-        </w:r>
-        <w:r>
-          <w:rPr>
-            <w:noProof/>
-            <w:webHidden/>
-          </w:rPr>
-        </w:r>
-        <w:r>
-          <w:rPr>
-            <w:noProof/>
-            <w:webHidden/>
-          </w:rPr>
-          <w:fldChar w:fldCharType="separate"/>
-        </w:r>
-        <w:r>
-          <w:rPr>
-            <w:noProof/>
-            <w:webHidden/>
-          </w:rPr>
-          <w:t>1</w:t>
-        </w:r>
-        <w:r>
-          <w:rPr>
-            <w:noProof/>
-            <w:webHidden/>
-          </w:rPr>
-          <w:fldChar w:fldCharType="end"/>
-        </w:r>
-      </w:hyperlink>
-    </w:p>
-    <w:p>
-      <w:pPr>
-        <w:pStyle w:val="TDC3"/>
-        <w:tabs>
-          <w:tab w:val="right" w:leader="underscore" w:pos="8494"/>
-        </w:tabs>
-        <w:rPr>
-          <w:rFonts w:eastAsiaTheme="minorEastAsia"/>
-          <w:noProof/>
-          <w:sz w:val="24"/>
-          <w:szCs w:val="24"/>
-          <w:lang w:eastAsia="es-AR"/>
-        </w:rPr>
-      </w:pPr>
-      <w:hyperlink w:anchor="_Toc177407369" w:history="1">
-        <w:r>
-          <w:rPr>
-            <w:rStyle w:val="Hipervnculo"/>
-            <w:noProof/>
-          </w:rPr>
-          <w:t>Prefijos</w:t>
-        </w:r>
-        <w:r>
-          <w:rPr>
-            <w:noProof/>
-            <w:webHidden/>
-          </w:rPr>
-          <w:tab/>
-        </w:r>
-        <w:r>
-          <w:rPr>
-            <w:noProof/>
-            <w:webHidden/>
-          </w:rPr>
-          <w:fldChar w:fldCharType="begin"/>
-        </w:r>
-        <w:r>
-          <w:rPr>
-            <w:noProof/>
-            <w:webHidden/>
-          </w:rPr>
-          <w:instrText xml:space="preserve"> PAGEREF _Toc177407369 \h </w:instrText>
+          <w:instrText xml:space="preserve"> PAGEREF _Toc178524766 \h </w:instrText>
         </w:r>
         <w:r>
           <w:rPr>
@@ -328,7 +256,79 @@
           <w:lang w:eastAsia="es-AR"/>
         </w:rPr>
       </w:pPr>
-      <w:hyperlink w:anchor="_Toc177407370" w:history="1">
+      <w:hyperlink w:anchor="_Toc178524767" w:history="1">
+        <w:r>
+          <w:rPr>
+            <w:rStyle w:val="Hipervnculo"/>
+            <w:noProof/>
+          </w:rPr>
+          <w:t>Prefijos</w:t>
+        </w:r>
+        <w:r>
+          <w:rPr>
+            <w:noProof/>
+            <w:webHidden/>
+          </w:rPr>
+          <w:tab/>
+        </w:r>
+        <w:r>
+          <w:rPr>
+            <w:noProof/>
+            <w:webHidden/>
+          </w:rPr>
+          <w:fldChar w:fldCharType="begin"/>
+        </w:r>
+        <w:r>
+          <w:rPr>
+            <w:noProof/>
+            <w:webHidden/>
+          </w:rPr>
+          <w:instrText xml:space="preserve"> PAGEREF _Toc178524767 \h </w:instrText>
+        </w:r>
+        <w:r>
+          <w:rPr>
+            <w:noProof/>
+            <w:webHidden/>
+          </w:rPr>
+        </w:r>
+        <w:r>
+          <w:rPr>
+            <w:noProof/>
+            <w:webHidden/>
+          </w:rPr>
+          <w:fldChar w:fldCharType="separate"/>
+        </w:r>
+        <w:r>
+          <w:rPr>
+            <w:noProof/>
+            <w:webHidden/>
+          </w:rPr>
+          <w:t>2</w:t>
+        </w:r>
+        <w:r>
+          <w:rPr>
+            <w:noProof/>
+            <w:webHidden/>
+          </w:rPr>
+          <w:fldChar w:fldCharType="end"/>
+        </w:r>
+      </w:hyperlink>
+    </w:p>
+    <w:p>
+      <w:pPr>
+        <w:pStyle w:val="TDC3"/>
+        <w:tabs>
+          <w:tab w:val="right" w:leader="underscore" w:pos="8494"/>
+        </w:tabs>
+        <w:rPr>
+          <w:rFonts w:eastAsiaTheme="minorEastAsia"/>
+          <w:noProof/>
+          <w:sz w:val="24"/>
+          <w:szCs w:val="24"/>
+          <w:lang w:eastAsia="es-AR"/>
+        </w:rPr>
+      </w:pPr>
+      <w:hyperlink w:anchor="_Toc178524768" w:history="1">
         <w:r>
           <w:rPr>
             <w:rStyle w:val="Hipervnculo"/>
@@ -364,79 +364,7 @@
             <w:noProof/>
             <w:webHidden/>
           </w:rPr>
-          <w:instrText xml:space="preserve"> PAGEREF _Toc177407370 \h </w:instrText>
-        </w:r>
-        <w:r>
-          <w:rPr>
-            <w:noProof/>
-            <w:webHidden/>
-          </w:rPr>
-        </w:r>
-        <w:r>
-          <w:rPr>
-            <w:noProof/>
-            <w:webHidden/>
-          </w:rPr>
-          <w:fldChar w:fldCharType="separate"/>
-        </w:r>
-        <w:r>
-          <w:rPr>
-            <w:noProof/>
-            <w:webHidden/>
-          </w:rPr>
-          <w:t>2</w:t>
-        </w:r>
-        <w:r>
-          <w:rPr>
-            <w:noProof/>
-            <w:webHidden/>
-          </w:rPr>
-          <w:fldChar w:fldCharType="end"/>
-        </w:r>
-      </w:hyperlink>
-    </w:p>
-    <w:p>
-      <w:pPr>
-        <w:pStyle w:val="TDC3"/>
-        <w:tabs>
-          <w:tab w:val="right" w:leader="underscore" w:pos="8494"/>
-        </w:tabs>
-        <w:rPr>
-          <w:rFonts w:eastAsiaTheme="minorEastAsia"/>
-          <w:noProof/>
-          <w:sz w:val="24"/>
-          <w:szCs w:val="24"/>
-          <w:lang w:eastAsia="es-AR"/>
-        </w:rPr>
-      </w:pPr>
-      <w:hyperlink w:anchor="_Toc177407371" w:history="1">
-        <w:r>
-          <w:rPr>
-            <w:rStyle w:val="Hipervnculo"/>
-            <w:noProof/>
-          </w:rPr>
-          <w:t>Flexión:</w:t>
-        </w:r>
-        <w:r>
-          <w:rPr>
-            <w:noProof/>
-            <w:webHidden/>
-          </w:rPr>
-          <w:tab/>
-        </w:r>
-        <w:r>
-          <w:rPr>
-            <w:noProof/>
-            <w:webHidden/>
-          </w:rPr>
-          <w:fldChar w:fldCharType="begin"/>
-        </w:r>
-        <w:r>
-          <w:rPr>
-            <w:noProof/>
-            <w:webHidden/>
-          </w:rPr>
-          <w:instrText xml:space="preserve"> PAGEREF _Toc177407371 \h </w:instrText>
+          <w:instrText xml:space="preserve"> PAGEREF _Toc178524768 \h </w:instrText>
         </w:r>
         <w:r>
           <w:rPr>
@@ -468,6 +396,730 @@
       </w:hyperlink>
     </w:p>
     <w:p>
+      <w:pPr>
+        <w:pStyle w:val="TDC3"/>
+        <w:tabs>
+          <w:tab w:val="right" w:leader="underscore" w:pos="8494"/>
+        </w:tabs>
+        <w:rPr>
+          <w:rFonts w:eastAsiaTheme="minorEastAsia"/>
+          <w:noProof/>
+          <w:sz w:val="24"/>
+          <w:szCs w:val="24"/>
+          <w:lang w:eastAsia="es-AR"/>
+        </w:rPr>
+      </w:pPr>
+      <w:hyperlink w:anchor="_Toc178524769" w:history="1">
+        <w:r>
+          <w:rPr>
+            <w:rStyle w:val="Hipervnculo"/>
+            <w:noProof/>
+          </w:rPr>
+          <w:t>Flexión:</w:t>
+        </w:r>
+        <w:r>
+          <w:rPr>
+            <w:noProof/>
+            <w:webHidden/>
+          </w:rPr>
+          <w:tab/>
+        </w:r>
+        <w:r>
+          <w:rPr>
+            <w:noProof/>
+            <w:webHidden/>
+          </w:rPr>
+          <w:fldChar w:fldCharType="begin"/>
+        </w:r>
+        <w:r>
+          <w:rPr>
+            <w:noProof/>
+            <w:webHidden/>
+          </w:rPr>
+          <w:instrText xml:space="preserve"> PAGEREF _Toc178524769 \h </w:instrText>
+        </w:r>
+        <w:r>
+          <w:rPr>
+            <w:noProof/>
+            <w:webHidden/>
+          </w:rPr>
+        </w:r>
+        <w:r>
+          <w:rPr>
+            <w:noProof/>
+            <w:webHidden/>
+          </w:rPr>
+          <w:fldChar w:fldCharType="separate"/>
+        </w:r>
+        <w:r>
+          <w:rPr>
+            <w:noProof/>
+            <w:webHidden/>
+          </w:rPr>
+          <w:t>3</w:t>
+        </w:r>
+        <w:r>
+          <w:rPr>
+            <w:noProof/>
+            <w:webHidden/>
+          </w:rPr>
+          <w:fldChar w:fldCharType="end"/>
+        </w:r>
+      </w:hyperlink>
+    </w:p>
+    <w:p>
+      <w:pPr>
+        <w:pStyle w:val="TDC2"/>
+        <w:tabs>
+          <w:tab w:val="right" w:leader="underscore" w:pos="8494"/>
+        </w:tabs>
+        <w:rPr>
+          <w:rFonts w:eastAsiaTheme="minorEastAsia"/>
+          <w:b w:val="0"/>
+          <w:bCs w:val="0"/>
+          <w:noProof/>
+          <w:sz w:val="24"/>
+          <w:szCs w:val="24"/>
+          <w:lang w:eastAsia="es-AR"/>
+        </w:rPr>
+      </w:pPr>
+      <w:hyperlink w:anchor="_Toc178524770" w:history="1">
+        <w:r>
+          <w:rPr>
+            <w:rStyle w:val="Hipervnculo"/>
+            <w:noProof/>
+          </w:rPr>
+          <w:t>Estudio Sintáctico</w:t>
+        </w:r>
+        <w:r>
+          <w:rPr>
+            <w:noProof/>
+            <w:webHidden/>
+          </w:rPr>
+          <w:tab/>
+        </w:r>
+        <w:r>
+          <w:rPr>
+            <w:noProof/>
+            <w:webHidden/>
+          </w:rPr>
+          <w:fldChar w:fldCharType="begin"/>
+        </w:r>
+        <w:r>
+          <w:rPr>
+            <w:noProof/>
+            <w:webHidden/>
+          </w:rPr>
+          <w:instrText xml:space="preserve"> PAGEREF _Toc178524770 \h </w:instrText>
+        </w:r>
+        <w:r>
+          <w:rPr>
+            <w:noProof/>
+            <w:webHidden/>
+          </w:rPr>
+        </w:r>
+        <w:r>
+          <w:rPr>
+            <w:noProof/>
+            <w:webHidden/>
+          </w:rPr>
+          <w:fldChar w:fldCharType="separate"/>
+        </w:r>
+        <w:r>
+          <w:rPr>
+            <w:noProof/>
+            <w:webHidden/>
+          </w:rPr>
+          <w:t>5</w:t>
+        </w:r>
+        <w:r>
+          <w:rPr>
+            <w:noProof/>
+            <w:webHidden/>
+          </w:rPr>
+          <w:fldChar w:fldCharType="end"/>
+        </w:r>
+      </w:hyperlink>
+    </w:p>
+    <w:p>
+      <w:pPr>
+        <w:pStyle w:val="TDC3"/>
+        <w:tabs>
+          <w:tab w:val="right" w:leader="underscore" w:pos="8494"/>
+        </w:tabs>
+        <w:rPr>
+          <w:rFonts w:eastAsiaTheme="minorEastAsia"/>
+          <w:noProof/>
+          <w:sz w:val="24"/>
+          <w:szCs w:val="24"/>
+          <w:lang w:eastAsia="es-AR"/>
+        </w:rPr>
+      </w:pPr>
+      <w:hyperlink w:anchor="_Toc178524771" w:history="1">
+        <w:r>
+          <w:rPr>
+            <w:rStyle w:val="Hipervnculo"/>
+            <w:noProof/>
+          </w:rPr>
+          <w:t>Verbos conjugados</w:t>
+        </w:r>
+        <w:r>
+          <w:rPr>
+            <w:noProof/>
+            <w:webHidden/>
+          </w:rPr>
+          <w:tab/>
+        </w:r>
+        <w:r>
+          <w:rPr>
+            <w:noProof/>
+            <w:webHidden/>
+          </w:rPr>
+          <w:fldChar w:fldCharType="begin"/>
+        </w:r>
+        <w:r>
+          <w:rPr>
+            <w:noProof/>
+            <w:webHidden/>
+          </w:rPr>
+          <w:instrText xml:space="preserve"> PAGEREF _Toc178524771 \h </w:instrText>
+        </w:r>
+        <w:r>
+          <w:rPr>
+            <w:noProof/>
+            <w:webHidden/>
+          </w:rPr>
+        </w:r>
+        <w:r>
+          <w:rPr>
+            <w:noProof/>
+            <w:webHidden/>
+          </w:rPr>
+          <w:fldChar w:fldCharType="separate"/>
+        </w:r>
+        <w:r>
+          <w:rPr>
+            <w:noProof/>
+            <w:webHidden/>
+          </w:rPr>
+          <w:t>5</w:t>
+        </w:r>
+        <w:r>
+          <w:rPr>
+            <w:noProof/>
+            <w:webHidden/>
+          </w:rPr>
+          <w:fldChar w:fldCharType="end"/>
+        </w:r>
+      </w:hyperlink>
+    </w:p>
+    <w:p>
+      <w:pPr>
+        <w:pStyle w:val="TDC4"/>
+        <w:tabs>
+          <w:tab w:val="right" w:leader="underscore" w:pos="8494"/>
+        </w:tabs>
+        <w:rPr>
+          <w:rFonts w:eastAsiaTheme="minorEastAsia"/>
+          <w:noProof/>
+          <w:sz w:val="24"/>
+          <w:szCs w:val="24"/>
+          <w:lang w:eastAsia="es-AR"/>
+        </w:rPr>
+      </w:pPr>
+      <w:hyperlink w:anchor="_Toc178524772" w:history="1">
+        <w:r>
+          <w:rPr>
+            <w:rStyle w:val="Hipervnculo"/>
+            <w:noProof/>
+          </w:rPr>
+          <w:t>Pronombres personales</w:t>
+        </w:r>
+        <w:r>
+          <w:rPr>
+            <w:noProof/>
+            <w:webHidden/>
+          </w:rPr>
+          <w:tab/>
+        </w:r>
+        <w:r>
+          <w:rPr>
+            <w:noProof/>
+            <w:webHidden/>
+          </w:rPr>
+          <w:fldChar w:fldCharType="begin"/>
+        </w:r>
+        <w:r>
+          <w:rPr>
+            <w:noProof/>
+            <w:webHidden/>
+          </w:rPr>
+          <w:instrText xml:space="preserve"> PAGEREF _Toc178524772 \h </w:instrText>
+        </w:r>
+        <w:r>
+          <w:rPr>
+            <w:noProof/>
+            <w:webHidden/>
+          </w:rPr>
+        </w:r>
+        <w:r>
+          <w:rPr>
+            <w:noProof/>
+            <w:webHidden/>
+          </w:rPr>
+          <w:fldChar w:fldCharType="separate"/>
+        </w:r>
+        <w:r>
+          <w:rPr>
+            <w:noProof/>
+            <w:webHidden/>
+          </w:rPr>
+          <w:t>5</w:t>
+        </w:r>
+        <w:r>
+          <w:rPr>
+            <w:noProof/>
+            <w:webHidden/>
+          </w:rPr>
+          <w:fldChar w:fldCharType="end"/>
+        </w:r>
+      </w:hyperlink>
+    </w:p>
+    <w:p>
+      <w:pPr>
+        <w:pStyle w:val="TDC4"/>
+        <w:tabs>
+          <w:tab w:val="right" w:leader="underscore" w:pos="8494"/>
+        </w:tabs>
+        <w:rPr>
+          <w:rFonts w:eastAsiaTheme="minorEastAsia"/>
+          <w:noProof/>
+          <w:sz w:val="24"/>
+          <w:szCs w:val="24"/>
+          <w:lang w:eastAsia="es-AR"/>
+        </w:rPr>
+      </w:pPr>
+      <w:hyperlink w:anchor="_Toc178524773" w:history="1">
+        <w:r>
+          <w:rPr>
+            <w:rStyle w:val="Hipervnculo"/>
+            <w:noProof/>
+          </w:rPr>
+          <w:t>Verbos especiales</w:t>
+        </w:r>
+        <w:r>
+          <w:rPr>
+            <w:noProof/>
+            <w:webHidden/>
+          </w:rPr>
+          <w:tab/>
+        </w:r>
+        <w:r>
+          <w:rPr>
+            <w:noProof/>
+            <w:webHidden/>
+          </w:rPr>
+          <w:fldChar w:fldCharType="begin"/>
+        </w:r>
+        <w:r>
+          <w:rPr>
+            <w:noProof/>
+            <w:webHidden/>
+          </w:rPr>
+          <w:instrText xml:space="preserve"> PAGEREF _Toc178524773 \h </w:instrText>
+        </w:r>
+        <w:r>
+          <w:rPr>
+            <w:noProof/>
+            <w:webHidden/>
+          </w:rPr>
+        </w:r>
+        <w:r>
+          <w:rPr>
+            <w:noProof/>
+            <w:webHidden/>
+          </w:rPr>
+          <w:fldChar w:fldCharType="separate"/>
+        </w:r>
+        <w:r>
+          <w:rPr>
+            <w:noProof/>
+            <w:webHidden/>
+          </w:rPr>
+          <w:t>6</w:t>
+        </w:r>
+        <w:r>
+          <w:rPr>
+            <w:noProof/>
+            <w:webHidden/>
+          </w:rPr>
+          <w:fldChar w:fldCharType="end"/>
+        </w:r>
+      </w:hyperlink>
+    </w:p>
+    <w:p>
+      <w:pPr>
+        <w:pStyle w:val="TDC5"/>
+        <w:tabs>
+          <w:tab w:val="right" w:leader="underscore" w:pos="8494"/>
+        </w:tabs>
+        <w:rPr>
+          <w:rFonts w:eastAsiaTheme="minorEastAsia"/>
+          <w:noProof/>
+          <w:sz w:val="24"/>
+          <w:szCs w:val="24"/>
+          <w:lang w:eastAsia="es-AR"/>
+        </w:rPr>
+      </w:pPr>
+      <w:hyperlink w:anchor="_Toc178524774" w:history="1">
+        <w:r>
+          <w:rPr>
+            <w:rStyle w:val="Hipervnculo"/>
+            <w:noProof/>
+          </w:rPr>
+          <w:t>Verbos auxiliares</w:t>
+        </w:r>
+        <w:r>
+          <w:rPr>
+            <w:noProof/>
+            <w:webHidden/>
+          </w:rPr>
+          <w:tab/>
+        </w:r>
+        <w:r>
+          <w:rPr>
+            <w:noProof/>
+            <w:webHidden/>
+          </w:rPr>
+          <w:fldChar w:fldCharType="begin"/>
+        </w:r>
+        <w:r>
+          <w:rPr>
+            <w:noProof/>
+            <w:webHidden/>
+          </w:rPr>
+          <w:instrText xml:space="preserve"> PAGEREF _Toc178524774 \h </w:instrText>
+        </w:r>
+        <w:r>
+          <w:rPr>
+            <w:noProof/>
+            <w:webHidden/>
+          </w:rPr>
+        </w:r>
+        <w:r>
+          <w:rPr>
+            <w:noProof/>
+            <w:webHidden/>
+          </w:rPr>
+          <w:fldChar w:fldCharType="separate"/>
+        </w:r>
+        <w:r>
+          <w:rPr>
+            <w:noProof/>
+            <w:webHidden/>
+          </w:rPr>
+          <w:t>6</w:t>
+        </w:r>
+        <w:r>
+          <w:rPr>
+            <w:noProof/>
+            <w:webHidden/>
+          </w:rPr>
+          <w:fldChar w:fldCharType="end"/>
+        </w:r>
+      </w:hyperlink>
+    </w:p>
+    <w:p>
+      <w:pPr>
+        <w:pStyle w:val="TDC5"/>
+        <w:tabs>
+          <w:tab w:val="right" w:leader="underscore" w:pos="8494"/>
+        </w:tabs>
+        <w:rPr>
+          <w:rFonts w:eastAsiaTheme="minorEastAsia"/>
+          <w:noProof/>
+          <w:sz w:val="24"/>
+          <w:szCs w:val="24"/>
+          <w:lang w:eastAsia="es-AR"/>
+        </w:rPr>
+      </w:pPr>
+      <w:hyperlink w:anchor="_Toc178524775" w:history="1">
+        <w:r>
+          <w:rPr>
+            <w:rStyle w:val="Hipervnculo"/>
+            <w:noProof/>
+          </w:rPr>
+          <w:t>Verbos modales</w:t>
+        </w:r>
+        <w:r>
+          <w:rPr>
+            <w:noProof/>
+            <w:webHidden/>
+          </w:rPr>
+          <w:tab/>
+        </w:r>
+        <w:r>
+          <w:rPr>
+            <w:noProof/>
+            <w:webHidden/>
+          </w:rPr>
+          <w:fldChar w:fldCharType="begin"/>
+        </w:r>
+        <w:r>
+          <w:rPr>
+            <w:noProof/>
+            <w:webHidden/>
+          </w:rPr>
+          <w:instrText xml:space="preserve"> PAGEREF _Toc178524775 \h </w:instrText>
+        </w:r>
+        <w:r>
+          <w:rPr>
+            <w:noProof/>
+            <w:webHidden/>
+          </w:rPr>
+        </w:r>
+        <w:r>
+          <w:rPr>
+            <w:noProof/>
+            <w:webHidden/>
+          </w:rPr>
+          <w:fldChar w:fldCharType="separate"/>
+        </w:r>
+        <w:r>
+          <w:rPr>
+            <w:noProof/>
+            <w:webHidden/>
+          </w:rPr>
+          <w:t>8</w:t>
+        </w:r>
+        <w:r>
+          <w:rPr>
+            <w:noProof/>
+            <w:webHidden/>
+          </w:rPr>
+          <w:fldChar w:fldCharType="end"/>
+        </w:r>
+      </w:hyperlink>
+    </w:p>
+    <w:p>
+      <w:pPr>
+        <w:pStyle w:val="TDC4"/>
+        <w:tabs>
+          <w:tab w:val="right" w:leader="underscore" w:pos="8494"/>
+        </w:tabs>
+        <w:rPr>
+          <w:rFonts w:eastAsiaTheme="minorEastAsia"/>
+          <w:noProof/>
+          <w:sz w:val="24"/>
+          <w:szCs w:val="24"/>
+          <w:lang w:eastAsia="es-AR"/>
+        </w:rPr>
+      </w:pPr>
+      <w:hyperlink w:anchor="_Toc178524776" w:history="1">
+        <w:r>
+          <w:rPr>
+            <w:rStyle w:val="Hipervnculo"/>
+            <w:noProof/>
+          </w:rPr>
+          <w:t>Adverbios</w:t>
+        </w:r>
+        <w:r>
+          <w:rPr>
+            <w:noProof/>
+            <w:webHidden/>
+          </w:rPr>
+          <w:tab/>
+        </w:r>
+        <w:r>
+          <w:rPr>
+            <w:noProof/>
+            <w:webHidden/>
+          </w:rPr>
+          <w:fldChar w:fldCharType="begin"/>
+        </w:r>
+        <w:r>
+          <w:rPr>
+            <w:noProof/>
+            <w:webHidden/>
+          </w:rPr>
+          <w:instrText xml:space="preserve"> PAGEREF _Toc178524776 \h </w:instrText>
+        </w:r>
+        <w:r>
+          <w:rPr>
+            <w:noProof/>
+            <w:webHidden/>
+          </w:rPr>
+        </w:r>
+        <w:r>
+          <w:rPr>
+            <w:noProof/>
+            <w:webHidden/>
+          </w:rPr>
+          <w:fldChar w:fldCharType="separate"/>
+        </w:r>
+        <w:r>
+          <w:rPr>
+            <w:noProof/>
+            <w:webHidden/>
+          </w:rPr>
+          <w:t>9</w:t>
+        </w:r>
+        <w:r>
+          <w:rPr>
+            <w:noProof/>
+            <w:webHidden/>
+          </w:rPr>
+          <w:fldChar w:fldCharType="end"/>
+        </w:r>
+      </w:hyperlink>
+    </w:p>
+    <w:p>
+      <w:pPr>
+        <w:pStyle w:val="TDC4"/>
+        <w:tabs>
+          <w:tab w:val="right" w:leader="underscore" w:pos="8494"/>
+        </w:tabs>
+        <w:rPr>
+          <w:rFonts w:eastAsiaTheme="minorEastAsia"/>
+          <w:noProof/>
+          <w:sz w:val="24"/>
+          <w:szCs w:val="24"/>
+          <w:lang w:eastAsia="es-AR"/>
+        </w:rPr>
+      </w:pPr>
+      <w:hyperlink w:anchor="_Toc178524777" w:history="1">
+        <w:r>
+          <w:rPr>
+            <w:rStyle w:val="Hipervnculo"/>
+            <w:noProof/>
+          </w:rPr>
+          <w:t>Adverbios predicativos</w:t>
+        </w:r>
+        <w:r>
+          <w:rPr>
+            <w:noProof/>
+            <w:webHidden/>
+          </w:rPr>
+          <w:tab/>
+        </w:r>
+        <w:r>
+          <w:rPr>
+            <w:noProof/>
+            <w:webHidden/>
+          </w:rPr>
+          <w:fldChar w:fldCharType="begin"/>
+        </w:r>
+        <w:r>
+          <w:rPr>
+            <w:noProof/>
+            <w:webHidden/>
+          </w:rPr>
+          <w:instrText xml:space="preserve"> PAGEREF _Toc178524777 \h </w:instrText>
+        </w:r>
+        <w:r>
+          <w:rPr>
+            <w:noProof/>
+            <w:webHidden/>
+          </w:rPr>
+        </w:r>
+        <w:r>
+          <w:rPr>
+            <w:noProof/>
+            <w:webHidden/>
+          </w:rPr>
+          <w:fldChar w:fldCharType="separate"/>
+        </w:r>
+        <w:r>
+          <w:rPr>
+            <w:noProof/>
+            <w:webHidden/>
+          </w:rPr>
+          <w:t>9</w:t>
+        </w:r>
+        <w:r>
+          <w:rPr>
+            <w:noProof/>
+            <w:webHidden/>
+          </w:rPr>
+          <w:fldChar w:fldCharType="end"/>
+        </w:r>
+      </w:hyperlink>
+    </w:p>
+    <w:p>
+      <w:pPr>
+        <w:pStyle w:val="TDC1"/>
+        <w:tabs>
+          <w:tab w:val="right" w:leader="underscore" w:pos="8494"/>
+        </w:tabs>
+        <w:rPr>
+          <w:rFonts w:eastAsiaTheme="minorEastAsia"/>
+          <w:b w:val="0"/>
+          <w:bCs w:val="0"/>
+          <w:i w:val="0"/>
+          <w:iCs w:val="0"/>
+          <w:noProof/>
+          <w:lang w:eastAsia="es-AR"/>
+        </w:rPr>
+      </w:pPr>
+      <w:hyperlink w:anchor="_Toc178524778" w:history="1">
+        <w:r>
+          <w:rPr>
+            <w:rStyle w:val="Hipervnculo"/>
+            <w:noProof/>
+          </w:rPr>
+          <w:t>Actividades:</w:t>
+        </w:r>
+        <w:r>
+          <w:rPr>
+            <w:noProof/>
+            <w:webHidden/>
+          </w:rPr>
+          <w:tab/>
+        </w:r>
+        <w:r>
+          <w:rPr>
+            <w:noProof/>
+            <w:webHidden/>
+          </w:rPr>
+          <w:fldChar w:fldCharType="begin"/>
+        </w:r>
+        <w:r>
+          <w:rPr>
+            <w:noProof/>
+            <w:webHidden/>
+          </w:rPr>
+          <w:instrText xml:space="preserve"> PAGEREF _Toc178524778 \h </w:instrText>
+        </w:r>
+        <w:r>
+          <w:rPr>
+            <w:noProof/>
+            <w:webHidden/>
+          </w:rPr>
+        </w:r>
+        <w:r>
+          <w:rPr>
+            <w:noProof/>
+            <w:webHidden/>
+          </w:rPr>
+          <w:fldChar w:fldCharType="separate"/>
+        </w:r>
+        <w:r>
+          <w:rPr>
+            <w:noProof/>
+            <w:webHidden/>
+          </w:rPr>
+          <w:t>9</w:t>
+        </w:r>
+        <w:r>
+          <w:rPr>
+            <w:noProof/>
+            <w:webHidden/>
+          </w:rPr>
+          <w:fldChar w:fldCharType="end"/>
+        </w:r>
+      </w:hyperlink>
+    </w:p>
+    <w:p>
       <w:r>
         <w:fldChar w:fldCharType="end"/>
       </w:r>
@@ -476,7 +1128,7 @@
       <w:pPr>
         <w:pStyle w:val="Ttulo2"/>
       </w:pPr>
-      <w:bookmarkStart w:id="1" w:name="_Toc177407367"/>
+      <w:bookmarkStart w:id="1" w:name="_Toc178524765"/>
       <w:r>
         <w:t>Bloque significativo</w:t>
       </w:r>
@@ -644,6 +1296,7 @@
         <w:rPr>
           <w:noProof/>
         </w:rPr>
+        <w:lastRenderedPageBreak/>
         <w:drawing>
           <wp:inline distT="0" distB="0" distL="0" distR="0" wp14:anchorId="7DAEC27D" wp14:editId="01C88C27">
             <wp:extent cx="5400040" cy="2134235"/>
@@ -660,7 +1313,7 @@
                     <pic:cNvPicPr/>
                   </pic:nvPicPr>
                   <pic:blipFill>
-                    <a:blip r:embed="rId6"/>
+                    <a:blip r:embed="rId8"/>
                     <a:stretch>
                       <a:fillRect/>
                     </a:stretch>
@@ -686,7 +1339,7 @@
       <w:pPr>
         <w:pStyle w:val="Ttulo3"/>
       </w:pPr>
-      <w:bookmarkStart w:id="2" w:name="_Toc177407368"/>
+      <w:bookmarkStart w:id="2" w:name="_Toc178524766"/>
       <w:r>
         <w:t>Bloque verbal</w:t>
       </w:r>
@@ -739,7 +1392,6 @@
     </w:p>
     <w:p>
       <w:r>
-        <w:lastRenderedPageBreak/>
         <w:t xml:space="preserve">Ejemplo de su forma: </w:t>
       </w:r>
     </w:p>
@@ -764,7 +1416,7 @@
                     <pic:cNvPicPr/>
                   </pic:nvPicPr>
                   <pic:blipFill>
-                    <a:blip r:embed="rId7"/>
+                    <a:blip r:embed="rId9"/>
                     <a:stretch>
                       <a:fillRect/>
                     </a:stretch>
@@ -803,7 +1455,7 @@
       <w:pPr>
         <w:pStyle w:val="Ttulo3"/>
       </w:pPr>
-      <w:bookmarkStart w:id="3" w:name="_Toc177407369"/>
+      <w:bookmarkStart w:id="3" w:name="_Toc178524767"/>
       <w:r>
         <w:t>Prefijos</w:t>
       </w:r>
@@ -886,7 +1538,7 @@
                     <pic:cNvPicPr/>
                   </pic:nvPicPr>
                   <pic:blipFill>
-                    <a:blip r:embed="rId8"/>
+                    <a:blip r:embed="rId10"/>
                     <a:stretch>
                       <a:fillRect/>
                     </a:stretch>
@@ -920,6 +1572,7 @@
           <w:bCs/>
           <w:noProof/>
         </w:rPr>
+        <w:lastRenderedPageBreak/>
         <w:drawing>
           <wp:inline distT="0" distB="0" distL="0" distR="0" wp14:anchorId="72E4E4D1" wp14:editId="1B19181B">
             <wp:extent cx="5400040" cy="2678430"/>
@@ -936,7 +1589,7 @@
                     <pic:cNvPicPr/>
                   </pic:nvPicPr>
                   <pic:blipFill>
-                    <a:blip r:embed="rId9"/>
+                    <a:blip r:embed="rId11"/>
                     <a:stretch>
                       <a:fillRect/>
                     </a:stretch>
@@ -965,7 +1618,7 @@
           <w:bCs/>
         </w:rPr>
       </w:pPr>
-      <w:bookmarkStart w:id="4" w:name="_Toc177407370"/>
+      <w:bookmarkStart w:id="4" w:name="_Toc178524768"/>
       <w:r>
         <w:rPr>
           <w:rStyle w:val="Ttulo3Car"/>
@@ -995,19 +1648,15 @@
       <w:r>
         <w:t xml:space="preserve"> de la palabra, formando nuevos </w:t>
       </w:r>
-      <w:proofErr w:type="spellStart"/>
-      <w:r>
-        <w:t>terminos</w:t>
-      </w:r>
-      <w:proofErr w:type="spellEnd"/>
+      <w:r>
+        <w:t>términos</w:t>
+      </w:r>
       <w:r>
         <w:t xml:space="preserve"> y </w:t>
       </w:r>
-      <w:proofErr w:type="spellStart"/>
-      <w:r>
-        <w:t>categorias</w:t>
-      </w:r>
-      <w:proofErr w:type="spellEnd"/>
+      <w:r>
+        <w:t>categorías</w:t>
+      </w:r>
     </w:p>
     <w:p>
       <w:r>
@@ -1030,7 +1679,7 @@
                     <pic:cNvPicPr/>
                   </pic:nvPicPr>
                   <pic:blipFill>
-                    <a:blip r:embed="rId10"/>
+                    <a:blip r:embed="rId12"/>
                     <a:stretch>
                       <a:fillRect/>
                     </a:stretch>
@@ -1055,9 +1704,8 @@
       <w:pPr>
         <w:pStyle w:val="Ttulo3"/>
       </w:pPr>
-      <w:bookmarkStart w:id="5" w:name="_Toc177407371"/>
-      <w:r>
-        <w:lastRenderedPageBreak/>
+      <w:bookmarkStart w:id="5" w:name="_Toc178524769"/>
+      <w:r>
         <w:t>Flexión</w:t>
       </w:r>
       <w:r>
@@ -1154,7 +1802,14 @@
       </w:r>
       <w:proofErr w:type="spellStart"/>
       <w:r>
-        <w:t>dogs</w:t>
+        <w:t>dog</w:t>
+      </w:r>
+      <w:r>
+        <w:rPr>
+          <w:b/>
+          <w:bCs/>
+        </w:rPr>
+        <w:t>s</w:t>
       </w:r>
       <w:proofErr w:type="spellEnd"/>
       <w:r>
@@ -1178,11 +1833,28 @@
       </w:r>
       <w:proofErr w:type="spellStart"/>
       <w:r>
-        <w:t>children</w:t>
-      </w:r>
-      <w:proofErr w:type="spellEnd"/>
-      <w:r>
-        <w:t>" (plural, forma irregular)</w:t>
+        <w:t>childr</w:t>
+      </w:r>
+      <w:r>
+        <w:rPr>
+          <w:b/>
+          <w:bCs/>
+        </w:rPr>
+        <w:t>en</w:t>
+      </w:r>
+      <w:proofErr w:type="spellEnd"/>
+      <w:r>
+        <w:t xml:space="preserve">" (plural, forma </w:t>
+      </w:r>
+      <w:r>
+        <w:rPr>
+          <w:b/>
+          <w:bCs/>
+        </w:rPr>
+        <w:t>irregular</w:t>
+      </w:r>
+      <w:r>
+        <w:t>)</w:t>
       </w:r>
     </w:p>
     <w:p>
@@ -1222,7 +1894,14 @@
       </w:r>
       <w:proofErr w:type="spellStart"/>
       <w:r>
-        <w:t>played</w:t>
+        <w:t>play</w:t>
+      </w:r>
+      <w:r>
+        <w:rPr>
+          <w:b/>
+          <w:bCs/>
+        </w:rPr>
+        <w:t>ed</w:t>
       </w:r>
       <w:proofErr w:type="spellEnd"/>
       <w:r>
@@ -1238,11 +1917,31 @@
       </w:r>
       <w:proofErr w:type="spellStart"/>
       <w:r>
-        <w:t>ran</w:t>
-      </w:r>
-      <w:proofErr w:type="spellEnd"/>
-      <w:r>
-        <w:t>" (pasado, forma irregular)</w:t>
+        <w:t>r</w:t>
+      </w:r>
+      <w:r>
+        <w:rPr>
+          <w:b/>
+          <w:bCs/>
+        </w:rPr>
+        <w:t>a</w:t>
+      </w:r>
+      <w:r>
+        <w:t>n</w:t>
+      </w:r>
+      <w:proofErr w:type="spellEnd"/>
+      <w:r>
+        <w:t xml:space="preserve">" (pasado, forma </w:t>
+      </w:r>
+      <w:r>
+        <w:rPr>
+          <w:b/>
+          <w:bCs/>
+        </w:rPr>
+        <w:t>irregular</w:t>
+      </w:r>
+      <w:r>
+        <w:t>)</w:t>
       </w:r>
     </w:p>
     <w:p>
@@ -1262,6 +1961,7 @@
           <w:b/>
           <w:bCs/>
         </w:rPr>
+        <w:lastRenderedPageBreak/>
         <w:t>Flexión de grado (adjetivos):</w:t>
       </w:r>
     </w:p>
@@ -1282,7 +1982,14 @@
       </w:r>
       <w:proofErr w:type="spellStart"/>
       <w:r>
-        <w:t>bigger</w:t>
+        <w:t>bigg</w:t>
+      </w:r>
+      <w:r>
+        <w:rPr>
+          <w:b/>
+          <w:bCs/>
+        </w:rPr>
+        <w:t>er</w:t>
       </w:r>
       <w:proofErr w:type="spellEnd"/>
       <w:r>
@@ -1290,7 +1997,14 @@
       </w:r>
       <w:proofErr w:type="spellStart"/>
       <w:r>
-        <w:t>biggest</w:t>
+        <w:t>bigg</w:t>
+      </w:r>
+      <w:r>
+        <w:rPr>
+          <w:b/>
+          <w:bCs/>
+        </w:rPr>
+        <w:t>est</w:t>
       </w:r>
       <w:proofErr w:type="spellEnd"/>
       <w:r>
@@ -1385,11 +2099,9 @@
       <w:r>
         <w:t xml:space="preserve">Ahora </w:t>
       </w:r>
-      <w:proofErr w:type="spellStart"/>
-      <w:r>
-        <w:t>centrandonos</w:t>
-      </w:r>
-      <w:proofErr w:type="spellEnd"/>
+      <w:r>
+        <w:t>centrándonos</w:t>
+      </w:r>
       <w:r>
         <w:t xml:space="preserve"> en el de </w:t>
       </w:r>
@@ -1828,7 +2540,6 @@
           <w:b/>
           <w:bCs/>
         </w:rPr>
-        <w:lastRenderedPageBreak/>
         <w:t xml:space="preserve">Pasado Simple y el Participio Pasado en </w:t>
       </w:r>
       <w:r>
@@ -2197,14 +2908,12 @@
           <w:bCs/>
         </w:rPr>
       </w:pPr>
-      <w:proofErr w:type="spellStart"/>
-      <w:r>
-        <w:rPr>
-          <w:bCs/>
-        </w:rPr>
-        <w:t>Basicamente</w:t>
-      </w:r>
-      <w:proofErr w:type="spellEnd"/>
+      <w:r>
+        <w:rPr>
+          <w:bCs/>
+        </w:rPr>
+        <w:t>Básicamente</w:t>
+      </w:r>
       <w:r>
         <w:rPr>
           <w:bCs/>
@@ -2268,6 +2977,7 @@
         <w:rPr>
           <w:bCs/>
         </w:rPr>
+        <w:lastRenderedPageBreak/>
         <w:t xml:space="preserve">✓He / </w:t>
       </w:r>
       <w:proofErr w:type="spellStart"/>
@@ -2523,7 +3233,5970 @@
         <w:t>.</w:t>
       </w:r>
     </w:p>
+    <w:p>
+      <w:pPr>
+        <w:pStyle w:val="Ttulo2"/>
+      </w:pPr>
+      <w:bookmarkStart w:id="6" w:name="_Toc178524770"/>
+      <w:r>
+        <w:t>Estudio Sintáctico</w:t>
+      </w:r>
+      <w:bookmarkEnd w:id="6"/>
+      <w:r>
+        <w:t xml:space="preserve"> </w:t>
+      </w:r>
+    </w:p>
+    <w:p>
+      <w:pPr>
+        <w:rPr>
+          <w:b/>
+          <w:bCs/>
+        </w:rPr>
+      </w:pPr>
+      <w:r>
+        <w:t xml:space="preserve">Estudia la manera en que la palabra, frase u oración </w:t>
+      </w:r>
+      <w:r>
+        <w:rPr>
+          <w:b/>
+          <w:bCs/>
+        </w:rPr>
+        <w:t>se ordena en un texto</w:t>
+      </w:r>
+      <w:r>
+        <w:t xml:space="preserve">. Mira la </w:t>
+      </w:r>
+      <w:r>
+        <w:rPr>
+          <w:b/>
+          <w:bCs/>
+        </w:rPr>
+        <w:t>función gramatical que cumple la palabra</w:t>
+      </w:r>
+    </w:p>
+    <w:p>
+      <w:r>
+        <w:t xml:space="preserve">Misma palabra, diferente contexto: </w:t>
+      </w:r>
+    </w:p>
+    <w:p>
+      <w:pPr>
+        <w:pStyle w:val="Prrafodelista"/>
+        <w:numPr>
+          <w:ilvl w:val="0"/>
+          <w:numId w:val="10"/>
+        </w:numPr>
+      </w:pPr>
+      <w:proofErr w:type="spellStart"/>
+      <w:r>
+        <w:t>The</w:t>
+      </w:r>
+      <w:proofErr w:type="spellEnd"/>
+      <w:r>
+        <w:t xml:space="preserve"> </w:t>
+      </w:r>
+      <w:r>
+        <w:rPr>
+          <w:b/>
+          <w:bCs/>
+          <w:u w:val="single"/>
+        </w:rPr>
+        <w:t>light</w:t>
+      </w:r>
+      <w:r>
+        <w:t xml:space="preserve"> </w:t>
+      </w:r>
+      <w:proofErr w:type="spellStart"/>
+      <w:r>
+        <w:t>is</w:t>
+      </w:r>
+      <w:proofErr w:type="spellEnd"/>
+      <w:r>
+        <w:t xml:space="preserve"> </w:t>
+      </w:r>
+      <w:proofErr w:type="spellStart"/>
+      <w:r>
+        <w:t>bright</w:t>
+      </w:r>
+      <w:proofErr w:type="spellEnd"/>
+      <w:r>
+        <w:t xml:space="preserve">. </w:t>
+      </w:r>
+    </w:p>
+    <w:p>
+      <w:pPr>
+        <w:pStyle w:val="Prrafodelista"/>
+        <w:numPr>
+          <w:ilvl w:val="0"/>
+          <w:numId w:val="10"/>
+        </w:numPr>
+      </w:pPr>
+      <w:r>
+        <w:t xml:space="preserve">Mercury </w:t>
+      </w:r>
+      <w:proofErr w:type="spellStart"/>
+      <w:r>
+        <w:t>is</w:t>
+      </w:r>
+      <w:proofErr w:type="spellEnd"/>
+      <w:r>
+        <w:t xml:space="preserve"> a </w:t>
+      </w:r>
+      <w:r>
+        <w:rPr>
+          <w:b/>
+          <w:bCs/>
+          <w:u w:val="single"/>
+        </w:rPr>
+        <w:t>light</w:t>
+      </w:r>
+      <w:r>
+        <w:t xml:space="preserve"> meta</w:t>
+      </w:r>
+    </w:p>
+    <w:p>
+      <w:pPr>
+        <w:pStyle w:val="Ttulo3"/>
+      </w:pPr>
+      <w:bookmarkStart w:id="7" w:name="_Toc178524771"/>
+      <w:r>
+        <w:t>Verbos conjugados</w:t>
+      </w:r>
+      <w:bookmarkEnd w:id="7"/>
+    </w:p>
+    <w:p>
+      <w:r>
+        <w:t xml:space="preserve">Se identifica al </w:t>
+      </w:r>
+      <w:r>
+        <w:rPr>
+          <w:b/>
+          <w:bCs/>
+        </w:rPr>
+        <w:t>verbo dependiendo la palabra que lo acompaña</w:t>
+      </w:r>
+      <w:r>
+        <w:t>. Pueden ser</w:t>
+      </w:r>
+    </w:p>
+    <w:p>
+      <w:pPr>
+        <w:pStyle w:val="Prrafodelista"/>
+        <w:numPr>
+          <w:ilvl w:val="0"/>
+          <w:numId w:val="11"/>
+        </w:numPr>
+      </w:pPr>
+      <w:r>
+        <w:t>Pronombres</w:t>
+      </w:r>
+    </w:p>
+    <w:p>
+      <w:pPr>
+        <w:pStyle w:val="Prrafodelista"/>
+        <w:numPr>
+          <w:ilvl w:val="0"/>
+          <w:numId w:val="11"/>
+        </w:numPr>
+      </w:pPr>
+      <w:r>
+        <w:t>Verbos especiales</w:t>
+      </w:r>
+    </w:p>
+    <w:p>
+      <w:pPr>
+        <w:pStyle w:val="Prrafodelista"/>
+        <w:numPr>
+          <w:ilvl w:val="0"/>
+          <w:numId w:val="11"/>
+        </w:numPr>
+      </w:pPr>
+      <w:r>
+        <w:t>Adverbios</w:t>
+      </w:r>
+    </w:p>
+    <w:p>
+      <w:pPr>
+        <w:pStyle w:val="Prrafodelista"/>
+        <w:numPr>
+          <w:ilvl w:val="0"/>
+          <w:numId w:val="11"/>
+        </w:numPr>
+      </w:pPr>
+      <w:r>
+        <w:t>Adjetivos predicativos</w:t>
+      </w:r>
+    </w:p>
+    <w:p>
+      <w:pPr>
+        <w:pStyle w:val="Ttulo4"/>
+      </w:pPr>
+      <w:bookmarkStart w:id="8" w:name="_Toc178524772"/>
+      <w:r>
+        <w:t>Pronombres</w:t>
+      </w:r>
+      <w:r>
+        <w:t xml:space="preserve"> personales</w:t>
+      </w:r>
+      <w:bookmarkEnd w:id="8"/>
+    </w:p>
+    <w:p>
+      <w:r>
+        <w:t xml:space="preserve">Los </w:t>
+      </w:r>
+      <w:r>
+        <w:rPr>
+          <w:b/>
+          <w:bCs/>
+        </w:rPr>
+        <w:t>“sujeto”</w:t>
+      </w:r>
+      <w:r>
+        <w:t xml:space="preserve"> son un indicio a que haya un </w:t>
+      </w:r>
+      <w:r>
+        <w:rPr>
+          <w:b/>
+          <w:bCs/>
+        </w:rPr>
+        <w:t>verbo conjugado</w:t>
+      </w:r>
+      <w:r>
+        <w:t>. Sirven como complemento directo</w:t>
+      </w:r>
+    </w:p>
+    <w:p>
+      <w:r>
+        <w:rPr>
+          <w:noProof/>
+        </w:rPr>
+        <w:lastRenderedPageBreak/>
+        <w:drawing>
+          <wp:inline distT="0" distB="0" distL="0" distR="0" wp14:anchorId="395E22ED" wp14:editId="0FA7B9FA">
+            <wp:extent cx="5172797" cy="3467584"/>
+            <wp:effectExtent l="0" t="0" r="8890" b="0"/>
+            <wp:docPr id="1149877340" name="Imagen 1" descr="Tabla&#10;&#10;Descripción generada automáticamente"/>
+            <wp:cNvGraphicFramePr>
+              <a:graphicFrameLocks xmlns:a="http://schemas.openxmlformats.org/drawingml/2006/main" noChangeAspect="1"/>
+            </wp:cNvGraphicFramePr>
+            <a:graphic xmlns:a="http://schemas.openxmlformats.org/drawingml/2006/main">
+              <a:graphicData uri="http://schemas.openxmlformats.org/drawingml/2006/picture">
+                <pic:pic xmlns:pic="http://schemas.openxmlformats.org/drawingml/2006/picture">
+                  <pic:nvPicPr>
+                    <pic:cNvPr id="1149877340" name="Imagen 1" descr="Tabla&#10;&#10;Descripción generada automáticamente"/>
+                    <pic:cNvPicPr/>
+                  </pic:nvPicPr>
+                  <pic:blipFill>
+                    <a:blip r:embed="rId13"/>
+                    <a:stretch>
+                      <a:fillRect/>
+                    </a:stretch>
+                  </pic:blipFill>
+                  <pic:spPr>
+                    <a:xfrm>
+                      <a:off x="0" y="0"/>
+                      <a:ext cx="5172797" cy="3467584"/>
+                    </a:xfrm>
+                    <a:prstGeom prst="rect">
+                      <a:avLst/>
+                    </a:prstGeom>
+                  </pic:spPr>
+                </pic:pic>
+              </a:graphicData>
+            </a:graphic>
+          </wp:inline>
+        </w:drawing>
+      </w:r>
+    </w:p>
+    <w:p>
+      <w:pPr>
+        <w:pStyle w:val="Ttulo4"/>
+      </w:pPr>
+      <w:bookmarkStart w:id="9" w:name="_Toc178524773"/>
+      <w:r>
+        <w:t>Verbos especiales</w:t>
+      </w:r>
+      <w:bookmarkEnd w:id="9"/>
+    </w:p>
+    <w:p>
+      <w:r>
+        <w:t xml:space="preserve">Existen 2, los </w:t>
+      </w:r>
+      <w:r>
+        <w:rPr>
+          <w:b/>
+          <w:bCs/>
+        </w:rPr>
+        <w:t>auxiliares</w:t>
+      </w:r>
+      <w:r>
+        <w:t xml:space="preserve"> y </w:t>
+      </w:r>
+      <w:r>
+        <w:rPr>
+          <w:b/>
+          <w:bCs/>
+        </w:rPr>
+        <w:t>modales</w:t>
+      </w:r>
+      <w:r>
+        <w:rPr>
+          <w:b/>
+          <w:bCs/>
+        </w:rPr>
+        <w:t xml:space="preserve">. </w:t>
+      </w:r>
+      <w:r>
+        <w:t>Estos quieren expresar bien los tiempos</w:t>
+      </w:r>
+    </w:p>
+    <w:p/>
+    <w:p>
+      <w:pPr>
+        <w:pStyle w:val="Ttulo5"/>
+      </w:pPr>
+      <w:bookmarkStart w:id="10" w:name="_Toc178524774"/>
+      <w:r>
+        <w:t>Verbos auxiliares</w:t>
+      </w:r>
+      <w:bookmarkEnd w:id="10"/>
+    </w:p>
+    <w:p>
+      <w:r>
+        <w:t xml:space="preserve">Be, do, </w:t>
+      </w:r>
+      <w:proofErr w:type="spellStart"/>
+      <w:r>
+        <w:t>have</w:t>
+      </w:r>
+      <w:proofErr w:type="spellEnd"/>
+    </w:p>
+    <w:p>
+      <w:r>
+        <w:rPr>
+          <w:noProof/>
+        </w:rPr>
+        <w:drawing>
+          <wp:inline distT="0" distB="0" distL="0" distR="0" wp14:anchorId="6D5B8FDB" wp14:editId="69D3320E">
+            <wp:extent cx="5020376" cy="1171739"/>
+            <wp:effectExtent l="0" t="0" r="0" b="9525"/>
+            <wp:docPr id="321876528" name="Imagen 1" descr="Tabla&#10;&#10;Descripción generada automáticamente"/>
+            <wp:cNvGraphicFramePr>
+              <a:graphicFrameLocks xmlns:a="http://schemas.openxmlformats.org/drawingml/2006/main" noChangeAspect="1"/>
+            </wp:cNvGraphicFramePr>
+            <a:graphic xmlns:a="http://schemas.openxmlformats.org/drawingml/2006/main">
+              <a:graphicData uri="http://schemas.openxmlformats.org/drawingml/2006/picture">
+                <pic:pic xmlns:pic="http://schemas.openxmlformats.org/drawingml/2006/picture">
+                  <pic:nvPicPr>
+                    <pic:cNvPr id="321876528" name="Imagen 1" descr="Tabla&#10;&#10;Descripción generada automáticamente"/>
+                    <pic:cNvPicPr/>
+                  </pic:nvPicPr>
+                  <pic:blipFill>
+                    <a:blip r:embed="rId14"/>
+                    <a:stretch>
+                      <a:fillRect/>
+                    </a:stretch>
+                  </pic:blipFill>
+                  <pic:spPr>
+                    <a:xfrm>
+                      <a:off x="0" y="0"/>
+                      <a:ext cx="5020376" cy="1171739"/>
+                    </a:xfrm>
+                    <a:prstGeom prst="rect">
+                      <a:avLst/>
+                    </a:prstGeom>
+                  </pic:spPr>
+                </pic:pic>
+              </a:graphicData>
+            </a:graphic>
+          </wp:inline>
+        </w:drawing>
+      </w:r>
+    </w:p>
+    <w:p>
+      <w:r>
+        <w:rPr>
+          <w:noProof/>
+        </w:rPr>
+        <w:lastRenderedPageBreak/>
+        <w:drawing>
+          <wp:inline distT="0" distB="0" distL="0" distR="0" wp14:anchorId="417AD643" wp14:editId="0331AAF7">
+            <wp:extent cx="5400040" cy="4914265"/>
+            <wp:effectExtent l="0" t="0" r="0" b="635"/>
+            <wp:docPr id="1195527472" name="Imagen 1" descr="Tabla&#10;&#10;Descripción generada automáticamente"/>
+            <wp:cNvGraphicFramePr>
+              <a:graphicFrameLocks xmlns:a="http://schemas.openxmlformats.org/drawingml/2006/main" noChangeAspect="1"/>
+            </wp:cNvGraphicFramePr>
+            <a:graphic xmlns:a="http://schemas.openxmlformats.org/drawingml/2006/main">
+              <a:graphicData uri="http://schemas.openxmlformats.org/drawingml/2006/picture">
+                <pic:pic xmlns:pic="http://schemas.openxmlformats.org/drawingml/2006/picture">
+                  <pic:nvPicPr>
+                    <pic:cNvPr id="1195527472" name="Imagen 1" descr="Tabla&#10;&#10;Descripción generada automáticamente"/>
+                    <pic:cNvPicPr/>
+                  </pic:nvPicPr>
+                  <pic:blipFill>
+                    <a:blip r:embed="rId15"/>
+                    <a:stretch>
+                      <a:fillRect/>
+                    </a:stretch>
+                  </pic:blipFill>
+                  <pic:spPr>
+                    <a:xfrm>
+                      <a:off x="0" y="0"/>
+                      <a:ext cx="5400040" cy="4914265"/>
+                    </a:xfrm>
+                    <a:prstGeom prst="rect">
+                      <a:avLst/>
+                    </a:prstGeom>
+                  </pic:spPr>
+                </pic:pic>
+              </a:graphicData>
+            </a:graphic>
+          </wp:inline>
+        </w:drawing>
+      </w:r>
+    </w:p>
+    <w:p>
+      <w:r>
+        <w:t>Tienen distintas traducciones, según su contexto</w:t>
+      </w:r>
+    </w:p>
+    <w:p>
+      <w:pPr>
+        <w:pStyle w:val="Prrafodelista"/>
+        <w:numPr>
+          <w:ilvl w:val="0"/>
+          <w:numId w:val="12"/>
+        </w:numPr>
+        <w:rPr>
+          <w:b/>
+          <w:bCs/>
+        </w:rPr>
+      </w:pPr>
+      <w:r>
+        <w:rPr>
+          <w:b/>
+          <w:bCs/>
+        </w:rPr>
+        <w:t>Ser</w:t>
+      </w:r>
+    </w:p>
+    <w:p>
+      <w:pPr>
+        <w:pStyle w:val="Prrafodelista"/>
+        <w:numPr>
+          <w:ilvl w:val="0"/>
+          <w:numId w:val="12"/>
+        </w:numPr>
+        <w:rPr>
+          <w:b/>
+          <w:bCs/>
+        </w:rPr>
+      </w:pPr>
+      <w:r>
+        <w:rPr>
+          <w:b/>
+          <w:bCs/>
+        </w:rPr>
+        <w:t>Estar</w:t>
+      </w:r>
+    </w:p>
+    <w:p>
+      <w:pPr>
+        <w:pStyle w:val="Prrafodelista"/>
+        <w:numPr>
+          <w:ilvl w:val="0"/>
+          <w:numId w:val="12"/>
+        </w:numPr>
+        <w:rPr>
+          <w:b/>
+          <w:bCs/>
+        </w:rPr>
+      </w:pPr>
+      <w:r>
+        <w:rPr>
+          <w:b/>
+          <w:bCs/>
+        </w:rPr>
+        <w:t>Tener</w:t>
+      </w:r>
+      <w:r>
+        <w:t xml:space="preserve"> (</w:t>
+      </w:r>
+      <w:proofErr w:type="spellStart"/>
+      <w:r>
+        <w:t>Be+adjetivo</w:t>
+      </w:r>
+      <w:proofErr w:type="spellEnd"/>
+      <w:r>
+        <w:t xml:space="preserve">) = be </w:t>
+      </w:r>
+      <w:proofErr w:type="spellStart"/>
+      <w:r>
+        <w:t>hungry</w:t>
+      </w:r>
+      <w:proofErr w:type="spellEnd"/>
+    </w:p>
+    <w:p>
+      <w:pPr>
+        <w:pStyle w:val="Prrafodelista"/>
+        <w:numPr>
+          <w:ilvl w:val="1"/>
+          <w:numId w:val="12"/>
+        </w:numPr>
+        <w:rPr>
+          <w:b/>
+          <w:bCs/>
+        </w:rPr>
+      </w:pPr>
+      <w:r>
+        <w:rPr>
+          <w:b/>
+          <w:bCs/>
+        </w:rPr>
+        <w:t>Deber</w:t>
+      </w:r>
+      <w:r>
+        <w:t xml:space="preserve"> (Be + </w:t>
+      </w:r>
+      <w:proofErr w:type="spellStart"/>
+      <w:r>
+        <w:t>to</w:t>
+      </w:r>
+      <w:proofErr w:type="spellEnd"/>
+      <w:r>
+        <w:t>/base)</w:t>
+      </w:r>
+    </w:p>
+    <w:p>
+      <w:pPr>
+        <w:pStyle w:val="Prrafodelista"/>
+        <w:numPr>
+          <w:ilvl w:val="1"/>
+          <w:numId w:val="12"/>
+        </w:numPr>
+        <w:rPr>
+          <w:b/>
+          <w:bCs/>
+        </w:rPr>
+      </w:pPr>
+      <w:r>
+        <w:rPr>
+          <w:b/>
+          <w:bCs/>
+        </w:rPr>
+        <w:t>Estar por, ir</w:t>
+      </w:r>
+      <w:r>
+        <w:rPr>
+          <w:b/>
+          <w:bCs/>
+        </w:rPr>
+        <w:t xml:space="preserve"> </w:t>
+      </w:r>
+      <w:r>
+        <w:t xml:space="preserve">(Be + </w:t>
+      </w:r>
+      <w:proofErr w:type="spellStart"/>
+      <w:r>
+        <w:t>about</w:t>
+      </w:r>
+      <w:proofErr w:type="spellEnd"/>
+      <w:r>
+        <w:t xml:space="preserve"> + </w:t>
+      </w:r>
+      <w:proofErr w:type="spellStart"/>
+      <w:r>
+        <w:t>to</w:t>
+      </w:r>
+      <w:proofErr w:type="spellEnd"/>
+      <w:r>
+        <w:t>/base)</w:t>
+      </w:r>
+    </w:p>
+    <w:p>
+      <w:pPr>
+        <w:pStyle w:val="Prrafodelista"/>
+        <w:numPr>
+          <w:ilvl w:val="0"/>
+          <w:numId w:val="12"/>
+        </w:numPr>
+        <w:rPr>
+          <w:b/>
+          <w:bCs/>
+        </w:rPr>
+      </w:pPr>
+      <w:r>
+        <w:rPr>
+          <w:b/>
+          <w:bCs/>
+        </w:rPr>
+        <w:t>Expresiones: Tener, edad, llegar, hacer</w:t>
+      </w:r>
+    </w:p>
+    <w:p>
+      <w:pPr>
+        <w:pStyle w:val="Prrafodelista"/>
+        <w:numPr>
+          <w:ilvl w:val="0"/>
+          <w:numId w:val="12"/>
+        </w:numPr>
+      </w:pPr>
+      <w:r>
+        <w:rPr>
+          <w:b/>
+          <w:bCs/>
+        </w:rPr>
+        <w:t>Haber</w:t>
+      </w:r>
+      <w:r>
+        <w:t xml:space="preserve"> (</w:t>
+      </w:r>
+      <w:proofErr w:type="spellStart"/>
+      <w:r>
+        <w:t>There</w:t>
+      </w:r>
+      <w:proofErr w:type="spellEnd"/>
+      <w:r>
+        <w:t xml:space="preserve"> + be)</w:t>
+      </w:r>
+    </w:p>
+    <w:p>
+      <w:r>
+        <w:rPr>
+          <w:noProof/>
+        </w:rPr>
+        <w:lastRenderedPageBreak/>
+        <w:drawing>
+          <wp:inline distT="0" distB="0" distL="0" distR="0" wp14:anchorId="10124355" wp14:editId="14AC1330">
+            <wp:extent cx="5400040" cy="2790190"/>
+            <wp:effectExtent l="0" t="0" r="0" b="0"/>
+            <wp:docPr id="541147651" name="Imagen 1" descr="Tabla&#10;&#10;Descripción generada automáticamente"/>
+            <wp:cNvGraphicFramePr>
+              <a:graphicFrameLocks xmlns:a="http://schemas.openxmlformats.org/drawingml/2006/main" noChangeAspect="1"/>
+            </wp:cNvGraphicFramePr>
+            <a:graphic xmlns:a="http://schemas.openxmlformats.org/drawingml/2006/main">
+              <a:graphicData uri="http://schemas.openxmlformats.org/drawingml/2006/picture">
+                <pic:pic xmlns:pic="http://schemas.openxmlformats.org/drawingml/2006/picture">
+                  <pic:nvPicPr>
+                    <pic:cNvPr id="541147651" name="Imagen 1" descr="Tabla&#10;&#10;Descripción generada automáticamente"/>
+                    <pic:cNvPicPr/>
+                  </pic:nvPicPr>
+                  <pic:blipFill>
+                    <a:blip r:embed="rId16"/>
+                    <a:stretch>
+                      <a:fillRect/>
+                    </a:stretch>
+                  </pic:blipFill>
+                  <pic:spPr>
+                    <a:xfrm>
+                      <a:off x="0" y="0"/>
+                      <a:ext cx="5400040" cy="2790190"/>
+                    </a:xfrm>
+                    <a:prstGeom prst="rect">
+                      <a:avLst/>
+                    </a:prstGeom>
+                  </pic:spPr>
+                </pic:pic>
+              </a:graphicData>
+            </a:graphic>
+          </wp:inline>
+        </w:drawing>
+      </w:r>
+    </w:p>
+    <w:p>
+      <w:r>
+        <w:t>“</w:t>
+      </w:r>
+      <w:proofErr w:type="spellStart"/>
+      <w:r>
+        <w:rPr>
+          <w:b/>
+          <w:bCs/>
+        </w:rPr>
+        <w:t>There</w:t>
+      </w:r>
+      <w:proofErr w:type="spellEnd"/>
+      <w:r>
+        <w:t>” no se traduce cuando está seguido por otros verbos:</w:t>
+      </w:r>
+    </w:p>
+    <w:p>
+      <w:pPr>
+        <w:pStyle w:val="Prrafodelista"/>
+        <w:numPr>
+          <w:ilvl w:val="0"/>
+          <w:numId w:val="13"/>
+        </w:numPr>
+      </w:pPr>
+      <w:proofErr w:type="spellStart"/>
+      <w:r>
+        <w:rPr>
+          <w:b/>
+          <w:bCs/>
+        </w:rPr>
+        <w:t>There</w:t>
+      </w:r>
+      <w:proofErr w:type="spellEnd"/>
+      <w:r>
+        <w:t xml:space="preserve"> </w:t>
+      </w:r>
+      <w:proofErr w:type="spellStart"/>
+      <w:r>
+        <w:t>exist</w:t>
+      </w:r>
+      <w:proofErr w:type="spellEnd"/>
+      <w:r>
+        <w:t xml:space="preserve"> </w:t>
+      </w:r>
+      <w:proofErr w:type="spellStart"/>
+      <w:r>
+        <w:t>many</w:t>
+      </w:r>
+      <w:proofErr w:type="spellEnd"/>
+      <w:r>
+        <w:t xml:space="preserve"> web </w:t>
+      </w:r>
+      <w:proofErr w:type="spellStart"/>
+      <w:r>
+        <w:t>pages</w:t>
+      </w:r>
+      <w:proofErr w:type="spellEnd"/>
+      <w:r>
+        <w:t xml:space="preserve"> </w:t>
+      </w:r>
+      <w:proofErr w:type="spellStart"/>
+      <w:r>
+        <w:t>about</w:t>
+      </w:r>
+      <w:proofErr w:type="spellEnd"/>
+      <w:r>
+        <w:t xml:space="preserve"> web </w:t>
+      </w:r>
+      <w:proofErr w:type="spellStart"/>
+      <w:r>
+        <w:t>design</w:t>
+      </w:r>
+      <w:proofErr w:type="spellEnd"/>
+      <w:r>
+        <w:t xml:space="preserve">. </w:t>
+      </w:r>
+    </w:p>
+    <w:p>
+      <w:pPr>
+        <w:pStyle w:val="Prrafodelista"/>
+        <w:numPr>
+          <w:ilvl w:val="0"/>
+          <w:numId w:val="13"/>
+        </w:numPr>
+      </w:pPr>
+      <w:r>
+        <w:t>Existen muchas páginas web sobre diseño web.</w:t>
+      </w:r>
+    </w:p>
+    <w:p>
+      <w:pPr>
+        <w:rPr>
+          <w:b/>
+          <w:bCs/>
+        </w:rPr>
+      </w:pPr>
+    </w:p>
+    <w:p>
+      <w:pPr>
+        <w:pStyle w:val="Ttulo5"/>
+      </w:pPr>
+      <w:bookmarkStart w:id="11" w:name="_Toc178524775"/>
+      <w:r>
+        <w:t>Verbos modales</w:t>
+      </w:r>
+      <w:bookmarkEnd w:id="11"/>
+    </w:p>
+    <w:p>
+      <w:pPr>
+        <w:rPr>
+          <w:b/>
+          <w:bCs/>
+        </w:rPr>
+      </w:pPr>
+      <w:r>
+        <w:t xml:space="preserve">Los verbos </w:t>
+      </w:r>
+      <w:r>
+        <w:rPr>
+          <w:b/>
+          <w:bCs/>
+        </w:rPr>
+        <w:t>modales</w:t>
+      </w:r>
+      <w:r>
+        <w:t xml:space="preserve"> son </w:t>
+      </w:r>
+      <w:r>
+        <w:rPr>
+          <w:b/>
+          <w:bCs/>
+        </w:rPr>
+        <w:t>complementarios</w:t>
+      </w:r>
+      <w:r>
+        <w:t xml:space="preserve">, siempre va </w:t>
+      </w:r>
+      <w:r>
+        <w:rPr>
+          <w:b/>
+          <w:bCs/>
+        </w:rPr>
+        <w:t>acompañado</w:t>
+      </w:r>
+      <w:r>
+        <w:t xml:space="preserve"> de </w:t>
+      </w:r>
+      <w:r>
+        <w:rPr>
+          <w:b/>
+          <w:bCs/>
+        </w:rPr>
+        <w:t>otros</w:t>
+      </w:r>
+      <w:r>
+        <w:t xml:space="preserve"> </w:t>
+      </w:r>
+      <w:r>
+        <w:rPr>
+          <w:b/>
+          <w:bCs/>
+        </w:rPr>
+        <w:t>verbos</w:t>
+      </w:r>
+      <w:r>
+        <w:t xml:space="preserve">. Los modales </w:t>
+      </w:r>
+      <w:r>
+        <w:rPr>
+          <w:b/>
+          <w:bCs/>
+        </w:rPr>
+        <w:t>no marcan tiempo verbal</w:t>
+      </w:r>
+    </w:p>
+    <w:p>
+      <w:pPr>
+        <w:pStyle w:val="Prrafodelista"/>
+        <w:numPr>
+          <w:ilvl w:val="0"/>
+          <w:numId w:val="14"/>
+        </w:numPr>
+      </w:pPr>
+      <w:r>
+        <w:rPr>
+          <w:b/>
+          <w:bCs/>
+        </w:rPr>
+        <w:t>Afirmación</w:t>
+      </w:r>
+      <w:r>
+        <w:t xml:space="preserve">: Sujeto + verbo modal + verbo infinitivo </w:t>
+      </w:r>
+    </w:p>
+    <w:p>
+      <w:pPr>
+        <w:pStyle w:val="Prrafodelista"/>
+        <w:numPr>
+          <w:ilvl w:val="0"/>
+          <w:numId w:val="14"/>
+        </w:numPr>
+      </w:pPr>
+      <w:r>
+        <w:rPr>
+          <w:b/>
+          <w:bCs/>
+        </w:rPr>
+        <w:t>Negación</w:t>
+      </w:r>
+      <w:r>
+        <w:t xml:space="preserve">: Sujeto + verbo modal + NOT + verbo infinitivo </w:t>
+      </w:r>
+    </w:p>
+    <w:p>
+      <w:pPr>
+        <w:pStyle w:val="Prrafodelista"/>
+        <w:numPr>
+          <w:ilvl w:val="0"/>
+          <w:numId w:val="14"/>
+        </w:numPr>
+      </w:pPr>
+      <w:r>
+        <w:rPr>
+          <w:b/>
+          <w:bCs/>
+        </w:rPr>
+        <w:t>Pregunta</w:t>
+      </w:r>
+      <w:r>
+        <w:t>: (</w:t>
+      </w:r>
+      <w:proofErr w:type="spellStart"/>
+      <w:r>
+        <w:t>Wh</w:t>
+      </w:r>
+      <w:proofErr w:type="spellEnd"/>
+      <w:r>
+        <w:t xml:space="preserve">) + verbo modal + sujeto + verbo infinitivo </w:t>
+      </w:r>
+      <w:proofErr w:type="gramStart"/>
+      <w:r>
+        <w:t>+ ?</w:t>
+      </w:r>
+      <w:proofErr w:type="gramEnd"/>
+    </w:p>
+    <w:p>
+      <w:r>
+        <w:rPr>
+          <w:noProof/>
+        </w:rPr>
+        <w:drawing>
+          <wp:inline distT="0" distB="0" distL="0" distR="0" wp14:anchorId="5E928C6D" wp14:editId="4117AEA3">
+            <wp:extent cx="5400040" cy="2882265"/>
+            <wp:effectExtent l="0" t="0" r="0" b="0"/>
+            <wp:docPr id="22532138" name="Imagen 1" descr="Tabla&#10;&#10;Descripción generada automáticamente"/>
+            <wp:cNvGraphicFramePr>
+              <a:graphicFrameLocks xmlns:a="http://schemas.openxmlformats.org/drawingml/2006/main" noChangeAspect="1"/>
+            </wp:cNvGraphicFramePr>
+            <a:graphic xmlns:a="http://schemas.openxmlformats.org/drawingml/2006/main">
+              <a:graphicData uri="http://schemas.openxmlformats.org/drawingml/2006/picture">
+                <pic:pic xmlns:pic="http://schemas.openxmlformats.org/drawingml/2006/picture">
+                  <pic:nvPicPr>
+                    <pic:cNvPr id="22532138" name="Imagen 1" descr="Tabla&#10;&#10;Descripción generada automáticamente"/>
+                    <pic:cNvPicPr/>
+                  </pic:nvPicPr>
+                  <pic:blipFill>
+                    <a:blip r:embed="rId17"/>
+                    <a:stretch>
+                      <a:fillRect/>
+                    </a:stretch>
+                  </pic:blipFill>
+                  <pic:spPr>
+                    <a:xfrm>
+                      <a:off x="0" y="0"/>
+                      <a:ext cx="5400040" cy="2882265"/>
+                    </a:xfrm>
+                    <a:prstGeom prst="rect">
+                      <a:avLst/>
+                    </a:prstGeom>
+                  </pic:spPr>
+                </pic:pic>
+              </a:graphicData>
+            </a:graphic>
+          </wp:inline>
+        </w:drawing>
+      </w:r>
+    </w:p>
+    <w:p>
+      <w:pPr>
+        <w:pStyle w:val="Ttulo4"/>
+      </w:pPr>
+      <w:bookmarkStart w:id="12" w:name="_Toc178524776"/>
+      <w:r>
+        <w:lastRenderedPageBreak/>
+        <w:t>Adverbios</w:t>
+      </w:r>
+      <w:bookmarkEnd w:id="12"/>
+    </w:p>
+    <w:p>
+      <w:r>
+        <w:rPr>
+          <w:b/>
+          <w:bCs/>
+        </w:rPr>
+        <w:t>Modifican la acción del verbo</w:t>
+      </w:r>
+      <w:r>
+        <w:t>, se consideran bloque verbal. Su posición no es fija</w:t>
+      </w:r>
+    </w:p>
+    <w:p>
+      <w:r>
+        <w:t xml:space="preserve">Ejemplo: </w:t>
+      </w:r>
+      <w:proofErr w:type="spellStart"/>
+      <w:r>
+        <w:t>She</w:t>
+      </w:r>
+      <w:proofErr w:type="spellEnd"/>
+      <w:r>
+        <w:t xml:space="preserve"> </w:t>
+      </w:r>
+      <w:proofErr w:type="spellStart"/>
+      <w:r>
+        <w:t>sings</w:t>
+      </w:r>
+      <w:proofErr w:type="spellEnd"/>
+      <w:r>
+        <w:t xml:space="preserve"> </w:t>
+      </w:r>
+      <w:proofErr w:type="spellStart"/>
+      <w:r>
+        <w:rPr>
+          <w:b/>
+          <w:bCs/>
+          <w:u w:val="single"/>
+        </w:rPr>
+        <w:t>beautifully</w:t>
+      </w:r>
+      <w:proofErr w:type="spellEnd"/>
+    </w:p>
+    <w:p>
+      <w:r>
+        <w:t>Lo más usados:</w:t>
+      </w:r>
+    </w:p>
+    <w:p>
+      <w:r>
+        <w:rPr>
+          <w:noProof/>
+        </w:rPr>
+        <w:drawing>
+          <wp:inline distT="0" distB="0" distL="0" distR="0" wp14:anchorId="4B4F8D65" wp14:editId="6383D328">
+            <wp:extent cx="5400040" cy="3179445"/>
+            <wp:effectExtent l="0" t="0" r="0" b="1905"/>
+            <wp:docPr id="133848082" name="Imagen 1" descr="Tabla&#10;&#10;Descripción generada automáticamente con confianza media"/>
+            <wp:cNvGraphicFramePr>
+              <a:graphicFrameLocks xmlns:a="http://schemas.openxmlformats.org/drawingml/2006/main" noChangeAspect="1"/>
+            </wp:cNvGraphicFramePr>
+            <a:graphic xmlns:a="http://schemas.openxmlformats.org/drawingml/2006/main">
+              <a:graphicData uri="http://schemas.openxmlformats.org/drawingml/2006/picture">
+                <pic:pic xmlns:pic="http://schemas.openxmlformats.org/drawingml/2006/picture">
+                  <pic:nvPicPr>
+                    <pic:cNvPr id="133848082" name="Imagen 1" descr="Tabla&#10;&#10;Descripción generada automáticamente con confianza media"/>
+                    <pic:cNvPicPr/>
+                  </pic:nvPicPr>
+                  <pic:blipFill>
+                    <a:blip r:embed="rId18"/>
+                    <a:stretch>
+                      <a:fillRect/>
+                    </a:stretch>
+                  </pic:blipFill>
+                  <pic:spPr>
+                    <a:xfrm>
+                      <a:off x="0" y="0"/>
+                      <a:ext cx="5400040" cy="3179445"/>
+                    </a:xfrm>
+                    <a:prstGeom prst="rect">
+                      <a:avLst/>
+                    </a:prstGeom>
+                  </pic:spPr>
+                </pic:pic>
+              </a:graphicData>
+            </a:graphic>
+          </wp:inline>
+        </w:drawing>
+      </w:r>
+    </w:p>
+    <w:p>
+      <w:pPr>
+        <w:pStyle w:val="Ttulo4"/>
+      </w:pPr>
+      <w:bookmarkStart w:id="13" w:name="_Toc178524777"/>
+      <w:r>
+        <w:t>Adverbios predicativos</w:t>
+      </w:r>
+      <w:bookmarkEnd w:id="13"/>
+    </w:p>
+    <w:p>
+      <w:r>
+        <w:t xml:space="preserve">Los </w:t>
+      </w:r>
+      <w:r>
+        <w:rPr>
+          <w:b/>
+          <w:bCs/>
+        </w:rPr>
+        <w:t>copulativos,</w:t>
+      </w:r>
+      <w:r>
+        <w:t xml:space="preserve"> son una </w:t>
+      </w:r>
+      <w:r>
+        <w:rPr>
+          <w:b/>
+          <w:bCs/>
+        </w:rPr>
+        <w:t>subclase</w:t>
+      </w:r>
+      <w:r>
+        <w:t xml:space="preserve"> de verbos que </w:t>
+      </w:r>
+      <w:proofErr w:type="spellStart"/>
+      <w:r>
+        <w:t>conecan</w:t>
+      </w:r>
+      <w:proofErr w:type="spellEnd"/>
+      <w:r>
+        <w:t xml:space="preserve"> al sujeto con un complemento nominal o adjetivo (</w:t>
+      </w:r>
+      <w:r>
+        <w:rPr>
+          <w:b/>
+          <w:bCs/>
+        </w:rPr>
+        <w:t xml:space="preserve">BE, SEEM, </w:t>
+      </w:r>
+      <w:proofErr w:type="gramStart"/>
+      <w:r>
+        <w:rPr>
+          <w:b/>
+          <w:bCs/>
+        </w:rPr>
+        <w:t>LOOK</w:t>
+      </w:r>
+      <w:proofErr w:type="gramEnd"/>
+      <w:r>
+        <w:rPr>
+          <w:b/>
+          <w:bCs/>
+        </w:rPr>
+        <w:t>, FEEL, APPEAR, BECOME</w:t>
+      </w:r>
+      <w:r>
+        <w:t>)</w:t>
+      </w:r>
+    </w:p>
+    <w:p>
+      <w:proofErr w:type="spellStart"/>
+      <w:r>
+        <w:t>The</w:t>
+      </w:r>
+      <w:proofErr w:type="spellEnd"/>
+      <w:r>
+        <w:t xml:space="preserve"> </w:t>
+      </w:r>
+      <w:proofErr w:type="spellStart"/>
+      <w:r>
+        <w:t>product</w:t>
+      </w:r>
+      <w:proofErr w:type="spellEnd"/>
+      <w:r>
+        <w:t xml:space="preserve"> </w:t>
+      </w:r>
+      <w:proofErr w:type="spellStart"/>
+      <w:r>
+        <w:rPr>
+          <w:b/>
+          <w:bCs/>
+        </w:rPr>
+        <w:t>became</w:t>
+      </w:r>
+      <w:proofErr w:type="spellEnd"/>
+      <w:r>
+        <w:rPr>
+          <w:b/>
+          <w:bCs/>
+        </w:rPr>
+        <w:t xml:space="preserve"> </w:t>
+      </w:r>
+      <w:proofErr w:type="spellStart"/>
+      <w:r>
+        <w:rPr>
+          <w:b/>
+          <w:bCs/>
+        </w:rPr>
+        <w:t>incredibly</w:t>
+      </w:r>
+      <w:proofErr w:type="spellEnd"/>
+      <w:r>
+        <w:rPr>
+          <w:b/>
+          <w:bCs/>
+        </w:rPr>
+        <w:t xml:space="preserve"> popular</w:t>
+      </w:r>
+      <w:r>
+        <w:t xml:space="preserve"> after </w:t>
+      </w:r>
+      <w:proofErr w:type="spellStart"/>
+      <w:r>
+        <w:t>the</w:t>
+      </w:r>
+      <w:proofErr w:type="spellEnd"/>
+      <w:r>
+        <w:t xml:space="preserve"> 90</w:t>
+      </w:r>
+      <w:r>
+        <w:rPr>
+          <w:rFonts w:ascii="Arial" w:hAnsi="Arial" w:cs="Arial"/>
+        </w:rPr>
+        <w:t>ʼ</w:t>
+      </w:r>
+      <w:r>
+        <w:t xml:space="preserve">s. </w:t>
+      </w:r>
+    </w:p>
+    <w:p>
+      <w:proofErr w:type="spellStart"/>
+      <w:r>
+        <w:t>Massive</w:t>
+      </w:r>
+      <w:proofErr w:type="spellEnd"/>
+      <w:r>
+        <w:t xml:space="preserve"> </w:t>
+      </w:r>
+      <w:proofErr w:type="spellStart"/>
+      <w:r>
+        <w:t>wireless</w:t>
+      </w:r>
+      <w:proofErr w:type="spellEnd"/>
+      <w:r>
+        <w:t xml:space="preserve"> </w:t>
+      </w:r>
+      <w:proofErr w:type="spellStart"/>
+      <w:r>
+        <w:t>communication</w:t>
+      </w:r>
+      <w:proofErr w:type="spellEnd"/>
+      <w:r>
+        <w:t xml:space="preserve"> </w:t>
+      </w:r>
+      <w:proofErr w:type="spellStart"/>
+      <w:r>
+        <w:rPr>
+          <w:b/>
+          <w:bCs/>
+        </w:rPr>
+        <w:t>seemed</w:t>
+      </w:r>
+      <w:proofErr w:type="spellEnd"/>
+      <w:r>
+        <w:rPr>
+          <w:b/>
+          <w:bCs/>
+        </w:rPr>
+        <w:t xml:space="preserve"> </w:t>
+      </w:r>
+      <w:proofErr w:type="spellStart"/>
+      <w:r>
+        <w:rPr>
+          <w:b/>
+          <w:bCs/>
+        </w:rPr>
+        <w:t>impossible</w:t>
+      </w:r>
+      <w:proofErr w:type="spellEnd"/>
+      <w:r>
+        <w:t xml:space="preserve"> in </w:t>
+      </w:r>
+      <w:proofErr w:type="spellStart"/>
+      <w:r>
+        <w:t>the</w:t>
+      </w:r>
+      <w:proofErr w:type="spellEnd"/>
+      <w:r>
+        <w:t xml:space="preserve"> 90</w:t>
+      </w:r>
+      <w:r>
+        <w:rPr>
+          <w:rFonts w:ascii="Arial" w:hAnsi="Arial" w:cs="Arial"/>
+        </w:rPr>
+        <w:t>ʼ</w:t>
+      </w:r>
+      <w:r>
+        <w:t xml:space="preserve">s. </w:t>
+      </w:r>
+    </w:p>
+    <w:p>
+      <w:proofErr w:type="spellStart"/>
+      <w:r>
+        <w:t>Some</w:t>
+      </w:r>
+      <w:proofErr w:type="spellEnd"/>
+      <w:r>
+        <w:t xml:space="preserve"> </w:t>
+      </w:r>
+      <w:proofErr w:type="spellStart"/>
+      <w:r>
+        <w:t>predictions</w:t>
+      </w:r>
+      <w:proofErr w:type="spellEnd"/>
+      <w:r>
+        <w:t xml:space="preserve"> </w:t>
+      </w:r>
+      <w:proofErr w:type="spellStart"/>
+      <w:r>
+        <w:t>from</w:t>
+      </w:r>
+      <w:proofErr w:type="spellEnd"/>
+      <w:r>
+        <w:t xml:space="preserve"> </w:t>
+      </w:r>
+      <w:proofErr w:type="spellStart"/>
+      <w:r>
+        <w:t>the</w:t>
+      </w:r>
+      <w:proofErr w:type="spellEnd"/>
+      <w:r>
+        <w:t xml:space="preserve"> 90</w:t>
+      </w:r>
+      <w:r>
+        <w:rPr>
+          <w:rFonts w:ascii="Arial" w:hAnsi="Arial" w:cs="Arial"/>
+        </w:rPr>
+        <w:t>ʼ</w:t>
+      </w:r>
+      <w:r>
+        <w:t xml:space="preserve">s </w:t>
+      </w:r>
+      <w:proofErr w:type="spellStart"/>
+      <w:r>
+        <w:rPr>
+          <w:b/>
+          <w:bCs/>
+        </w:rPr>
+        <w:t>were</w:t>
+      </w:r>
+      <w:proofErr w:type="spellEnd"/>
+      <w:r>
+        <w:rPr>
+          <w:b/>
+          <w:bCs/>
+        </w:rPr>
+        <w:t xml:space="preserve"> </w:t>
+      </w:r>
+      <w:proofErr w:type="spellStart"/>
+      <w:r>
+        <w:rPr>
+          <w:b/>
+          <w:bCs/>
+        </w:rPr>
+        <w:t>interesting</w:t>
+      </w:r>
+      <w:proofErr w:type="spellEnd"/>
+      <w:r>
+        <w:t>.</w:t>
+      </w:r>
+    </w:p>
+    <w:p>
+      <w:pPr>
+        <w:pStyle w:val="Ttulo1"/>
+      </w:pPr>
+      <w:bookmarkStart w:id="14" w:name="_Toc178524778"/>
+      <w:r>
+        <w:t>Actividades:</w:t>
+      </w:r>
+      <w:bookmarkEnd w:id="14"/>
+    </w:p>
+    <w:p>
+      <w:pPr>
+        <w:pStyle w:val="Prrafodelista"/>
+        <w:numPr>
+          <w:ilvl w:val="0"/>
+          <w:numId w:val="8"/>
+        </w:numPr>
+        <w:ind w:left="360"/>
+        <w:rPr>
+          <w:b/>
+          <w:bCs/>
+        </w:rPr>
+      </w:pPr>
+      <w:r>
+        <w:rPr>
+          <w:b/>
+          <w:bCs/>
+        </w:rPr>
+        <w:t>Del siguiente párrafo identifique los verbos según su prefijo, sufijo o flexión.</w:t>
+      </w:r>
+    </w:p>
+    <w:p>
+      <w:pPr>
+        <w:pStyle w:val="Prrafodelista"/>
+        <w:ind w:left="360"/>
+        <w:rPr>
+          <w:b/>
+          <w:bCs/>
+        </w:rPr>
+      </w:pPr>
+      <w:proofErr w:type="spellStart"/>
+      <w:r>
+        <w:rPr>
+          <w:b/>
+          <w:bCs/>
+        </w:rPr>
+        <w:t>Why</w:t>
+      </w:r>
+      <w:proofErr w:type="spellEnd"/>
+      <w:r>
+        <w:rPr>
+          <w:b/>
+          <w:bCs/>
+        </w:rPr>
+        <w:t xml:space="preserve"> </w:t>
+      </w:r>
+      <w:proofErr w:type="spellStart"/>
+      <w:r>
+        <w:rPr>
+          <w:b/>
+          <w:bCs/>
+        </w:rPr>
+        <w:t>worry</w:t>
+      </w:r>
+      <w:proofErr w:type="spellEnd"/>
+      <w:r>
+        <w:rPr>
+          <w:b/>
+          <w:bCs/>
+        </w:rPr>
+        <w:t xml:space="preserve"> </w:t>
+      </w:r>
+      <w:proofErr w:type="spellStart"/>
+      <w:r>
+        <w:rPr>
+          <w:b/>
+          <w:bCs/>
+        </w:rPr>
+        <w:t>about</w:t>
+      </w:r>
+      <w:proofErr w:type="spellEnd"/>
+      <w:r>
+        <w:rPr>
+          <w:b/>
+          <w:bCs/>
+        </w:rPr>
+        <w:t xml:space="preserve"> </w:t>
+      </w:r>
+      <w:proofErr w:type="spellStart"/>
+      <w:r>
+        <w:rPr>
+          <w:b/>
+          <w:bCs/>
+        </w:rPr>
+        <w:t>how</w:t>
+      </w:r>
+      <w:proofErr w:type="spellEnd"/>
+      <w:r>
+        <w:rPr>
+          <w:b/>
+          <w:bCs/>
+        </w:rPr>
+        <w:t xml:space="preserve"> </w:t>
+      </w:r>
+      <w:proofErr w:type="spellStart"/>
+      <w:r>
+        <w:rPr>
+          <w:b/>
+          <w:bCs/>
+        </w:rPr>
+        <w:t>your</w:t>
+      </w:r>
+      <w:proofErr w:type="spellEnd"/>
+      <w:r>
+        <w:rPr>
+          <w:b/>
+          <w:bCs/>
+        </w:rPr>
+        <w:t xml:space="preserve"> </w:t>
+      </w:r>
+      <w:proofErr w:type="spellStart"/>
+      <w:r>
+        <w:rPr>
+          <w:b/>
+          <w:bCs/>
+        </w:rPr>
+        <w:t>website</w:t>
+      </w:r>
+      <w:proofErr w:type="spellEnd"/>
+      <w:r>
+        <w:rPr>
+          <w:b/>
+          <w:bCs/>
+        </w:rPr>
+        <w:t xml:space="preserve"> </w:t>
+      </w:r>
+      <w:proofErr w:type="spellStart"/>
+      <w:r>
+        <w:rPr>
+          <w:b/>
+          <w:bCs/>
+        </w:rPr>
+        <w:t>content</w:t>
+      </w:r>
+      <w:proofErr w:type="spellEnd"/>
+      <w:r>
+        <w:rPr>
+          <w:b/>
+          <w:bCs/>
+        </w:rPr>
+        <w:t xml:space="preserve"> </w:t>
+      </w:r>
+      <w:proofErr w:type="spellStart"/>
+      <w:r>
+        <w:rPr>
+          <w:b/>
+          <w:bCs/>
+        </w:rPr>
+        <w:t>is</w:t>
+      </w:r>
+      <w:proofErr w:type="spellEnd"/>
+      <w:r>
+        <w:rPr>
+          <w:b/>
+          <w:bCs/>
+        </w:rPr>
+        <w:t xml:space="preserve"> </w:t>
+      </w:r>
+      <w:proofErr w:type="spellStart"/>
+      <w:r>
+        <w:rPr>
+          <w:b/>
+          <w:bCs/>
+        </w:rPr>
+        <w:t>organized</w:t>
+      </w:r>
+      <w:proofErr w:type="spellEnd"/>
+      <w:r>
+        <w:rPr>
+          <w:b/>
+          <w:bCs/>
+        </w:rPr>
+        <w:t xml:space="preserve">? </w:t>
+      </w:r>
+    </w:p>
+    <w:p>
+      <w:pPr>
+        <w:pStyle w:val="Prrafodelista"/>
+        <w:ind w:left="360"/>
+      </w:pPr>
+      <w:proofErr w:type="spellStart"/>
+      <w:r>
+        <w:t>By</w:t>
+      </w:r>
+      <w:proofErr w:type="spellEnd"/>
+      <w:r>
+        <w:t xml:space="preserve"> </w:t>
+      </w:r>
+      <w:proofErr w:type="spellStart"/>
+      <w:r>
+        <w:t>organizing</w:t>
+      </w:r>
+      <w:proofErr w:type="spellEnd"/>
+      <w:r>
+        <w:t xml:space="preserve"> </w:t>
+      </w:r>
+      <w:proofErr w:type="spellStart"/>
+      <w:r>
+        <w:t>your</w:t>
+      </w:r>
+      <w:proofErr w:type="spellEnd"/>
+      <w:r>
+        <w:t xml:space="preserve"> </w:t>
+      </w:r>
+      <w:proofErr w:type="spellStart"/>
+      <w:r>
+        <w:t>content</w:t>
+      </w:r>
+      <w:proofErr w:type="spellEnd"/>
+      <w:r>
+        <w:t xml:space="preserve">, </w:t>
+      </w:r>
+      <w:proofErr w:type="spellStart"/>
+      <w:r>
+        <w:t>you</w:t>
+      </w:r>
+      <w:proofErr w:type="spellEnd"/>
+      <w:r>
+        <w:t xml:space="preserve"> </w:t>
+      </w:r>
+      <w:proofErr w:type="spellStart"/>
+      <w:r>
+        <w:t>allow</w:t>
+      </w:r>
+      <w:proofErr w:type="spellEnd"/>
+      <w:r>
+        <w:t xml:space="preserve"> </w:t>
+      </w:r>
+      <w:proofErr w:type="spellStart"/>
+      <w:r>
+        <w:t>visitors</w:t>
+      </w:r>
+      <w:proofErr w:type="spellEnd"/>
+      <w:r>
+        <w:t xml:space="preserve"> </w:t>
+      </w:r>
+      <w:proofErr w:type="spellStart"/>
+      <w:r>
+        <w:t>to</w:t>
+      </w:r>
+      <w:proofErr w:type="spellEnd"/>
+      <w:r>
+        <w:t xml:space="preserve"> </w:t>
+      </w:r>
+      <w:proofErr w:type="spellStart"/>
+      <w:r>
+        <w:t>understand</w:t>
+      </w:r>
+      <w:proofErr w:type="spellEnd"/>
+      <w:r>
+        <w:t xml:space="preserve"> and </w:t>
+      </w:r>
+      <w:proofErr w:type="spellStart"/>
+      <w:r>
+        <w:t>navigate</w:t>
+      </w:r>
+      <w:proofErr w:type="spellEnd"/>
+      <w:r>
+        <w:t xml:space="preserve"> </w:t>
+      </w:r>
+      <w:proofErr w:type="spellStart"/>
+      <w:r>
+        <w:t>your</w:t>
+      </w:r>
+      <w:proofErr w:type="spellEnd"/>
+      <w:r>
+        <w:t xml:space="preserve"> site, </w:t>
+      </w:r>
+      <w:proofErr w:type="spellStart"/>
+      <w:r>
+        <w:t>which</w:t>
+      </w:r>
+      <w:proofErr w:type="spellEnd"/>
+      <w:r>
+        <w:t xml:space="preserve"> </w:t>
+      </w:r>
+      <w:proofErr w:type="spellStart"/>
+      <w:r>
+        <w:t>helps</w:t>
+      </w:r>
+      <w:proofErr w:type="spellEnd"/>
+      <w:r>
+        <w:t xml:space="preserve"> </w:t>
+      </w:r>
+      <w:proofErr w:type="spellStart"/>
+      <w:r>
+        <w:t>them</w:t>
+      </w:r>
+      <w:proofErr w:type="spellEnd"/>
+      <w:r>
+        <w:t xml:space="preserve"> </w:t>
+      </w:r>
+      <w:proofErr w:type="spellStart"/>
+      <w:r>
+        <w:t>find</w:t>
+      </w:r>
+      <w:proofErr w:type="spellEnd"/>
+      <w:r>
+        <w:t xml:space="preserve"> </w:t>
+      </w:r>
+      <w:proofErr w:type="spellStart"/>
+      <w:r>
+        <w:t>what</w:t>
+      </w:r>
+      <w:proofErr w:type="spellEnd"/>
+      <w:r>
+        <w:t xml:space="preserve"> </w:t>
+      </w:r>
+      <w:proofErr w:type="spellStart"/>
+      <w:r>
+        <w:t>they</w:t>
+      </w:r>
+      <w:r>
+        <w:rPr>
+          <w:rFonts w:ascii="Arial" w:hAnsi="Arial" w:cs="Arial"/>
+        </w:rPr>
+        <w:t>ʼ</w:t>
+      </w:r>
+      <w:r>
+        <w:t>re</w:t>
+      </w:r>
+      <w:proofErr w:type="spellEnd"/>
+      <w:r>
+        <w:t xml:space="preserve"> </w:t>
+      </w:r>
+      <w:proofErr w:type="spellStart"/>
+      <w:r>
+        <w:t>looking</w:t>
+      </w:r>
+      <w:proofErr w:type="spellEnd"/>
+      <w:r>
+        <w:t xml:space="preserve"> </w:t>
+      </w:r>
+      <w:proofErr w:type="spellStart"/>
+      <w:r>
+        <w:t>for</w:t>
+      </w:r>
+      <w:proofErr w:type="spellEnd"/>
+      <w:r>
+        <w:t xml:space="preserve"> and </w:t>
+      </w:r>
+      <w:proofErr w:type="spellStart"/>
+      <w:r>
+        <w:t>increases</w:t>
+      </w:r>
+      <w:proofErr w:type="spellEnd"/>
+      <w:r>
+        <w:t xml:space="preserve"> </w:t>
+      </w:r>
+      <w:proofErr w:type="spellStart"/>
+      <w:r>
+        <w:t>the</w:t>
+      </w:r>
+      <w:proofErr w:type="spellEnd"/>
+      <w:r>
+        <w:t xml:space="preserve"> </w:t>
+      </w:r>
+      <w:proofErr w:type="spellStart"/>
+      <w:r>
+        <w:t>likelihood</w:t>
+      </w:r>
+      <w:proofErr w:type="spellEnd"/>
+      <w:r>
+        <w:t xml:space="preserve"> </w:t>
+      </w:r>
+      <w:proofErr w:type="spellStart"/>
+      <w:r>
+        <w:t>that</w:t>
+      </w:r>
+      <w:proofErr w:type="spellEnd"/>
+      <w:r>
+        <w:t xml:space="preserve"> </w:t>
+      </w:r>
+      <w:proofErr w:type="spellStart"/>
+      <w:r>
+        <w:t>they</w:t>
+      </w:r>
+      <w:r>
+        <w:rPr>
+          <w:rFonts w:ascii="Arial" w:hAnsi="Arial" w:cs="Arial"/>
+        </w:rPr>
+        <w:t>ʼ</w:t>
+      </w:r>
+      <w:r>
+        <w:t>ll</w:t>
+      </w:r>
+      <w:proofErr w:type="spellEnd"/>
+      <w:r>
+        <w:t xml:space="preserve"> </w:t>
+      </w:r>
+      <w:proofErr w:type="spellStart"/>
+      <w:r>
+        <w:t>return</w:t>
+      </w:r>
+      <w:proofErr w:type="spellEnd"/>
+      <w:r>
+        <w:t xml:space="preserve"> in </w:t>
+      </w:r>
+      <w:proofErr w:type="spellStart"/>
+      <w:r>
+        <w:t>the</w:t>
+      </w:r>
+      <w:proofErr w:type="spellEnd"/>
+      <w:r>
+        <w:t xml:space="preserve"> future. </w:t>
+      </w:r>
+    </w:p>
+    <w:p>
+      <w:pPr>
+        <w:pStyle w:val="Prrafodelista"/>
+        <w:ind w:left="360"/>
+      </w:pPr>
+      <w:proofErr w:type="spellStart"/>
+      <w:r>
+        <w:t>Strategic</w:t>
+      </w:r>
+      <w:proofErr w:type="spellEnd"/>
+      <w:r>
+        <w:t xml:space="preserve"> </w:t>
+      </w:r>
+      <w:proofErr w:type="spellStart"/>
+      <w:r>
+        <w:t>website</w:t>
+      </w:r>
+      <w:proofErr w:type="spellEnd"/>
+      <w:r>
+        <w:t xml:space="preserve"> </w:t>
+      </w:r>
+      <w:proofErr w:type="spellStart"/>
+      <w:r>
+        <w:t>organization</w:t>
+      </w:r>
+      <w:proofErr w:type="spellEnd"/>
+      <w:r>
+        <w:t xml:space="preserve"> </w:t>
+      </w:r>
+      <w:proofErr w:type="spellStart"/>
+      <w:r>
+        <w:t>also</w:t>
+      </w:r>
+      <w:proofErr w:type="spellEnd"/>
+      <w:r>
+        <w:t xml:space="preserve"> </w:t>
+      </w:r>
+      <w:proofErr w:type="spellStart"/>
+      <w:r>
+        <w:t>allows</w:t>
+      </w:r>
+      <w:proofErr w:type="spellEnd"/>
+      <w:r>
+        <w:t xml:space="preserve"> </w:t>
+      </w:r>
+      <w:proofErr w:type="spellStart"/>
+      <w:r>
+        <w:t>search</w:t>
+      </w:r>
+      <w:proofErr w:type="spellEnd"/>
+      <w:r>
+        <w:t xml:space="preserve"> </w:t>
+      </w:r>
+      <w:proofErr w:type="spellStart"/>
+      <w:r>
+        <w:t>engines</w:t>
+      </w:r>
+      <w:proofErr w:type="spellEnd"/>
+      <w:r>
+        <w:t xml:space="preserve"> </w:t>
+      </w:r>
+      <w:proofErr w:type="spellStart"/>
+      <w:r>
+        <w:t>to</w:t>
+      </w:r>
+      <w:proofErr w:type="spellEnd"/>
+      <w:r>
+        <w:t xml:space="preserve"> </w:t>
+      </w:r>
+      <w:proofErr w:type="spellStart"/>
+      <w:r>
+        <w:t>understand</w:t>
+      </w:r>
+      <w:proofErr w:type="spellEnd"/>
+      <w:r>
+        <w:t xml:space="preserve"> </w:t>
+      </w:r>
+      <w:proofErr w:type="spellStart"/>
+      <w:r>
+        <w:t>what</w:t>
+      </w:r>
+      <w:proofErr w:type="spellEnd"/>
+      <w:r>
+        <w:t xml:space="preserve"> </w:t>
+      </w:r>
+      <w:proofErr w:type="spellStart"/>
+      <w:r>
+        <w:t>your</w:t>
+      </w:r>
+      <w:proofErr w:type="spellEnd"/>
+      <w:r>
+        <w:t xml:space="preserve"> </w:t>
+      </w:r>
+      <w:proofErr w:type="spellStart"/>
+      <w:r>
+        <w:t>most</w:t>
+      </w:r>
+      <w:proofErr w:type="spellEnd"/>
+      <w:r>
+        <w:t xml:space="preserve"> </w:t>
+      </w:r>
+      <w:proofErr w:type="spellStart"/>
+      <w:r>
+        <w:t>important</w:t>
+      </w:r>
+      <w:proofErr w:type="spellEnd"/>
+      <w:r>
+        <w:t xml:space="preserve"> </w:t>
+      </w:r>
+      <w:proofErr w:type="spellStart"/>
+      <w:r>
+        <w:t>content</w:t>
+      </w:r>
+      <w:proofErr w:type="spellEnd"/>
+      <w:r>
+        <w:t xml:space="preserve"> </w:t>
+      </w:r>
+      <w:proofErr w:type="spellStart"/>
+      <w:r>
+        <w:t>is</w:t>
+      </w:r>
+      <w:proofErr w:type="spellEnd"/>
+      <w:r>
+        <w:t xml:space="preserve"> and </w:t>
+      </w:r>
+      <w:proofErr w:type="spellStart"/>
+      <w:r>
+        <w:t>prioritize</w:t>
+      </w:r>
+      <w:proofErr w:type="spellEnd"/>
+      <w:r>
+        <w:t xml:space="preserve"> </w:t>
+      </w:r>
+      <w:proofErr w:type="spellStart"/>
+      <w:r>
+        <w:t>it</w:t>
+      </w:r>
+      <w:proofErr w:type="spellEnd"/>
+      <w:r>
+        <w:t xml:space="preserve"> </w:t>
+      </w:r>
+      <w:proofErr w:type="spellStart"/>
+      <w:r>
+        <w:t>accordingly</w:t>
+      </w:r>
+      <w:proofErr w:type="spellEnd"/>
+      <w:r>
+        <w:t xml:space="preserve">, </w:t>
+      </w:r>
+      <w:proofErr w:type="spellStart"/>
+      <w:r>
+        <w:t>which</w:t>
+      </w:r>
+      <w:proofErr w:type="spellEnd"/>
+      <w:r>
+        <w:t xml:space="preserve"> </w:t>
+      </w:r>
+      <w:proofErr w:type="spellStart"/>
+      <w:r>
+        <w:t>will</w:t>
+      </w:r>
+      <w:proofErr w:type="spellEnd"/>
+      <w:r>
+        <w:t xml:space="preserve"> </w:t>
+      </w:r>
+      <w:proofErr w:type="spellStart"/>
+      <w:r>
+        <w:t>increase</w:t>
+      </w:r>
+      <w:proofErr w:type="spellEnd"/>
+      <w:r>
+        <w:t xml:space="preserve"> </w:t>
+      </w:r>
+      <w:proofErr w:type="spellStart"/>
+      <w:r>
+        <w:t>your</w:t>
+      </w:r>
+      <w:proofErr w:type="spellEnd"/>
+      <w:r>
+        <w:t xml:space="preserve"> SEO and Google rankings.</w:t>
+      </w:r>
+    </w:p>
+    <w:p>
+      <w:pPr>
+        <w:rPr>
+          <w:color w:val="275317" w:themeColor="accent6" w:themeShade="80"/>
+        </w:rPr>
+      </w:pPr>
+      <w:r>
+        <w:rPr>
+          <w:color w:val="275317" w:themeColor="accent6" w:themeShade="80"/>
+        </w:rPr>
+        <w:lastRenderedPageBreak/>
+        <w:t xml:space="preserve">Respuesta: </w:t>
+      </w:r>
+    </w:p>
+    <w:p>
+      <w:pPr>
+        <w:pStyle w:val="Prrafodelista"/>
+        <w:numPr>
+          <w:ilvl w:val="0"/>
+          <w:numId w:val="9"/>
+        </w:numPr>
+        <w:rPr>
+          <w:color w:val="275317" w:themeColor="accent6" w:themeShade="80"/>
+        </w:rPr>
+      </w:pPr>
+      <w:r>
+        <w:rPr>
+          <w:color w:val="275317" w:themeColor="accent6" w:themeShade="80"/>
+        </w:rPr>
+        <w:t xml:space="preserve">Prefijos: </w:t>
+      </w:r>
+      <w:proofErr w:type="spellStart"/>
+      <w:r>
+        <w:rPr>
+          <w:b/>
+          <w:bCs/>
+          <w:color w:val="E97132" w:themeColor="accent2"/>
+        </w:rPr>
+        <w:t>under</w:t>
+      </w:r>
+      <w:r>
+        <w:rPr>
+          <w:color w:val="E97132" w:themeColor="accent2"/>
+        </w:rPr>
+        <w:t>stand</w:t>
+      </w:r>
+      <w:proofErr w:type="spellEnd"/>
+    </w:p>
+    <w:p>
+      <w:pPr>
+        <w:pStyle w:val="Prrafodelista"/>
+        <w:numPr>
+          <w:ilvl w:val="0"/>
+          <w:numId w:val="9"/>
+        </w:numPr>
+        <w:rPr>
+          <w:b/>
+          <w:bCs/>
+          <w:color w:val="275317" w:themeColor="accent6" w:themeShade="80"/>
+        </w:rPr>
+      </w:pPr>
+      <w:r>
+        <w:rPr>
+          <w:color w:val="275317" w:themeColor="accent6" w:themeShade="80"/>
+        </w:rPr>
+        <w:t xml:space="preserve">Sufijos: </w:t>
+      </w:r>
+      <w:proofErr w:type="spellStart"/>
+      <w:r>
+        <w:rPr>
+          <w:color w:val="275317" w:themeColor="accent6" w:themeShade="80"/>
+        </w:rPr>
+        <w:t>navig</w:t>
+      </w:r>
+      <w:r>
+        <w:rPr>
+          <w:b/>
+          <w:bCs/>
+          <w:color w:val="275317" w:themeColor="accent6" w:themeShade="80"/>
+        </w:rPr>
+        <w:t>ate</w:t>
+      </w:r>
+      <w:proofErr w:type="spellEnd"/>
+      <w:r>
+        <w:rPr>
+          <w:b/>
+          <w:bCs/>
+          <w:color w:val="275317" w:themeColor="accent6" w:themeShade="80"/>
+        </w:rPr>
+        <w:t xml:space="preserve">, </w:t>
+      </w:r>
+      <w:proofErr w:type="spellStart"/>
+      <w:r>
+        <w:rPr>
+          <w:color w:val="275317" w:themeColor="accent6" w:themeShade="80"/>
+        </w:rPr>
+        <w:t>organ</w:t>
+      </w:r>
+      <w:r>
+        <w:rPr>
+          <w:b/>
+          <w:bCs/>
+          <w:color w:val="275317" w:themeColor="accent6" w:themeShade="80"/>
+        </w:rPr>
+        <w:t>ize</w:t>
+      </w:r>
+      <w:proofErr w:type="spellEnd"/>
+      <w:r>
+        <w:rPr>
+          <w:color w:val="275317" w:themeColor="accent6" w:themeShade="80"/>
+        </w:rPr>
+        <w:t xml:space="preserve">, </w:t>
+      </w:r>
+      <w:proofErr w:type="spellStart"/>
+      <w:r>
+        <w:rPr>
+          <w:color w:val="275317" w:themeColor="accent6" w:themeShade="80"/>
+        </w:rPr>
+        <w:t>priorit</w:t>
+      </w:r>
+      <w:r>
+        <w:rPr>
+          <w:b/>
+          <w:bCs/>
+          <w:color w:val="275317" w:themeColor="accent6" w:themeShade="80"/>
+        </w:rPr>
+        <w:t>ize</w:t>
+      </w:r>
+      <w:proofErr w:type="spellEnd"/>
+    </w:p>
+    <w:p>
+      <w:pPr>
+        <w:pStyle w:val="Prrafodelista"/>
+        <w:numPr>
+          <w:ilvl w:val="0"/>
+          <w:numId w:val="9"/>
+        </w:numPr>
+        <w:rPr>
+          <w:color w:val="275317" w:themeColor="accent6" w:themeShade="80"/>
+        </w:rPr>
+      </w:pPr>
+      <w:r>
+        <w:rPr>
+          <w:color w:val="275317" w:themeColor="accent6" w:themeShade="80"/>
+        </w:rPr>
+        <w:t xml:space="preserve">Flexión: </w:t>
+      </w:r>
+      <w:proofErr w:type="spellStart"/>
+      <w:r>
+        <w:rPr>
+          <w:color w:val="275317" w:themeColor="accent6" w:themeShade="80"/>
+        </w:rPr>
+        <w:t>organiz</w:t>
+      </w:r>
+      <w:r>
+        <w:rPr>
+          <w:b/>
+          <w:bCs/>
+          <w:color w:val="275317" w:themeColor="accent6" w:themeShade="80"/>
+        </w:rPr>
+        <w:t>ed</w:t>
+      </w:r>
+      <w:proofErr w:type="spellEnd"/>
+      <w:r>
+        <w:rPr>
+          <w:b/>
+          <w:bCs/>
+          <w:color w:val="275317" w:themeColor="accent6" w:themeShade="80"/>
+        </w:rPr>
+        <w:t xml:space="preserve">, </w:t>
+      </w:r>
+      <w:proofErr w:type="spellStart"/>
+      <w:r>
+        <w:rPr>
+          <w:color w:val="275317" w:themeColor="accent6" w:themeShade="80"/>
+        </w:rPr>
+        <w:t>organiz</w:t>
+      </w:r>
+      <w:r>
+        <w:rPr>
+          <w:b/>
+          <w:bCs/>
+          <w:color w:val="275317" w:themeColor="accent6" w:themeShade="80"/>
+        </w:rPr>
+        <w:t>ing</w:t>
+      </w:r>
+      <w:proofErr w:type="spellEnd"/>
+      <w:r>
+        <w:rPr>
+          <w:b/>
+          <w:bCs/>
+          <w:color w:val="275317" w:themeColor="accent6" w:themeShade="80"/>
+        </w:rPr>
+        <w:t xml:space="preserve">, </w:t>
+      </w:r>
+      <w:proofErr w:type="spellStart"/>
+      <w:r>
+        <w:rPr>
+          <w:color w:val="275317" w:themeColor="accent6" w:themeShade="80"/>
+        </w:rPr>
+        <w:t>visitor</w:t>
+      </w:r>
+      <w:r>
+        <w:rPr>
+          <w:b/>
+          <w:bCs/>
+          <w:color w:val="275317" w:themeColor="accent6" w:themeShade="80"/>
+        </w:rPr>
+        <w:t>s</w:t>
+      </w:r>
+      <w:proofErr w:type="spellEnd"/>
+      <w:r>
+        <w:rPr>
+          <w:color w:val="275317" w:themeColor="accent6" w:themeShade="80"/>
+        </w:rPr>
+        <w:t xml:space="preserve">, </w:t>
+      </w:r>
+      <w:proofErr w:type="spellStart"/>
+      <w:r>
+        <w:rPr>
+          <w:color w:val="275317" w:themeColor="accent6" w:themeShade="80"/>
+        </w:rPr>
+        <w:t>help</w:t>
+      </w:r>
+      <w:r>
+        <w:rPr>
+          <w:b/>
+          <w:bCs/>
+          <w:color w:val="275317" w:themeColor="accent6" w:themeShade="80"/>
+        </w:rPr>
+        <w:t>s</w:t>
+      </w:r>
+      <w:proofErr w:type="spellEnd"/>
+      <w:r>
+        <w:rPr>
+          <w:color w:val="275317" w:themeColor="accent6" w:themeShade="80"/>
+        </w:rPr>
+        <w:t xml:space="preserve">, </w:t>
+      </w:r>
+      <w:proofErr w:type="spellStart"/>
+      <w:r>
+        <w:rPr>
+          <w:color w:val="275317" w:themeColor="accent6" w:themeShade="80"/>
+        </w:rPr>
+        <w:t>increas</w:t>
+      </w:r>
+      <w:r>
+        <w:rPr>
+          <w:b/>
+          <w:bCs/>
+          <w:color w:val="275317" w:themeColor="accent6" w:themeShade="80"/>
+        </w:rPr>
+        <w:t>es</w:t>
+      </w:r>
+      <w:proofErr w:type="spellEnd"/>
+      <w:r>
+        <w:rPr>
+          <w:color w:val="275317" w:themeColor="accent6" w:themeShade="80"/>
+        </w:rPr>
+        <w:t xml:space="preserve">, </w:t>
+      </w:r>
+      <w:proofErr w:type="spellStart"/>
+      <w:r>
+        <w:rPr>
+          <w:color w:val="275317" w:themeColor="accent6" w:themeShade="80"/>
+        </w:rPr>
+        <w:t>lookn</w:t>
+      </w:r>
+      <w:r>
+        <w:rPr>
+          <w:b/>
+          <w:bCs/>
+          <w:color w:val="275317" w:themeColor="accent6" w:themeShade="80"/>
+        </w:rPr>
+        <w:t>ing</w:t>
+      </w:r>
+      <w:proofErr w:type="spellEnd"/>
+      <w:r>
+        <w:rPr>
+          <w:color w:val="275317" w:themeColor="accent6" w:themeShade="80"/>
+        </w:rPr>
+        <w:t xml:space="preserve">, </w:t>
+      </w:r>
+      <w:proofErr w:type="spellStart"/>
+      <w:r>
+        <w:rPr>
+          <w:color w:val="275317" w:themeColor="accent6" w:themeShade="80"/>
+        </w:rPr>
+        <w:t>allow</w:t>
+      </w:r>
+      <w:r>
+        <w:rPr>
+          <w:b/>
+          <w:bCs/>
+          <w:color w:val="275317" w:themeColor="accent6" w:themeShade="80"/>
+        </w:rPr>
+        <w:t>s</w:t>
+      </w:r>
+      <w:proofErr w:type="spellEnd"/>
+      <w:r>
+        <w:rPr>
+          <w:color w:val="275317" w:themeColor="accent6" w:themeShade="80"/>
+        </w:rPr>
+        <w:t xml:space="preserve">, </w:t>
+      </w:r>
+      <w:proofErr w:type="spellStart"/>
+      <w:r>
+        <w:rPr>
+          <w:color w:val="275317" w:themeColor="accent6" w:themeShade="80"/>
+        </w:rPr>
+        <w:t>engin</w:t>
+      </w:r>
+      <w:r>
+        <w:rPr>
+          <w:b/>
+          <w:bCs/>
+          <w:color w:val="275317" w:themeColor="accent6" w:themeShade="80"/>
+        </w:rPr>
+        <w:t>es</w:t>
+      </w:r>
+      <w:proofErr w:type="spellEnd"/>
+      <w:r>
+        <w:rPr>
+          <w:color w:val="275317" w:themeColor="accent6" w:themeShade="80"/>
+        </w:rPr>
+        <w:t>, ranking</w:t>
+      </w:r>
+      <w:r>
+        <w:rPr>
+          <w:b/>
+          <w:bCs/>
+          <w:color w:val="275317" w:themeColor="accent6" w:themeShade="80"/>
+        </w:rPr>
+        <w:t>s</w:t>
+      </w:r>
+    </w:p>
+    <w:p>
+      <w:pPr>
+        <w:rPr>
+          <w:b/>
+          <w:bCs/>
+        </w:rPr>
+      </w:pPr>
+      <w:r>
+        <w:rPr>
+          <w:b/>
+          <w:bCs/>
+        </w:rPr>
+        <w:t xml:space="preserve">Actividad 2. Busque las palabras subrayadas en un diccionario. Observe los ejemplos y analice las diferencias. ¿Cómo influyen la forma y la posición en la oración en la acepción que debe elegir? </w:t>
+      </w:r>
+    </w:p>
+    <w:p>
+      <w:pPr>
+        <w:rPr>
+          <w:color w:val="275317" w:themeColor="accent6" w:themeShade="80"/>
+          <w:u w:val="single"/>
+        </w:rPr>
+      </w:pPr>
+      <w:r>
+        <w:t xml:space="preserve">1. A </w:t>
+      </w:r>
+      <w:proofErr w:type="spellStart"/>
+      <w:r>
+        <w:t>designer</w:t>
+      </w:r>
+      <w:proofErr w:type="spellEnd"/>
+      <w:r>
+        <w:t xml:space="preserve"> has a </w:t>
+      </w:r>
+      <w:proofErr w:type="spellStart"/>
+      <w:r>
+        <w:t>lot</w:t>
+      </w:r>
+      <w:proofErr w:type="spellEnd"/>
+      <w:r>
+        <w:t xml:space="preserve"> </w:t>
+      </w:r>
+      <w:proofErr w:type="spellStart"/>
+      <w:r>
+        <w:t>on</w:t>
+      </w:r>
+      <w:proofErr w:type="spellEnd"/>
+      <w:r>
+        <w:t xml:space="preserve"> </w:t>
+      </w:r>
+      <w:proofErr w:type="spellStart"/>
+      <w:r>
+        <w:t>his</w:t>
+      </w:r>
+      <w:proofErr w:type="spellEnd"/>
+      <w:r>
+        <w:t xml:space="preserve"> </w:t>
+      </w:r>
+      <w:proofErr w:type="spellStart"/>
+      <w:r>
+        <w:rPr>
+          <w:b/>
+          <w:bCs/>
+        </w:rPr>
+        <w:t>mind</w:t>
+      </w:r>
+      <w:proofErr w:type="spellEnd"/>
+      <w:r>
+        <w:t xml:space="preserve">. </w:t>
+      </w:r>
+      <w:r>
+        <w:rPr>
+          <w:color w:val="275317" w:themeColor="accent6" w:themeShade="80"/>
+          <w:u w:val="single"/>
+        </w:rPr>
+        <w:t xml:space="preserve">Sustantivo, refiere pensamientos, el </w:t>
+      </w:r>
+      <w:proofErr w:type="spellStart"/>
+      <w:r>
+        <w:rPr>
+          <w:color w:val="275317" w:themeColor="accent6" w:themeShade="80"/>
+          <w:u w:val="single"/>
+        </w:rPr>
+        <w:t>On</w:t>
+      </w:r>
+      <w:proofErr w:type="spellEnd"/>
+      <w:r>
+        <w:rPr>
+          <w:color w:val="275317" w:themeColor="accent6" w:themeShade="80"/>
+          <w:u w:val="single"/>
+        </w:rPr>
+        <w:t xml:space="preserve"> mostrando lo que tiene en mente</w:t>
+      </w:r>
+    </w:p>
+    <w:p>
+      <w:pPr>
+        <w:rPr>
+          <w:color w:val="275317" w:themeColor="accent6" w:themeShade="80"/>
+          <w:u w:val="single"/>
+        </w:rPr>
+      </w:pPr>
+      <w:r>
+        <w:t xml:space="preserve">2. Do </w:t>
+      </w:r>
+      <w:proofErr w:type="spellStart"/>
+      <w:r>
+        <w:t>you</w:t>
+      </w:r>
+      <w:proofErr w:type="spellEnd"/>
+      <w:r>
+        <w:t xml:space="preserve"> </w:t>
+      </w:r>
+      <w:proofErr w:type="spellStart"/>
+      <w:r>
+        <w:rPr>
+          <w:b/>
+          <w:bCs/>
+        </w:rPr>
+        <w:t>mind</w:t>
+      </w:r>
+      <w:proofErr w:type="spellEnd"/>
+      <w:r>
+        <w:t xml:space="preserve"> </w:t>
+      </w:r>
+      <w:proofErr w:type="spellStart"/>
+      <w:r>
+        <w:t>if</w:t>
+      </w:r>
+      <w:proofErr w:type="spellEnd"/>
+      <w:r>
+        <w:t xml:space="preserve"> I </w:t>
+      </w:r>
+      <w:proofErr w:type="spellStart"/>
+      <w:r>
+        <w:t>leave</w:t>
+      </w:r>
+      <w:proofErr w:type="spellEnd"/>
+      <w:r>
+        <w:t xml:space="preserve"> a </w:t>
+      </w:r>
+      <w:proofErr w:type="spellStart"/>
+      <w:r>
+        <w:t>little</w:t>
+      </w:r>
+      <w:proofErr w:type="spellEnd"/>
+      <w:r>
+        <w:t xml:space="preserve"> bit </w:t>
+      </w:r>
+      <w:proofErr w:type="spellStart"/>
+      <w:r>
+        <w:t>early</w:t>
+      </w:r>
+      <w:proofErr w:type="spellEnd"/>
+      <w:r>
+        <w:t xml:space="preserve">? I </w:t>
+      </w:r>
+      <w:proofErr w:type="spellStart"/>
+      <w:r>
+        <w:t>have</w:t>
+      </w:r>
+      <w:proofErr w:type="spellEnd"/>
+      <w:r>
+        <w:t xml:space="preserve"> </w:t>
+      </w:r>
+      <w:proofErr w:type="spellStart"/>
+      <w:r>
+        <w:t>to</w:t>
+      </w:r>
+      <w:proofErr w:type="spellEnd"/>
+      <w:r>
+        <w:t xml:space="preserve"> </w:t>
+      </w:r>
+      <w:proofErr w:type="spellStart"/>
+      <w:r>
+        <w:t>see</w:t>
+      </w:r>
+      <w:proofErr w:type="spellEnd"/>
+      <w:r>
+        <w:t xml:space="preserve"> a </w:t>
+      </w:r>
+      <w:proofErr w:type="spellStart"/>
+      <w:r>
+        <w:t>customer</w:t>
+      </w:r>
+      <w:proofErr w:type="spellEnd"/>
+      <w:r>
+        <w:t xml:space="preserve">. </w:t>
+      </w:r>
+      <w:r>
+        <w:rPr>
+          <w:color w:val="275317" w:themeColor="accent6" w:themeShade="80"/>
+          <w:u w:val="single"/>
+        </w:rPr>
+        <w:t xml:space="preserve">Verbo, refiere importancia, condiciona el </w:t>
+      </w:r>
+      <w:proofErr w:type="spellStart"/>
+      <w:r>
+        <w:rPr>
+          <w:color w:val="275317" w:themeColor="accent6" w:themeShade="80"/>
+          <w:u w:val="single"/>
+        </w:rPr>
+        <w:t>If</w:t>
+      </w:r>
+      <w:proofErr w:type="spellEnd"/>
+    </w:p>
+    <w:p>
+      <w:pPr>
+        <w:rPr>
+          <w:u w:val="single"/>
+        </w:rPr>
+      </w:pPr>
+      <w:r>
+        <w:t xml:space="preserve">3. </w:t>
+      </w:r>
+      <w:proofErr w:type="spellStart"/>
+      <w:r>
+        <w:t>I</w:t>
+      </w:r>
+      <w:r>
+        <w:rPr>
+          <w:rFonts w:ascii="Arial" w:hAnsi="Arial" w:cs="Arial"/>
+        </w:rPr>
+        <w:t>ʼ</w:t>
+      </w:r>
+      <w:r>
+        <w:t>m</w:t>
+      </w:r>
+      <w:proofErr w:type="spellEnd"/>
+      <w:r>
+        <w:t xml:space="preserve"> </w:t>
+      </w:r>
+      <w:proofErr w:type="spellStart"/>
+      <w:r>
+        <w:t>reading</w:t>
+      </w:r>
+      <w:proofErr w:type="spellEnd"/>
+      <w:r>
+        <w:t xml:space="preserve"> a </w:t>
+      </w:r>
+      <w:proofErr w:type="spellStart"/>
+      <w:r>
+        <w:rPr>
+          <w:b/>
+          <w:bCs/>
+        </w:rPr>
+        <w:t>book</w:t>
+      </w:r>
+      <w:proofErr w:type="spellEnd"/>
+      <w:r>
+        <w:t xml:space="preserve"> </w:t>
+      </w:r>
+      <w:proofErr w:type="spellStart"/>
+      <w:r>
+        <w:t>about</w:t>
+      </w:r>
+      <w:proofErr w:type="spellEnd"/>
+      <w:r>
+        <w:t xml:space="preserve"> Java. </w:t>
+      </w:r>
+      <w:r>
+        <w:rPr>
+          <w:color w:val="275317" w:themeColor="accent6" w:themeShade="80"/>
+          <w:u w:val="single"/>
+        </w:rPr>
+        <w:t xml:space="preserve">Sustantivo, refiere a libro, verbo </w:t>
+      </w:r>
+      <w:proofErr w:type="spellStart"/>
+      <w:r>
+        <w:rPr>
+          <w:color w:val="275317" w:themeColor="accent6" w:themeShade="80"/>
+          <w:u w:val="single"/>
+        </w:rPr>
+        <w:t>reading</w:t>
+      </w:r>
+      <w:proofErr w:type="spellEnd"/>
+    </w:p>
+    <w:p>
+      <w:pPr>
+        <w:rPr>
+          <w:color w:val="275317" w:themeColor="accent6" w:themeShade="80"/>
+          <w:u w:val="single"/>
+        </w:rPr>
+      </w:pPr>
+      <w:r>
+        <w:t xml:space="preserve">4. </w:t>
+      </w:r>
+      <w:proofErr w:type="spellStart"/>
+      <w:r>
+        <w:t>I</w:t>
+      </w:r>
+      <w:r>
+        <w:rPr>
+          <w:rFonts w:ascii="Arial" w:hAnsi="Arial" w:cs="Arial"/>
+        </w:rPr>
+        <w:t>ʼ</w:t>
+      </w:r>
+      <w:r>
+        <w:t>m</w:t>
+      </w:r>
+      <w:proofErr w:type="spellEnd"/>
+      <w:r>
+        <w:t xml:space="preserve"> </w:t>
+      </w:r>
+      <w:proofErr w:type="spellStart"/>
+      <w:r>
+        <w:t>going</w:t>
+      </w:r>
+      <w:proofErr w:type="spellEnd"/>
+      <w:r>
+        <w:t xml:space="preserve"> </w:t>
+      </w:r>
+      <w:proofErr w:type="spellStart"/>
+      <w:r>
+        <w:t>to</w:t>
+      </w:r>
+      <w:proofErr w:type="spellEnd"/>
+      <w:r>
+        <w:t xml:space="preserve"> </w:t>
+      </w:r>
+      <w:proofErr w:type="spellStart"/>
+      <w:r>
+        <w:rPr>
+          <w:b/>
+          <w:bCs/>
+        </w:rPr>
+        <w:t>book</w:t>
+      </w:r>
+      <w:proofErr w:type="spellEnd"/>
+      <w:r>
+        <w:t xml:space="preserve"> a table </w:t>
+      </w:r>
+      <w:proofErr w:type="spellStart"/>
+      <w:r>
+        <w:t>for</w:t>
+      </w:r>
+      <w:proofErr w:type="spellEnd"/>
+      <w:r>
+        <w:t xml:space="preserve"> </w:t>
+      </w:r>
+      <w:proofErr w:type="spellStart"/>
+      <w:r>
+        <w:t>our</w:t>
+      </w:r>
+      <w:proofErr w:type="spellEnd"/>
+      <w:r>
+        <w:t xml:space="preserve"> </w:t>
+      </w:r>
+      <w:proofErr w:type="spellStart"/>
+      <w:r>
+        <w:t>business</w:t>
+      </w:r>
+      <w:proofErr w:type="spellEnd"/>
+      <w:r>
+        <w:t xml:space="preserve"> lunch. </w:t>
+      </w:r>
+      <w:proofErr w:type="spellStart"/>
+      <w:r>
+        <w:t>Is</w:t>
+      </w:r>
+      <w:proofErr w:type="spellEnd"/>
+      <w:r>
+        <w:t xml:space="preserve"> 1 PM </w:t>
+      </w:r>
+      <w:proofErr w:type="spellStart"/>
+      <w:r>
+        <w:t>okay</w:t>
+      </w:r>
+      <w:proofErr w:type="spellEnd"/>
+      <w:r>
+        <w:t xml:space="preserve">? </w:t>
+      </w:r>
+      <w:r>
+        <w:rPr>
+          <w:color w:val="275317" w:themeColor="accent6" w:themeShade="80"/>
+          <w:u w:val="single"/>
+        </w:rPr>
+        <w:t>Verbo, refiere a una reserva, por eso el A table</w:t>
+      </w:r>
+    </w:p>
+    <w:p>
+      <w:pPr>
+        <w:rPr>
+          <w:u w:val="single"/>
+        </w:rPr>
+      </w:pPr>
+      <w:r>
+        <w:t xml:space="preserve">5. </w:t>
+      </w:r>
+      <w:proofErr w:type="spellStart"/>
+      <w:r>
+        <w:t>Where</w:t>
+      </w:r>
+      <w:proofErr w:type="spellEnd"/>
+      <w:r>
+        <w:t xml:space="preserve"> </w:t>
+      </w:r>
+      <w:proofErr w:type="spellStart"/>
+      <w:r>
+        <w:t>did</w:t>
+      </w:r>
+      <w:proofErr w:type="spellEnd"/>
+      <w:r>
+        <w:t xml:space="preserve"> </w:t>
+      </w:r>
+      <w:proofErr w:type="spellStart"/>
+      <w:r>
+        <w:t>you</w:t>
+      </w:r>
+      <w:proofErr w:type="spellEnd"/>
+      <w:r>
+        <w:t xml:space="preserve"> </w:t>
+      </w:r>
+      <w:proofErr w:type="spellStart"/>
+      <w:r>
+        <w:rPr>
+          <w:b/>
+          <w:bCs/>
+        </w:rPr>
+        <w:t>park</w:t>
+      </w:r>
+      <w:proofErr w:type="spellEnd"/>
+      <w:r>
+        <w:t xml:space="preserve"> </w:t>
+      </w:r>
+      <w:proofErr w:type="spellStart"/>
+      <w:r>
+        <w:t>the</w:t>
+      </w:r>
+      <w:proofErr w:type="spellEnd"/>
+      <w:r>
+        <w:t xml:space="preserve"> </w:t>
+      </w:r>
+      <w:proofErr w:type="spellStart"/>
+      <w:r>
+        <w:t>company</w:t>
+      </w:r>
+      <w:proofErr w:type="spellEnd"/>
+      <w:r>
+        <w:t xml:space="preserve"> car? </w:t>
+      </w:r>
+      <w:r>
+        <w:rPr>
+          <w:color w:val="275317" w:themeColor="accent6" w:themeShade="80"/>
+          <w:u w:val="single"/>
+        </w:rPr>
+        <w:t>Verbo, refiere a estacionar</w:t>
+      </w:r>
+    </w:p>
+    <w:p>
+      <w:pPr>
+        <w:rPr>
+          <w:color w:val="275317" w:themeColor="accent6" w:themeShade="80"/>
+          <w:u w:val="single"/>
+        </w:rPr>
+      </w:pPr>
+      <w:r>
+        <w:t xml:space="preserve">6. </w:t>
+      </w:r>
+      <w:proofErr w:type="spellStart"/>
+      <w:r>
+        <w:t>There</w:t>
+      </w:r>
+      <w:r>
+        <w:rPr>
+          <w:rFonts w:ascii="Arial" w:hAnsi="Arial" w:cs="Arial"/>
+        </w:rPr>
+        <w:t>ʼ</w:t>
+      </w:r>
+      <w:r>
+        <w:t>s</w:t>
+      </w:r>
+      <w:proofErr w:type="spellEnd"/>
+      <w:r>
+        <w:t xml:space="preserve"> a </w:t>
+      </w:r>
+      <w:proofErr w:type="spellStart"/>
+      <w:r>
+        <w:t>beautiful</w:t>
+      </w:r>
+      <w:proofErr w:type="spellEnd"/>
+      <w:r>
+        <w:t xml:space="preserve"> </w:t>
+      </w:r>
+      <w:proofErr w:type="spellStart"/>
+      <w:r>
+        <w:rPr>
+          <w:b/>
+          <w:bCs/>
+        </w:rPr>
+        <w:t>park</w:t>
+      </w:r>
+      <w:proofErr w:type="spellEnd"/>
+      <w:r>
+        <w:t xml:space="preserve"> </w:t>
+      </w:r>
+      <w:proofErr w:type="spellStart"/>
+      <w:r>
+        <w:t>outside</w:t>
+      </w:r>
+      <w:proofErr w:type="spellEnd"/>
+      <w:r>
+        <w:t xml:space="preserve"> </w:t>
+      </w:r>
+      <w:proofErr w:type="spellStart"/>
+      <w:r>
+        <w:t>the</w:t>
+      </w:r>
+      <w:proofErr w:type="spellEnd"/>
+      <w:r>
+        <w:t xml:space="preserve"> </w:t>
+      </w:r>
+      <w:proofErr w:type="spellStart"/>
+      <w:r>
+        <w:t>company</w:t>
+      </w:r>
+      <w:proofErr w:type="spellEnd"/>
+      <w:r>
+        <w:t xml:space="preserve"> </w:t>
+      </w:r>
+      <w:proofErr w:type="spellStart"/>
+      <w:r>
+        <w:t>headquarters</w:t>
+      </w:r>
+      <w:proofErr w:type="spellEnd"/>
+      <w:r>
+        <w:t xml:space="preserve">. </w:t>
+      </w:r>
+      <w:r>
+        <w:rPr>
+          <w:color w:val="275317" w:themeColor="accent6" w:themeShade="80"/>
+          <w:u w:val="single"/>
+        </w:rPr>
+        <w:t>Sustantivo, refiere a área publica</w:t>
+      </w:r>
+    </w:p>
+    <w:p>
+      <w:pPr>
+        <w:rPr>
+          <w:color w:val="275317" w:themeColor="accent6" w:themeShade="80"/>
+          <w:u w:val="single"/>
+        </w:rPr>
+      </w:pPr>
+      <w:r>
+        <w:t xml:space="preserve">7. </w:t>
+      </w:r>
+      <w:proofErr w:type="spellStart"/>
+      <w:r>
+        <w:t>There</w:t>
+      </w:r>
+      <w:r>
+        <w:rPr>
+          <w:rFonts w:ascii="Arial" w:hAnsi="Arial" w:cs="Arial"/>
+        </w:rPr>
+        <w:t>ʼ</w:t>
+      </w:r>
+      <w:r>
+        <w:t>s</w:t>
+      </w:r>
+      <w:proofErr w:type="spellEnd"/>
+      <w:r>
+        <w:t xml:space="preserve"> a </w:t>
+      </w:r>
+      <w:proofErr w:type="spellStart"/>
+      <w:r>
+        <w:rPr>
+          <w:b/>
+          <w:bCs/>
+        </w:rPr>
+        <w:t>sign</w:t>
+      </w:r>
+      <w:proofErr w:type="spellEnd"/>
+      <w:r>
+        <w:t xml:space="preserve"> </w:t>
+      </w:r>
+      <w:proofErr w:type="spellStart"/>
+      <w:r>
+        <w:t>on</w:t>
+      </w:r>
+      <w:proofErr w:type="spellEnd"/>
+      <w:r>
+        <w:t xml:space="preserve"> </w:t>
+      </w:r>
+      <w:proofErr w:type="spellStart"/>
+      <w:r>
+        <w:t>the</w:t>
+      </w:r>
+      <w:proofErr w:type="spellEnd"/>
+      <w:r>
+        <w:t xml:space="preserve"> </w:t>
+      </w:r>
+      <w:proofErr w:type="spellStart"/>
+      <w:r>
+        <w:t>door</w:t>
+      </w:r>
+      <w:proofErr w:type="spellEnd"/>
+      <w:r>
+        <w:t xml:space="preserve"> </w:t>
+      </w:r>
+      <w:proofErr w:type="spellStart"/>
+      <w:r>
+        <w:t>that</w:t>
+      </w:r>
+      <w:proofErr w:type="spellEnd"/>
+      <w:r>
+        <w:t xml:space="preserve"> </w:t>
+      </w:r>
+      <w:proofErr w:type="spellStart"/>
+      <w:r>
+        <w:t>says</w:t>
+      </w:r>
+      <w:proofErr w:type="spellEnd"/>
+      <w:r>
+        <w:t xml:space="preserve"> KEEP OUT. </w:t>
+      </w:r>
+      <w:proofErr w:type="spellStart"/>
+      <w:r>
+        <w:t>Should</w:t>
+      </w:r>
+      <w:proofErr w:type="spellEnd"/>
+      <w:r>
+        <w:t xml:space="preserve"> </w:t>
+      </w:r>
+      <w:proofErr w:type="spellStart"/>
+      <w:r>
+        <w:t>we</w:t>
+      </w:r>
+      <w:proofErr w:type="spellEnd"/>
+      <w:r>
+        <w:t xml:space="preserve"> </w:t>
+      </w:r>
+      <w:proofErr w:type="spellStart"/>
+      <w:r>
+        <w:t>go</w:t>
+      </w:r>
+      <w:proofErr w:type="spellEnd"/>
+      <w:r>
+        <w:t xml:space="preserve"> </w:t>
+      </w:r>
+      <w:proofErr w:type="spellStart"/>
+      <w:r>
+        <w:t>inside</w:t>
+      </w:r>
+      <w:proofErr w:type="spellEnd"/>
+      <w:r>
+        <w:t xml:space="preserve">? </w:t>
+      </w:r>
+      <w:r>
+        <w:rPr>
+          <w:color w:val="275317" w:themeColor="accent6" w:themeShade="80"/>
+          <w:u w:val="single"/>
+        </w:rPr>
+        <w:t xml:space="preserve">Sustantivo, refiere a una señal de </w:t>
+      </w:r>
+      <w:proofErr w:type="spellStart"/>
+      <w:r>
+        <w:rPr>
+          <w:color w:val="275317" w:themeColor="accent6" w:themeShade="80"/>
+          <w:u w:val="single"/>
+        </w:rPr>
+        <w:t>instruccion</w:t>
+      </w:r>
+      <w:proofErr w:type="spellEnd"/>
+    </w:p>
+    <w:p>
+      <w:pPr>
+        <w:rPr>
+          <w:u w:val="single"/>
+        </w:rPr>
+      </w:pPr>
+      <w:r>
+        <w:t xml:space="preserve">8. </w:t>
+      </w:r>
+      <w:proofErr w:type="spellStart"/>
+      <w:r>
+        <w:t>Could</w:t>
+      </w:r>
+      <w:proofErr w:type="spellEnd"/>
+      <w:r>
+        <w:t xml:space="preserve"> </w:t>
+      </w:r>
+      <w:proofErr w:type="spellStart"/>
+      <w:r>
+        <w:t>you</w:t>
+      </w:r>
+      <w:proofErr w:type="spellEnd"/>
+      <w:r>
+        <w:t xml:space="preserve"> </w:t>
+      </w:r>
+      <w:proofErr w:type="spellStart"/>
+      <w:r>
+        <w:t>please</w:t>
+      </w:r>
+      <w:proofErr w:type="spellEnd"/>
+      <w:r>
+        <w:t xml:space="preserve"> </w:t>
+      </w:r>
+      <w:proofErr w:type="spellStart"/>
+      <w:r>
+        <w:rPr>
+          <w:b/>
+          <w:bCs/>
+        </w:rPr>
+        <w:t>sign</w:t>
+      </w:r>
+      <w:proofErr w:type="spellEnd"/>
+      <w:r>
+        <w:t xml:space="preserve"> </w:t>
+      </w:r>
+      <w:proofErr w:type="spellStart"/>
+      <w:r>
+        <w:t>this</w:t>
+      </w:r>
+      <w:proofErr w:type="spellEnd"/>
+      <w:r>
+        <w:t xml:space="preserve"> </w:t>
+      </w:r>
+      <w:proofErr w:type="spellStart"/>
+      <w:r>
+        <w:t>contract</w:t>
+      </w:r>
+      <w:proofErr w:type="spellEnd"/>
+      <w:r>
+        <w:t xml:space="preserve">? </w:t>
+      </w:r>
+      <w:r>
+        <w:rPr>
+          <w:color w:val="275317" w:themeColor="accent6" w:themeShade="80"/>
+          <w:u w:val="single"/>
+        </w:rPr>
+        <w:t>Verbo, firma de documento</w:t>
+      </w:r>
+    </w:p>
+    <w:p>
+      <w:pPr>
+        <w:rPr>
+          <w:color w:val="275317" w:themeColor="accent6" w:themeShade="80"/>
+          <w:u w:val="single"/>
+        </w:rPr>
+      </w:pPr>
+      <w:r>
+        <w:t xml:space="preserve">9. </w:t>
+      </w:r>
+      <w:proofErr w:type="spellStart"/>
+      <w:r>
+        <w:t>Is</w:t>
+      </w:r>
+      <w:proofErr w:type="spellEnd"/>
+      <w:r>
+        <w:t xml:space="preserve"> </w:t>
+      </w:r>
+      <w:proofErr w:type="spellStart"/>
+      <w:r>
+        <w:t>there</w:t>
+      </w:r>
+      <w:proofErr w:type="spellEnd"/>
+      <w:r>
+        <w:t xml:space="preserve"> a bus </w:t>
+      </w:r>
+      <w:r>
+        <w:rPr>
+          <w:b/>
+          <w:bCs/>
+        </w:rPr>
+        <w:t>stop</w:t>
+      </w:r>
+      <w:r>
+        <w:t xml:space="preserve"> </w:t>
+      </w:r>
+      <w:proofErr w:type="spellStart"/>
+      <w:r>
+        <w:t>near</w:t>
+      </w:r>
+      <w:proofErr w:type="spellEnd"/>
+      <w:r>
+        <w:t xml:space="preserve"> </w:t>
+      </w:r>
+      <w:proofErr w:type="spellStart"/>
+      <w:r>
+        <w:t>here</w:t>
+      </w:r>
+      <w:proofErr w:type="spellEnd"/>
+      <w:r>
+        <w:t xml:space="preserve">? </w:t>
+      </w:r>
+      <w:r>
+        <w:rPr>
+          <w:color w:val="275317" w:themeColor="accent6" w:themeShade="80"/>
+          <w:u w:val="single"/>
+        </w:rPr>
+        <w:t>Sustantivo, donde los bondis paran</w:t>
+      </w:r>
+    </w:p>
+    <w:p>
+      <w:pPr>
+        <w:rPr>
+          <w:color w:val="275317" w:themeColor="accent6" w:themeShade="80"/>
+          <w:u w:val="single"/>
+        </w:rPr>
+      </w:pPr>
+      <w:r>
+        <w:t xml:space="preserve">10. </w:t>
+      </w:r>
+      <w:proofErr w:type="spellStart"/>
+      <w:r>
+        <w:t>If</w:t>
+      </w:r>
+      <w:proofErr w:type="spellEnd"/>
+      <w:r>
+        <w:t xml:space="preserve"> </w:t>
+      </w:r>
+      <w:proofErr w:type="spellStart"/>
+      <w:r>
+        <w:t>you</w:t>
+      </w:r>
+      <w:proofErr w:type="spellEnd"/>
+      <w:r>
+        <w:t xml:space="preserve"> </w:t>
+      </w:r>
+      <w:r>
+        <w:rPr>
+          <w:b/>
+          <w:bCs/>
+        </w:rPr>
+        <w:t>stop</w:t>
+      </w:r>
+      <w:r>
+        <w:t xml:space="preserve"> </w:t>
+      </w:r>
+      <w:proofErr w:type="spellStart"/>
+      <w:r>
+        <w:t>texting</w:t>
+      </w:r>
+      <w:proofErr w:type="spellEnd"/>
+      <w:r>
+        <w:t xml:space="preserve"> </w:t>
+      </w:r>
+      <w:proofErr w:type="spellStart"/>
+      <w:r>
+        <w:t>for</w:t>
+      </w:r>
+      <w:proofErr w:type="spellEnd"/>
+      <w:r>
+        <w:t xml:space="preserve"> a minute, I can </w:t>
+      </w:r>
+      <w:proofErr w:type="spellStart"/>
+      <w:r>
+        <w:t>explain</w:t>
+      </w:r>
+      <w:proofErr w:type="spellEnd"/>
+      <w:r>
+        <w:t>.</w:t>
+      </w:r>
+      <w:r>
+        <w:t xml:space="preserve"> </w:t>
+      </w:r>
+      <w:r>
+        <w:rPr>
+          <w:color w:val="275317" w:themeColor="accent6" w:themeShade="80"/>
+          <w:u w:val="single"/>
+        </w:rPr>
+        <w:t>Verbo, finaliza algo</w:t>
+      </w:r>
+    </w:p>
+    <w:p/>
+    <w:p>
+      <w:pPr>
+        <w:rPr>
+          <w:b/>
+          <w:bCs/>
+        </w:rPr>
+      </w:pPr>
+      <w:r>
+        <w:rPr>
+          <w:b/>
+          <w:bCs/>
+        </w:rPr>
+        <w:t xml:space="preserve">Actividad 3. Subraye el Verbo TO BE y/o estructura con BE, indique el tiempo verbal y traduzca cada oración al español. </w:t>
+      </w:r>
+    </w:p>
+    <w:p>
+      <w:r>
+        <w:t xml:space="preserve">1) Top Horizontal bar </w:t>
+      </w:r>
+      <w:proofErr w:type="spellStart"/>
+      <w:r>
+        <w:t>navigation</w:t>
+      </w:r>
+      <w:proofErr w:type="spellEnd"/>
+      <w:r>
+        <w:t xml:space="preserve"> </w:t>
+      </w:r>
+      <w:proofErr w:type="spellStart"/>
+      <w:r>
+        <w:rPr>
+          <w:b/>
+          <w:bCs/>
+          <w:u w:val="single"/>
+        </w:rPr>
+        <w:t>is</w:t>
+      </w:r>
+      <w:proofErr w:type="spellEnd"/>
+      <w:r>
+        <w:t xml:space="preserve"> </w:t>
+      </w:r>
+      <w:proofErr w:type="spellStart"/>
+      <w:r>
+        <w:t>one</w:t>
+      </w:r>
+      <w:proofErr w:type="spellEnd"/>
+      <w:r>
+        <w:t xml:space="preserve"> </w:t>
+      </w:r>
+      <w:proofErr w:type="spellStart"/>
+      <w:r>
+        <w:t>of</w:t>
+      </w:r>
+      <w:proofErr w:type="spellEnd"/>
+      <w:r>
+        <w:t xml:space="preserve"> </w:t>
+      </w:r>
+      <w:proofErr w:type="spellStart"/>
+      <w:r>
+        <w:t>the</w:t>
+      </w:r>
+      <w:proofErr w:type="spellEnd"/>
+      <w:r>
+        <w:t xml:space="preserve"> </w:t>
+      </w:r>
+      <w:proofErr w:type="spellStart"/>
+      <w:r>
+        <w:t>two</w:t>
+      </w:r>
+      <w:proofErr w:type="spellEnd"/>
+      <w:r>
+        <w:t xml:space="preserve"> </w:t>
+      </w:r>
+      <w:proofErr w:type="spellStart"/>
+      <w:r>
+        <w:t>most</w:t>
+      </w:r>
+      <w:proofErr w:type="spellEnd"/>
+      <w:r>
+        <w:t xml:space="preserve"> popular </w:t>
+      </w:r>
+      <w:proofErr w:type="spellStart"/>
+      <w:r>
+        <w:t>kinds</w:t>
+      </w:r>
+      <w:proofErr w:type="spellEnd"/>
+      <w:r>
+        <w:t xml:space="preserve"> </w:t>
+      </w:r>
+      <w:proofErr w:type="spellStart"/>
+      <w:r>
+        <w:t>of</w:t>
+      </w:r>
+      <w:proofErr w:type="spellEnd"/>
+      <w:r>
+        <w:t xml:space="preserve"> site </w:t>
+      </w:r>
+      <w:proofErr w:type="spellStart"/>
+      <w:r>
+        <w:t>navigation</w:t>
+      </w:r>
+      <w:proofErr w:type="spellEnd"/>
+      <w:r>
+        <w:t xml:space="preserve"> </w:t>
+      </w:r>
+      <w:proofErr w:type="spellStart"/>
+      <w:r>
+        <w:t>menu</w:t>
+      </w:r>
+      <w:proofErr w:type="spellEnd"/>
+      <w:r>
+        <w:t xml:space="preserve"> </w:t>
+      </w:r>
+      <w:proofErr w:type="spellStart"/>
+      <w:r>
+        <w:t>design</w:t>
+      </w:r>
+      <w:proofErr w:type="spellEnd"/>
+      <w:r>
+        <w:t xml:space="preserve"> </w:t>
+      </w:r>
+      <w:proofErr w:type="spellStart"/>
+      <w:r>
+        <w:t>patterns</w:t>
+      </w:r>
+      <w:proofErr w:type="spellEnd"/>
+      <w:r>
+        <w:t xml:space="preserve">. </w:t>
+      </w:r>
+    </w:p>
+    <w:p>
+      <w:pPr>
+        <w:rPr>
+          <w:color w:val="275317" w:themeColor="accent6" w:themeShade="80"/>
+        </w:rPr>
+      </w:pPr>
+      <w:r>
+        <w:rPr>
+          <w:color w:val="275317" w:themeColor="accent6" w:themeShade="80"/>
+        </w:rPr>
+        <w:t xml:space="preserve">Presente simple: La navegación en barra horizontal superior </w:t>
+      </w:r>
+      <w:r>
+        <w:rPr>
+          <w:b/>
+          <w:bCs/>
+          <w:u w:val="single"/>
+        </w:rPr>
+        <w:t>es</w:t>
+      </w:r>
+      <w:r>
+        <w:rPr>
+          <w:color w:val="275317" w:themeColor="accent6" w:themeShade="80"/>
+        </w:rPr>
+        <w:t xml:space="preserve"> uno de los dos tipos más populares de patrones de diseño de menús de navegación de sitios web.</w:t>
+      </w:r>
+    </w:p>
+    <w:p>
+      <w:r>
+        <w:t xml:space="preserve">2) Tim Berners Lee </w:t>
+      </w:r>
+      <w:proofErr w:type="spellStart"/>
+      <w:r>
+        <w:rPr>
+          <w:b/>
+          <w:bCs/>
+        </w:rPr>
+        <w:t>was</w:t>
+      </w:r>
+      <w:proofErr w:type="spellEnd"/>
+      <w:r>
+        <w:t xml:space="preserve"> at CERN </w:t>
+      </w:r>
+      <w:proofErr w:type="spellStart"/>
+      <w:r>
+        <w:t>when</w:t>
+      </w:r>
+      <w:proofErr w:type="spellEnd"/>
+      <w:r>
+        <w:t xml:space="preserve"> he </w:t>
+      </w:r>
+      <w:proofErr w:type="spellStart"/>
+      <w:r>
+        <w:t>invented</w:t>
+      </w:r>
+      <w:proofErr w:type="spellEnd"/>
+      <w:r>
+        <w:t xml:space="preserve"> </w:t>
+      </w:r>
+      <w:proofErr w:type="spellStart"/>
+      <w:r>
+        <w:t>the</w:t>
+      </w:r>
+      <w:proofErr w:type="spellEnd"/>
+      <w:r>
+        <w:t xml:space="preserve"> </w:t>
+      </w:r>
+      <w:proofErr w:type="spellStart"/>
+      <w:r>
+        <w:t>World</w:t>
+      </w:r>
+      <w:proofErr w:type="spellEnd"/>
+      <w:r>
+        <w:t xml:space="preserve"> Wide Web. </w:t>
+      </w:r>
+    </w:p>
+    <w:p>
+      <w:pPr>
+        <w:rPr>
+          <w:color w:val="275317" w:themeColor="accent6" w:themeShade="80"/>
+        </w:rPr>
+      </w:pPr>
+      <w:r>
+        <w:rPr>
+          <w:color w:val="275317" w:themeColor="accent6" w:themeShade="80"/>
+        </w:rPr>
+        <w:lastRenderedPageBreak/>
+        <w:t xml:space="preserve">Pasado simple: Tim Berners Lee </w:t>
+      </w:r>
+      <w:r>
+        <w:rPr>
+          <w:b/>
+          <w:bCs/>
+          <w:color w:val="275317" w:themeColor="accent6" w:themeShade="80"/>
+          <w:u w:val="single"/>
+        </w:rPr>
+        <w:t>estaba</w:t>
+      </w:r>
+      <w:r>
+        <w:rPr>
+          <w:color w:val="275317" w:themeColor="accent6" w:themeShade="80"/>
+        </w:rPr>
+        <w:t xml:space="preserve"> en CERN cuando inventó la </w:t>
+      </w:r>
+      <w:proofErr w:type="spellStart"/>
+      <w:r>
+        <w:rPr>
+          <w:color w:val="275317" w:themeColor="accent6" w:themeShade="80"/>
+        </w:rPr>
+        <w:t>World</w:t>
+      </w:r>
+      <w:proofErr w:type="spellEnd"/>
+      <w:r>
+        <w:rPr>
+          <w:color w:val="275317" w:themeColor="accent6" w:themeShade="80"/>
+        </w:rPr>
+        <w:t xml:space="preserve"> Wide Web</w:t>
+      </w:r>
+    </w:p>
+    <w:p>
+      <w:r>
+        <w:t xml:space="preserve">3) </w:t>
+      </w:r>
+      <w:proofErr w:type="spellStart"/>
+      <w:r>
+        <w:t>The</w:t>
+      </w:r>
+      <w:proofErr w:type="spellEnd"/>
+      <w:r>
+        <w:t xml:space="preserve"> </w:t>
+      </w:r>
+      <w:proofErr w:type="spellStart"/>
+      <w:r>
+        <w:t>World</w:t>
+      </w:r>
+      <w:proofErr w:type="spellEnd"/>
+      <w:r>
+        <w:t xml:space="preserve"> Wide Web </w:t>
+      </w:r>
+      <w:proofErr w:type="spellStart"/>
+      <w:r>
+        <w:rPr>
+          <w:b/>
+          <w:bCs/>
+        </w:rPr>
+        <w:t>is</w:t>
+      </w:r>
+      <w:proofErr w:type="spellEnd"/>
+      <w:r>
+        <w:t xml:space="preserve"> 33 </w:t>
+      </w:r>
+      <w:proofErr w:type="spellStart"/>
+      <w:r>
+        <w:t>years</w:t>
+      </w:r>
+      <w:proofErr w:type="spellEnd"/>
+      <w:r>
+        <w:t xml:space="preserve"> </w:t>
+      </w:r>
+      <w:proofErr w:type="spellStart"/>
+      <w:r>
+        <w:t>old</w:t>
+      </w:r>
+      <w:proofErr w:type="spellEnd"/>
+      <w:r>
+        <w:t xml:space="preserve">. </w:t>
+      </w:r>
+    </w:p>
+    <w:p>
+      <w:pPr>
+        <w:rPr>
+          <w:color w:val="275317" w:themeColor="accent6" w:themeShade="80"/>
+        </w:rPr>
+      </w:pPr>
+      <w:r>
+        <w:rPr>
+          <w:color w:val="275317" w:themeColor="accent6" w:themeShade="80"/>
+        </w:rPr>
+        <w:t xml:space="preserve">Presente simple: La </w:t>
+      </w:r>
+      <w:proofErr w:type="spellStart"/>
+      <w:r>
+        <w:rPr>
+          <w:color w:val="275317" w:themeColor="accent6" w:themeShade="80"/>
+        </w:rPr>
+        <w:t>World</w:t>
+      </w:r>
+      <w:proofErr w:type="spellEnd"/>
+      <w:r>
+        <w:rPr>
+          <w:color w:val="275317" w:themeColor="accent6" w:themeShade="80"/>
+        </w:rPr>
+        <w:t xml:space="preserve"> Wide Web </w:t>
+      </w:r>
+      <w:r>
+        <w:rPr>
+          <w:b/>
+          <w:bCs/>
+          <w:color w:val="275317" w:themeColor="accent6" w:themeShade="80"/>
+          <w:u w:val="single"/>
+        </w:rPr>
+        <w:t>tiene</w:t>
+      </w:r>
+      <w:r>
+        <w:rPr>
+          <w:color w:val="275317" w:themeColor="accent6" w:themeShade="80"/>
+        </w:rPr>
+        <w:t xml:space="preserve"> 33 años</w:t>
+      </w:r>
+    </w:p>
+    <w:p>
+      <w:r>
+        <w:t xml:space="preserve">4) </w:t>
+      </w:r>
+      <w:proofErr w:type="spellStart"/>
+      <w:r>
+        <w:t>The</w:t>
+      </w:r>
+      <w:proofErr w:type="spellEnd"/>
+      <w:r>
+        <w:t xml:space="preserve"> junior </w:t>
+      </w:r>
+      <w:proofErr w:type="spellStart"/>
+      <w:r>
+        <w:t>designer</w:t>
+      </w:r>
+      <w:proofErr w:type="spellEnd"/>
+      <w:r>
+        <w:t xml:space="preserve"> </w:t>
+      </w:r>
+      <w:proofErr w:type="spellStart"/>
+      <w:r>
+        <w:rPr>
+          <w:b/>
+          <w:bCs/>
+        </w:rPr>
+        <w:t>was</w:t>
+      </w:r>
+      <w:proofErr w:type="spellEnd"/>
+      <w:r>
+        <w:t xml:space="preserve"> </w:t>
+      </w:r>
+      <w:proofErr w:type="spellStart"/>
+      <w:r>
+        <w:t>cold</w:t>
+      </w:r>
+      <w:proofErr w:type="spellEnd"/>
+      <w:r>
+        <w:t xml:space="preserve"> in </w:t>
+      </w:r>
+      <w:proofErr w:type="spellStart"/>
+      <w:r>
+        <w:t>his</w:t>
+      </w:r>
+      <w:proofErr w:type="spellEnd"/>
+      <w:r>
+        <w:t xml:space="preserve"> </w:t>
+      </w:r>
+      <w:proofErr w:type="spellStart"/>
+      <w:r>
+        <w:t>unheated</w:t>
+      </w:r>
+      <w:proofErr w:type="spellEnd"/>
+      <w:r>
+        <w:t xml:space="preserve"> office.</w:t>
+      </w:r>
+    </w:p>
+    <w:p>
+      <w:pPr>
+        <w:rPr>
+          <w:color w:val="275317" w:themeColor="accent6" w:themeShade="80"/>
+        </w:rPr>
+      </w:pPr>
+      <w:r>
+        <w:rPr>
+          <w:color w:val="275317" w:themeColor="accent6" w:themeShade="80"/>
+        </w:rPr>
+        <w:t>Pasado simple:</w:t>
+      </w:r>
+      <w:r>
+        <w:rPr>
+          <w:color w:val="275317" w:themeColor="accent6" w:themeShade="80"/>
+        </w:rPr>
+        <w:t xml:space="preserve"> </w:t>
+      </w:r>
+      <w:r>
+        <w:rPr>
+          <w:color w:val="275317" w:themeColor="accent6" w:themeShade="80"/>
+        </w:rPr>
+        <w:t xml:space="preserve">El diseñador junior </w:t>
+      </w:r>
+      <w:r>
+        <w:rPr>
+          <w:b/>
+          <w:bCs/>
+          <w:color w:val="275317" w:themeColor="accent6" w:themeShade="80"/>
+          <w:u w:val="single"/>
+        </w:rPr>
+        <w:t>tenía</w:t>
+      </w:r>
+      <w:r>
+        <w:rPr>
+          <w:color w:val="275317" w:themeColor="accent6" w:themeShade="80"/>
+        </w:rPr>
+        <w:t xml:space="preserve"> frío en su oficina sin calefacción</w:t>
+      </w:r>
+    </w:p>
+    <w:p>
+      <w:r>
+        <w:t xml:space="preserve">5) </w:t>
+      </w:r>
+      <w:proofErr w:type="spellStart"/>
+      <w:r>
+        <w:t>There</w:t>
+      </w:r>
+      <w:proofErr w:type="spellEnd"/>
+      <w:r>
+        <w:t xml:space="preserve"> </w:t>
+      </w:r>
+      <w:proofErr w:type="spellStart"/>
+      <w:r>
+        <w:rPr>
+          <w:b/>
+          <w:bCs/>
+        </w:rPr>
+        <w:t>was</w:t>
+      </w:r>
+      <w:proofErr w:type="spellEnd"/>
+      <w:r>
+        <w:t xml:space="preserve"> a </w:t>
+      </w:r>
+      <w:proofErr w:type="spellStart"/>
+      <w:r>
+        <w:t>big</w:t>
+      </w:r>
+      <w:proofErr w:type="spellEnd"/>
+      <w:r>
+        <w:t xml:space="preserve"> </w:t>
+      </w:r>
+      <w:proofErr w:type="spellStart"/>
+      <w:r>
+        <w:t>community</w:t>
+      </w:r>
+      <w:proofErr w:type="spellEnd"/>
+      <w:r>
+        <w:t xml:space="preserve"> </w:t>
+      </w:r>
+      <w:proofErr w:type="spellStart"/>
+      <w:r>
+        <w:t>of</w:t>
+      </w:r>
+      <w:proofErr w:type="spellEnd"/>
+      <w:r>
+        <w:t xml:space="preserve"> active </w:t>
+      </w:r>
+      <w:proofErr w:type="spellStart"/>
+      <w:r>
+        <w:t>students</w:t>
+      </w:r>
+      <w:proofErr w:type="spellEnd"/>
+      <w:r>
+        <w:t xml:space="preserve"> in </w:t>
+      </w:r>
+      <w:proofErr w:type="spellStart"/>
+      <w:r>
+        <w:t>the</w:t>
+      </w:r>
+      <w:proofErr w:type="spellEnd"/>
+      <w:r>
+        <w:t xml:space="preserve"> UX </w:t>
+      </w:r>
+      <w:proofErr w:type="spellStart"/>
+      <w:r>
+        <w:t>course</w:t>
+      </w:r>
+      <w:proofErr w:type="spellEnd"/>
+      <w:r>
+        <w:t xml:space="preserve">. </w:t>
+      </w:r>
+      <w:proofErr w:type="spellStart"/>
+      <w:r>
+        <w:t>The</w:t>
+      </w:r>
+      <w:proofErr w:type="spellEnd"/>
+      <w:r>
+        <w:t xml:space="preserve"> </w:t>
+      </w:r>
+      <w:proofErr w:type="spellStart"/>
+      <w:r>
+        <w:t>lessons</w:t>
+      </w:r>
+      <w:proofErr w:type="spellEnd"/>
+      <w:r>
+        <w:t xml:space="preserve"> </w:t>
+      </w:r>
+      <w:proofErr w:type="spellStart"/>
+      <w:r>
+        <w:rPr>
+          <w:b/>
+          <w:bCs/>
+        </w:rPr>
+        <w:t>were</w:t>
+      </w:r>
+      <w:proofErr w:type="spellEnd"/>
+      <w:r>
+        <w:t xml:space="preserve"> a </w:t>
+      </w:r>
+      <w:proofErr w:type="spellStart"/>
+      <w:r>
+        <w:t>mix</w:t>
+      </w:r>
+      <w:proofErr w:type="spellEnd"/>
+      <w:r>
+        <w:t xml:space="preserve"> </w:t>
+      </w:r>
+      <w:proofErr w:type="spellStart"/>
+      <w:r>
+        <w:t>of</w:t>
+      </w:r>
+      <w:proofErr w:type="spellEnd"/>
+      <w:r>
+        <w:t xml:space="preserve"> </w:t>
+      </w:r>
+      <w:proofErr w:type="spellStart"/>
+      <w:r>
+        <w:t>text</w:t>
+      </w:r>
+      <w:proofErr w:type="spellEnd"/>
+      <w:r>
+        <w:t xml:space="preserve">, </w:t>
+      </w:r>
+      <w:proofErr w:type="spellStart"/>
+      <w:r>
+        <w:t>image</w:t>
+      </w:r>
+      <w:proofErr w:type="spellEnd"/>
+      <w:r>
+        <w:t xml:space="preserve">, and video. </w:t>
+      </w:r>
+    </w:p>
+    <w:p>
+      <w:pPr>
+        <w:rPr>
+          <w:color w:val="275317" w:themeColor="accent6" w:themeShade="80"/>
+        </w:rPr>
+      </w:pPr>
+      <w:r>
+        <w:rPr>
+          <w:color w:val="275317" w:themeColor="accent6" w:themeShade="80"/>
+        </w:rPr>
+        <w:t xml:space="preserve">Pasado simple: </w:t>
+      </w:r>
+      <w:r>
+        <w:rPr>
+          <w:b/>
+          <w:bCs/>
+          <w:color w:val="275317" w:themeColor="accent6" w:themeShade="80"/>
+          <w:u w:val="single"/>
+        </w:rPr>
+        <w:t>Había</w:t>
+      </w:r>
+      <w:r>
+        <w:rPr>
+          <w:color w:val="275317" w:themeColor="accent6" w:themeShade="80"/>
+        </w:rPr>
+        <w:t xml:space="preserve"> una gran comunidad de estudiantes activos en el curso de UX. Las lecciones </w:t>
+      </w:r>
+      <w:r>
+        <w:rPr>
+          <w:b/>
+          <w:bCs/>
+          <w:color w:val="275317" w:themeColor="accent6" w:themeShade="80"/>
+          <w:u w:val="single"/>
+        </w:rPr>
+        <w:t>eran</w:t>
+      </w:r>
+      <w:r>
+        <w:rPr>
+          <w:color w:val="275317" w:themeColor="accent6" w:themeShade="80"/>
+        </w:rPr>
+        <w:t xml:space="preserve"> una mezcla de texto, imagen y video.</w:t>
+      </w:r>
+    </w:p>
+    <w:p>
+      <w:r>
+        <w:t xml:space="preserve">6) </w:t>
+      </w:r>
+      <w:proofErr w:type="spellStart"/>
+      <w:r>
+        <w:t>There</w:t>
+      </w:r>
+      <w:proofErr w:type="spellEnd"/>
+      <w:r>
+        <w:t xml:space="preserve"> </w:t>
+      </w:r>
+      <w:r>
+        <w:rPr>
+          <w:b/>
+          <w:bCs/>
+        </w:rPr>
+        <w:t>are</w:t>
+      </w:r>
+      <w:r>
+        <w:t xml:space="preserve"> </w:t>
+      </w:r>
+      <w:proofErr w:type="spellStart"/>
+      <w:r>
+        <w:t>different</w:t>
+      </w:r>
+      <w:proofErr w:type="spellEnd"/>
+      <w:r>
+        <w:t xml:space="preserve"> </w:t>
+      </w:r>
+      <w:proofErr w:type="spellStart"/>
+      <w:r>
+        <w:t>navigation</w:t>
+      </w:r>
+      <w:proofErr w:type="spellEnd"/>
+      <w:r>
+        <w:t xml:space="preserve"> </w:t>
+      </w:r>
+      <w:proofErr w:type="spellStart"/>
+      <w:r>
+        <w:t>systems</w:t>
+      </w:r>
+      <w:proofErr w:type="spellEnd"/>
+      <w:r>
+        <w:t xml:space="preserve">. </w:t>
+      </w:r>
+    </w:p>
+    <w:p>
+      <w:pPr>
+        <w:rPr>
+          <w:color w:val="275317" w:themeColor="accent6" w:themeShade="80"/>
+        </w:rPr>
+      </w:pPr>
+      <w:r>
+        <w:rPr>
+          <w:color w:val="275317" w:themeColor="accent6" w:themeShade="80"/>
+        </w:rPr>
+        <w:t xml:space="preserve">Presente Simple: </w:t>
+      </w:r>
+      <w:r>
+        <w:rPr>
+          <w:b/>
+          <w:bCs/>
+          <w:color w:val="275317" w:themeColor="accent6" w:themeShade="80"/>
+          <w:u w:val="single"/>
+        </w:rPr>
+        <w:t>Hay</w:t>
+      </w:r>
+      <w:r>
+        <w:rPr>
+          <w:color w:val="275317" w:themeColor="accent6" w:themeShade="80"/>
+        </w:rPr>
+        <w:t xml:space="preserve"> diferentes sistemas de navegación</w:t>
+      </w:r>
+    </w:p>
+    <w:p>
+      <w:r>
+        <w:t xml:space="preserve">7) </w:t>
+      </w:r>
+      <w:proofErr w:type="spellStart"/>
+      <w:r>
+        <w:t>Programmers</w:t>
+      </w:r>
+      <w:proofErr w:type="spellEnd"/>
+      <w:r>
+        <w:t xml:space="preserve"> </w:t>
+      </w:r>
+      <w:r>
+        <w:rPr>
+          <w:b/>
+          <w:bCs/>
+        </w:rPr>
+        <w:t>are</w:t>
+      </w:r>
+      <w:r>
+        <w:t xml:space="preserve"> </w:t>
+      </w:r>
+      <w:proofErr w:type="spellStart"/>
+      <w:r>
+        <w:t>afraid</w:t>
+      </w:r>
+      <w:proofErr w:type="spellEnd"/>
+      <w:r>
+        <w:t xml:space="preserve"> </w:t>
+      </w:r>
+      <w:proofErr w:type="spellStart"/>
+      <w:r>
+        <w:t>of</w:t>
+      </w:r>
+      <w:proofErr w:type="spellEnd"/>
+      <w:r>
+        <w:t xml:space="preserve"> </w:t>
+      </w:r>
+      <w:proofErr w:type="spellStart"/>
+      <w:r>
+        <w:t>worms</w:t>
+      </w:r>
+      <w:proofErr w:type="spellEnd"/>
+      <w:r>
+        <w:t xml:space="preserve"> and </w:t>
+      </w:r>
+      <w:proofErr w:type="spellStart"/>
+      <w:r>
+        <w:t>viruses</w:t>
+      </w:r>
+      <w:proofErr w:type="spellEnd"/>
+      <w:r>
+        <w:t xml:space="preserve">. </w:t>
+      </w:r>
+    </w:p>
+    <w:p>
+      <w:pPr>
+        <w:rPr>
+          <w:color w:val="275317" w:themeColor="accent6" w:themeShade="80"/>
+        </w:rPr>
+      </w:pPr>
+      <w:r>
+        <w:rPr>
+          <w:color w:val="275317" w:themeColor="accent6" w:themeShade="80"/>
+        </w:rPr>
+        <w:t xml:space="preserve">Presente simple: Los programadores </w:t>
+      </w:r>
+      <w:r>
+        <w:rPr>
+          <w:b/>
+          <w:bCs/>
+          <w:color w:val="275317" w:themeColor="accent6" w:themeShade="80"/>
+        </w:rPr>
+        <w:t>tienen</w:t>
+      </w:r>
+      <w:r>
+        <w:rPr>
+          <w:color w:val="275317" w:themeColor="accent6" w:themeShade="80"/>
+        </w:rPr>
+        <w:t xml:space="preserve"> miedo de los gusanos y virus.</w:t>
+      </w:r>
+    </w:p>
+    <w:p>
+      <w:r>
+        <w:t xml:space="preserve">8) </w:t>
+      </w:r>
+      <w:proofErr w:type="spellStart"/>
+      <w:r>
+        <w:t>That</w:t>
+      </w:r>
+      <w:proofErr w:type="spellEnd"/>
+      <w:r>
+        <w:t xml:space="preserve"> UX </w:t>
+      </w:r>
+      <w:proofErr w:type="spellStart"/>
+      <w:r>
+        <w:t>design</w:t>
+      </w:r>
+      <w:proofErr w:type="spellEnd"/>
+      <w:r>
+        <w:t xml:space="preserve"> </w:t>
+      </w:r>
+      <w:proofErr w:type="spellStart"/>
+      <w:r>
+        <w:t>course</w:t>
+      </w:r>
+      <w:proofErr w:type="spellEnd"/>
+      <w:r>
+        <w:t xml:space="preserve"> </w:t>
+      </w:r>
+      <w:proofErr w:type="spellStart"/>
+      <w:r>
+        <w:rPr>
+          <w:b/>
+          <w:bCs/>
+        </w:rPr>
+        <w:t>is</w:t>
+      </w:r>
+      <w:proofErr w:type="spellEnd"/>
+      <w:r>
+        <w:t xml:space="preserve"> a </w:t>
+      </w:r>
+      <w:proofErr w:type="spellStart"/>
+      <w:r>
+        <w:t>thousand</w:t>
+      </w:r>
+      <w:proofErr w:type="spellEnd"/>
+      <w:r>
+        <w:t xml:space="preserve"> </w:t>
+      </w:r>
+      <w:proofErr w:type="spellStart"/>
+      <w:r>
+        <w:t>dollars</w:t>
+      </w:r>
+      <w:proofErr w:type="spellEnd"/>
+      <w:r>
+        <w:t xml:space="preserve">. </w:t>
+      </w:r>
+    </w:p>
+    <w:p>
+      <w:pPr>
+        <w:rPr>
+          <w:color w:val="275317" w:themeColor="accent6" w:themeShade="80"/>
+        </w:rPr>
+      </w:pPr>
+      <w:r>
+        <w:rPr>
+          <w:color w:val="275317" w:themeColor="accent6" w:themeShade="80"/>
+        </w:rPr>
+        <w:t xml:space="preserve">Presente simple: Ese curso de diseño UX </w:t>
+      </w:r>
+      <w:r>
+        <w:rPr>
+          <w:b/>
+          <w:bCs/>
+          <w:color w:val="275317" w:themeColor="accent6" w:themeShade="80"/>
+        </w:rPr>
+        <w:t>cuesta</w:t>
+      </w:r>
+      <w:r>
+        <w:rPr>
+          <w:color w:val="275317" w:themeColor="accent6" w:themeShade="80"/>
+        </w:rPr>
+        <w:t xml:space="preserve"> mil dólares</w:t>
+      </w:r>
+    </w:p>
+    <w:p>
+      <w:r>
+        <w:t xml:space="preserve">9) </w:t>
+      </w:r>
+      <w:proofErr w:type="spellStart"/>
+      <w:r>
+        <w:t>The</w:t>
+      </w:r>
+      <w:proofErr w:type="spellEnd"/>
+      <w:r>
+        <w:t xml:space="preserve"> test </w:t>
+      </w:r>
+      <w:proofErr w:type="spellStart"/>
+      <w:r>
+        <w:t>results</w:t>
+      </w:r>
+      <w:proofErr w:type="spellEnd"/>
+      <w:r>
+        <w:t xml:space="preserve"> </w:t>
+      </w:r>
+      <w:proofErr w:type="spellStart"/>
+      <w:r>
+        <w:rPr>
+          <w:b/>
+          <w:bCs/>
+        </w:rPr>
+        <w:t>were</w:t>
+      </w:r>
+      <w:proofErr w:type="spellEnd"/>
+      <w:r>
+        <w:t xml:space="preserve"> </w:t>
+      </w:r>
+      <w:proofErr w:type="spellStart"/>
+      <w:r>
+        <w:t>early</w:t>
+      </w:r>
+      <w:proofErr w:type="spellEnd"/>
+      <w:r>
+        <w:t xml:space="preserve">. </w:t>
+      </w:r>
+    </w:p>
+    <w:p>
+      <w:pPr>
+        <w:rPr>
+          <w:color w:val="275317" w:themeColor="accent6" w:themeShade="80"/>
+        </w:rPr>
+      </w:pPr>
+      <w:r>
+        <w:rPr>
+          <w:color w:val="275317" w:themeColor="accent6" w:themeShade="80"/>
+        </w:rPr>
+        <w:t xml:space="preserve">Pasado simple: Los resultados de la prueba </w:t>
+      </w:r>
+      <w:r>
+        <w:rPr>
+          <w:b/>
+          <w:bCs/>
+          <w:color w:val="275317" w:themeColor="accent6" w:themeShade="80"/>
+        </w:rPr>
+        <w:t>fueron</w:t>
+      </w:r>
+      <w:r>
+        <w:rPr>
+          <w:color w:val="275317" w:themeColor="accent6" w:themeShade="80"/>
+        </w:rPr>
+        <w:t xml:space="preserve"> temprano</w:t>
+      </w:r>
+    </w:p>
+    <w:p>
+      <w:r>
+        <w:t xml:space="preserve">10) </w:t>
+      </w:r>
+      <w:proofErr w:type="spellStart"/>
+      <w:r>
+        <w:t>It</w:t>
+      </w:r>
+      <w:proofErr w:type="spellEnd"/>
+      <w:r>
+        <w:t xml:space="preserve"> </w:t>
+      </w:r>
+      <w:proofErr w:type="spellStart"/>
+      <w:r>
+        <w:t>will</w:t>
+      </w:r>
+      <w:proofErr w:type="spellEnd"/>
+      <w:r>
+        <w:t xml:space="preserve"> </w:t>
+      </w:r>
+      <w:r>
+        <w:rPr>
+          <w:b/>
+          <w:bCs/>
+        </w:rPr>
+        <w:t>be</w:t>
+      </w:r>
+      <w:r>
+        <w:t xml:space="preserve"> </w:t>
+      </w:r>
+      <w:proofErr w:type="spellStart"/>
+      <w:r>
+        <w:t>cold</w:t>
+      </w:r>
+      <w:proofErr w:type="spellEnd"/>
+      <w:r>
+        <w:t xml:space="preserve"> and </w:t>
+      </w:r>
+      <w:proofErr w:type="spellStart"/>
+      <w:r>
+        <w:t>rainy</w:t>
+      </w:r>
+      <w:proofErr w:type="spellEnd"/>
+      <w:r>
+        <w:t xml:space="preserve"> </w:t>
+      </w:r>
+      <w:proofErr w:type="spellStart"/>
+      <w:r>
+        <w:t>tomorrow</w:t>
+      </w:r>
+      <w:proofErr w:type="spellEnd"/>
+      <w:r>
+        <w:t xml:space="preserve"> so I </w:t>
+      </w:r>
+      <w:proofErr w:type="spellStart"/>
+      <w:r>
+        <w:t>won</w:t>
+      </w:r>
+      <w:r>
+        <w:rPr>
+          <w:rFonts w:ascii="Arial" w:hAnsi="Arial" w:cs="Arial"/>
+        </w:rPr>
+        <w:t>ʼ</w:t>
+      </w:r>
+      <w:r>
+        <w:t>t</w:t>
+      </w:r>
+      <w:proofErr w:type="spellEnd"/>
+      <w:r>
+        <w:t xml:space="preserve"> </w:t>
+      </w:r>
+      <w:r>
+        <w:rPr>
+          <w:b/>
+          <w:bCs/>
+        </w:rPr>
+        <w:t>be</w:t>
+      </w:r>
+      <w:r>
+        <w:t xml:space="preserve"> at </w:t>
+      </w:r>
+      <w:proofErr w:type="spellStart"/>
+      <w:r>
+        <w:t>the</w:t>
+      </w:r>
+      <w:proofErr w:type="spellEnd"/>
+      <w:r>
+        <w:t xml:space="preserve"> office: </w:t>
+      </w:r>
+      <w:proofErr w:type="spellStart"/>
+      <w:r>
+        <w:t>Íll</w:t>
+      </w:r>
+      <w:proofErr w:type="spellEnd"/>
+      <w:r>
+        <w:t xml:space="preserve"> do home-office. </w:t>
+      </w:r>
+    </w:p>
+    <w:p>
+      <w:pPr>
+        <w:rPr>
+          <w:color w:val="275317" w:themeColor="accent6" w:themeShade="80"/>
+        </w:rPr>
+      </w:pPr>
+      <w:r>
+        <w:rPr>
+          <w:b/>
+          <w:bCs/>
+          <w:color w:val="275317" w:themeColor="accent6" w:themeShade="80"/>
+        </w:rPr>
+        <w:t>Futuro</w:t>
+      </w:r>
+      <w:r>
+        <w:rPr>
+          <w:color w:val="275317" w:themeColor="accent6" w:themeShade="80"/>
+        </w:rPr>
+        <w:t xml:space="preserve">: Mañana </w:t>
+      </w:r>
+      <w:r>
+        <w:rPr>
+          <w:b/>
+          <w:bCs/>
+          <w:color w:val="275317" w:themeColor="accent6" w:themeShade="80"/>
+        </w:rPr>
+        <w:t>hará</w:t>
+      </w:r>
+      <w:r>
+        <w:rPr>
+          <w:color w:val="275317" w:themeColor="accent6" w:themeShade="80"/>
+        </w:rPr>
+        <w:t xml:space="preserve"> frío y lloverá, así que no </w:t>
+      </w:r>
+      <w:r>
+        <w:rPr>
+          <w:b/>
+          <w:bCs/>
+          <w:color w:val="275317" w:themeColor="accent6" w:themeShade="80"/>
+        </w:rPr>
+        <w:t>estaré</w:t>
+      </w:r>
+      <w:r>
+        <w:rPr>
+          <w:color w:val="275317" w:themeColor="accent6" w:themeShade="80"/>
+        </w:rPr>
+        <w:t xml:space="preserve"> en la oficina: haré trabajo desde casa.</w:t>
+      </w:r>
+    </w:p>
+    <w:p>
+      <w:r>
+        <w:t xml:space="preserve">11) </w:t>
+      </w:r>
+      <w:proofErr w:type="spellStart"/>
+      <w:r>
+        <w:t>Help</w:t>
+      </w:r>
+      <w:proofErr w:type="spellEnd"/>
+      <w:r>
+        <w:t xml:space="preserve"> </w:t>
+      </w:r>
+      <w:proofErr w:type="spellStart"/>
+      <w:r>
+        <w:t>desk</w:t>
+      </w:r>
+      <w:proofErr w:type="spellEnd"/>
+      <w:r>
+        <w:t xml:space="preserve"> </w:t>
+      </w:r>
+      <w:proofErr w:type="spellStart"/>
+      <w:r>
+        <w:t>technicians</w:t>
+      </w:r>
+      <w:proofErr w:type="spellEnd"/>
+      <w:r>
+        <w:t xml:space="preserve"> </w:t>
+      </w:r>
+      <w:proofErr w:type="spellStart"/>
+      <w:r>
+        <w:t>will</w:t>
+      </w:r>
+      <w:proofErr w:type="spellEnd"/>
+      <w:r>
+        <w:t xml:space="preserve"> </w:t>
+      </w:r>
+      <w:proofErr w:type="spellStart"/>
+      <w:r>
+        <w:t>always</w:t>
+      </w:r>
+      <w:proofErr w:type="spellEnd"/>
+      <w:r>
+        <w:t xml:space="preserve"> </w:t>
+      </w:r>
+      <w:r>
+        <w:rPr>
+          <w:b/>
+          <w:bCs/>
+        </w:rPr>
+        <w:t>be</w:t>
+      </w:r>
+      <w:r>
+        <w:t xml:space="preserve"> </w:t>
+      </w:r>
+      <w:proofErr w:type="spellStart"/>
+      <w:r>
+        <w:t>there</w:t>
+      </w:r>
+      <w:proofErr w:type="spellEnd"/>
+      <w:r>
+        <w:t xml:space="preserve"> </w:t>
+      </w:r>
+      <w:proofErr w:type="spellStart"/>
+      <w:r>
+        <w:t>for</w:t>
+      </w:r>
+      <w:proofErr w:type="spellEnd"/>
+      <w:r>
+        <w:t xml:space="preserve"> </w:t>
+      </w:r>
+      <w:proofErr w:type="spellStart"/>
+      <w:r>
+        <w:t>you</w:t>
+      </w:r>
+      <w:proofErr w:type="spellEnd"/>
+      <w:r>
+        <w:t xml:space="preserve">. </w:t>
+      </w:r>
+    </w:p>
+    <w:p>
+      <w:pPr>
+        <w:rPr>
+          <w:color w:val="275317" w:themeColor="accent6" w:themeShade="80"/>
+        </w:rPr>
+      </w:pPr>
+      <w:r>
+        <w:rPr>
+          <w:b/>
+          <w:bCs/>
+          <w:color w:val="275317" w:themeColor="accent6" w:themeShade="80"/>
+        </w:rPr>
+        <w:t>Futuro</w:t>
+      </w:r>
+      <w:r>
+        <w:rPr>
+          <w:color w:val="275317" w:themeColor="accent6" w:themeShade="80"/>
+        </w:rPr>
+        <w:t xml:space="preserve">: Los técnicos de soporte siempre </w:t>
+      </w:r>
+      <w:r>
+        <w:rPr>
+          <w:b/>
+          <w:bCs/>
+          <w:color w:val="275317" w:themeColor="accent6" w:themeShade="80"/>
+        </w:rPr>
+        <w:t>estarán</w:t>
+      </w:r>
+      <w:r>
+        <w:rPr>
+          <w:color w:val="275317" w:themeColor="accent6" w:themeShade="80"/>
+        </w:rPr>
+        <w:t xml:space="preserve"> ahí para ti.</w:t>
+      </w:r>
+    </w:p>
+    <w:p>
+      <w:r>
+        <w:t xml:space="preserve">12) </w:t>
+      </w:r>
+      <w:proofErr w:type="spellStart"/>
+      <w:r>
+        <w:t>We</w:t>
+      </w:r>
+      <w:proofErr w:type="spellEnd"/>
+      <w:r>
+        <w:t xml:space="preserve"> </w:t>
+      </w:r>
+      <w:r>
+        <w:rPr>
+          <w:b/>
+          <w:bCs/>
+        </w:rPr>
+        <w:t>are</w:t>
+      </w:r>
+      <w:r>
+        <w:t xml:space="preserve"> </w:t>
+      </w:r>
+      <w:proofErr w:type="spellStart"/>
+      <w:r>
+        <w:t>to</w:t>
+      </w:r>
+      <w:proofErr w:type="spellEnd"/>
+      <w:r>
+        <w:t xml:space="preserve"> </w:t>
+      </w:r>
+      <w:proofErr w:type="spellStart"/>
+      <w:r>
+        <w:t>release</w:t>
+      </w:r>
+      <w:proofErr w:type="spellEnd"/>
+      <w:r>
+        <w:t xml:space="preserve"> a </w:t>
+      </w:r>
+      <w:proofErr w:type="spellStart"/>
+      <w:r>
+        <w:t>newer</w:t>
+      </w:r>
+      <w:proofErr w:type="spellEnd"/>
+      <w:r>
+        <w:t xml:space="preserve"> </w:t>
+      </w:r>
+      <w:proofErr w:type="spellStart"/>
+      <w:r>
+        <w:t>version</w:t>
+      </w:r>
+      <w:proofErr w:type="spellEnd"/>
+      <w:r>
+        <w:t xml:space="preserve"> </w:t>
+      </w:r>
+      <w:proofErr w:type="spellStart"/>
+      <w:r>
+        <w:t>of</w:t>
+      </w:r>
+      <w:proofErr w:type="spellEnd"/>
+      <w:r>
+        <w:t xml:space="preserve"> </w:t>
+      </w:r>
+      <w:proofErr w:type="spellStart"/>
+      <w:r>
+        <w:t>our</w:t>
+      </w:r>
+      <w:proofErr w:type="spellEnd"/>
+      <w:r>
+        <w:t xml:space="preserve"> </w:t>
+      </w:r>
+      <w:proofErr w:type="gramStart"/>
+      <w:r>
+        <w:t>app</w:t>
+      </w:r>
+      <w:proofErr w:type="gramEnd"/>
+      <w:r>
+        <w:t xml:space="preserve">. </w:t>
+      </w:r>
+    </w:p>
+    <w:p>
+      <w:pPr>
+        <w:rPr>
+          <w:color w:val="275317" w:themeColor="accent6" w:themeShade="80"/>
+        </w:rPr>
+      </w:pPr>
+      <w:r>
+        <w:rPr>
+          <w:b/>
+          <w:bCs/>
+          <w:color w:val="275317" w:themeColor="accent6" w:themeShade="80"/>
+        </w:rPr>
+        <w:t>Presente simple: Debemos</w:t>
+      </w:r>
+      <w:r>
+        <w:rPr>
+          <w:color w:val="275317" w:themeColor="accent6" w:themeShade="80"/>
+        </w:rPr>
+        <w:t xml:space="preserve"> lanzar una versión más nueva de nuestra aplicación.</w:t>
+      </w:r>
+    </w:p>
+    <w:p>
+      <w:r>
+        <w:t xml:space="preserve">13) </w:t>
+      </w:r>
+      <w:proofErr w:type="spellStart"/>
+      <w:r>
+        <w:t>There</w:t>
+      </w:r>
+      <w:proofErr w:type="spellEnd"/>
+      <w:r>
+        <w:t xml:space="preserve"> </w:t>
+      </w:r>
+      <w:proofErr w:type="spellStart"/>
+      <w:r>
+        <w:rPr>
+          <w:b/>
+          <w:bCs/>
+        </w:rPr>
+        <w:t>was</w:t>
+      </w:r>
+      <w:proofErr w:type="spellEnd"/>
+      <w:r>
+        <w:t xml:space="preserve"> a </w:t>
+      </w:r>
+      <w:proofErr w:type="spellStart"/>
+      <w:r>
+        <w:t>lot</w:t>
+      </w:r>
+      <w:proofErr w:type="spellEnd"/>
+      <w:r>
+        <w:t xml:space="preserve"> </w:t>
+      </w:r>
+      <w:proofErr w:type="spellStart"/>
+      <w:r>
+        <w:t>of</w:t>
+      </w:r>
+      <w:proofErr w:type="spellEnd"/>
+      <w:r>
+        <w:t xml:space="preserve"> </w:t>
+      </w:r>
+      <w:proofErr w:type="spellStart"/>
+      <w:r>
+        <w:t>tension</w:t>
+      </w:r>
+      <w:proofErr w:type="spellEnd"/>
+      <w:r>
+        <w:t xml:space="preserve"> </w:t>
+      </w:r>
+      <w:proofErr w:type="spellStart"/>
+      <w:r>
+        <w:t>when</w:t>
+      </w:r>
+      <w:proofErr w:type="spellEnd"/>
+      <w:r>
+        <w:t xml:space="preserve"> </w:t>
+      </w:r>
+      <w:proofErr w:type="spellStart"/>
+      <w:r>
+        <w:t>the</w:t>
+      </w:r>
+      <w:proofErr w:type="spellEnd"/>
+      <w:r>
+        <w:t xml:space="preserve"> </w:t>
+      </w:r>
+      <w:proofErr w:type="spellStart"/>
+      <w:r>
+        <w:t>designer</w:t>
+      </w:r>
+      <w:proofErr w:type="spellEnd"/>
+      <w:r>
+        <w:t xml:space="preserve"> </w:t>
+      </w:r>
+      <w:proofErr w:type="spellStart"/>
+      <w:r>
+        <w:rPr>
+          <w:b/>
+          <w:bCs/>
+        </w:rPr>
+        <w:t>was</w:t>
+      </w:r>
+      <w:proofErr w:type="spellEnd"/>
+      <w:r>
+        <w:t xml:space="preserve"> </w:t>
+      </w:r>
+      <w:proofErr w:type="spellStart"/>
+      <w:r>
+        <w:t>about</w:t>
+      </w:r>
+      <w:proofErr w:type="spellEnd"/>
+      <w:r>
+        <w:t xml:space="preserve"> </w:t>
+      </w:r>
+      <w:proofErr w:type="spellStart"/>
+      <w:r>
+        <w:t>to</w:t>
+      </w:r>
+      <w:proofErr w:type="spellEnd"/>
+      <w:r>
+        <w:t xml:space="preserve"> </w:t>
+      </w:r>
+      <w:proofErr w:type="spellStart"/>
+      <w:r>
+        <w:t>change</w:t>
+      </w:r>
+      <w:proofErr w:type="spellEnd"/>
+      <w:r>
+        <w:t xml:space="preserve"> </w:t>
+      </w:r>
+      <w:proofErr w:type="spellStart"/>
+      <w:r>
+        <w:t>the</w:t>
+      </w:r>
+      <w:proofErr w:type="spellEnd"/>
+      <w:r>
+        <w:t xml:space="preserve"> </w:t>
+      </w:r>
+      <w:proofErr w:type="spellStart"/>
+      <w:r>
+        <w:t>whole</w:t>
+      </w:r>
+      <w:proofErr w:type="spellEnd"/>
+      <w:r>
+        <w:t xml:space="preserve"> </w:t>
+      </w:r>
+    </w:p>
+    <w:p>
+      <w:proofErr w:type="spellStart"/>
+      <w:r>
+        <w:t>website</w:t>
+      </w:r>
+      <w:proofErr w:type="spellEnd"/>
+      <w:r>
+        <w:t xml:space="preserve"> </w:t>
+      </w:r>
+      <w:proofErr w:type="spellStart"/>
+      <w:r>
+        <w:t>layout</w:t>
+      </w:r>
+      <w:proofErr w:type="spellEnd"/>
+      <w:r>
+        <w:t xml:space="preserve">. </w:t>
+      </w:r>
+    </w:p>
+    <w:p>
+      <w:pPr>
+        <w:rPr>
+          <w:color w:val="275317" w:themeColor="accent6" w:themeShade="80"/>
+        </w:rPr>
+      </w:pPr>
+      <w:r>
+        <w:rPr>
+          <w:b/>
+          <w:bCs/>
+          <w:color w:val="275317" w:themeColor="accent6" w:themeShade="80"/>
+        </w:rPr>
+        <w:t xml:space="preserve">Pasado simple: </w:t>
+      </w:r>
+      <w:r>
+        <w:rPr>
+          <w:b/>
+          <w:bCs/>
+          <w:color w:val="275317" w:themeColor="accent6" w:themeShade="80"/>
+          <w:u w:val="single"/>
+        </w:rPr>
+        <w:t>Había</w:t>
+      </w:r>
+      <w:r>
+        <w:rPr>
+          <w:color w:val="275317" w:themeColor="accent6" w:themeShade="80"/>
+        </w:rPr>
+        <w:t xml:space="preserve"> mucha tensión cuando el diseñador </w:t>
+      </w:r>
+      <w:r>
+        <w:rPr>
+          <w:b/>
+          <w:bCs/>
+          <w:color w:val="275317" w:themeColor="accent6" w:themeShade="80"/>
+          <w:u w:val="single"/>
+        </w:rPr>
+        <w:t>estaba</w:t>
+      </w:r>
+      <w:r>
+        <w:rPr>
+          <w:color w:val="275317" w:themeColor="accent6" w:themeShade="80"/>
+        </w:rPr>
+        <w:t xml:space="preserve"> a punto de cambiar todo el diseño del sitio web.</w:t>
+      </w:r>
+    </w:p>
+    <w:p>
+      <w:r>
+        <w:t xml:space="preserve">14) </w:t>
+      </w:r>
+      <w:proofErr w:type="spellStart"/>
+      <w:r>
+        <w:t>The</w:t>
+      </w:r>
+      <w:proofErr w:type="spellEnd"/>
+      <w:r>
+        <w:t xml:space="preserve"> </w:t>
+      </w:r>
+      <w:proofErr w:type="spellStart"/>
+      <w:r>
+        <w:t>student</w:t>
+      </w:r>
+      <w:proofErr w:type="spellEnd"/>
+      <w:r>
+        <w:t xml:space="preserve"> </w:t>
+      </w:r>
+      <w:proofErr w:type="spellStart"/>
+      <w:r>
+        <w:rPr>
+          <w:b/>
+          <w:bCs/>
+        </w:rPr>
+        <w:t>was</w:t>
+      </w:r>
+      <w:proofErr w:type="spellEnd"/>
+      <w:r>
+        <w:t xml:space="preserve"> </w:t>
+      </w:r>
+      <w:proofErr w:type="spellStart"/>
+      <w:r>
+        <w:t>finally</w:t>
+      </w:r>
+      <w:proofErr w:type="spellEnd"/>
+      <w:r>
+        <w:t xml:space="preserve"> home after a </w:t>
+      </w:r>
+      <w:proofErr w:type="spellStart"/>
+      <w:r>
+        <w:t>long</w:t>
+      </w:r>
+      <w:proofErr w:type="spellEnd"/>
+      <w:r>
+        <w:t xml:space="preserve"> </w:t>
+      </w:r>
+      <w:proofErr w:type="spellStart"/>
+      <w:r>
+        <w:t>day</w:t>
+      </w:r>
+      <w:proofErr w:type="spellEnd"/>
+      <w:r>
+        <w:t xml:space="preserve"> at </w:t>
+      </w:r>
+      <w:proofErr w:type="spellStart"/>
+      <w:r>
+        <w:t>university</w:t>
+      </w:r>
+      <w:proofErr w:type="spellEnd"/>
+      <w:r>
+        <w:t xml:space="preserve"> </w:t>
+      </w:r>
+      <w:proofErr w:type="spellStart"/>
+      <w:r>
+        <w:t>studying</w:t>
+      </w:r>
+      <w:proofErr w:type="spellEnd"/>
+      <w:r>
+        <w:t xml:space="preserve"> JAVA.</w:t>
+      </w:r>
+    </w:p>
+    <w:p>
+      <w:pPr>
+        <w:rPr>
+          <w:color w:val="275317" w:themeColor="accent6" w:themeShade="80"/>
+        </w:rPr>
+      </w:pPr>
+      <w:r>
+        <w:rPr>
+          <w:color w:val="275317" w:themeColor="accent6" w:themeShade="80"/>
+        </w:rPr>
+        <w:lastRenderedPageBreak/>
+        <w:t xml:space="preserve">Pasado simple: El estudiante </w:t>
+      </w:r>
+      <w:r>
+        <w:rPr>
+          <w:b/>
+          <w:bCs/>
+          <w:color w:val="275317" w:themeColor="accent6" w:themeShade="80"/>
+          <w:u w:val="single"/>
+        </w:rPr>
+        <w:t>estaba</w:t>
+      </w:r>
+      <w:r>
+        <w:rPr>
+          <w:color w:val="275317" w:themeColor="accent6" w:themeShade="80"/>
+        </w:rPr>
+        <w:t xml:space="preserve"> finalmente en casa después de un largo día en la universidad estudiando JAVA.</w:t>
+      </w:r>
+    </w:p>
+    <w:p>
+      <w:pPr>
+        <w:rPr>
+          <w:b/>
+          <w:bCs/>
+        </w:rPr>
+      </w:pPr>
+      <w:r>
+        <w:rPr>
+          <w:b/>
+          <w:bCs/>
+        </w:rPr>
+        <w:t xml:space="preserve">Actividad 4. Lea las oraciones a continuación e identifique los verbos </w:t>
+      </w:r>
+      <w:r>
+        <w:rPr>
+          <w:b/>
+          <w:bCs/>
+          <w:u w:val="single"/>
+        </w:rPr>
+        <w:t>principales</w:t>
+      </w:r>
+      <w:r>
+        <w:rPr>
+          <w:b/>
+          <w:bCs/>
+        </w:rPr>
+        <w:t xml:space="preserve"> y</w:t>
+      </w:r>
+      <w:r>
+        <w:rPr>
+          <w:b/>
+          <w:bCs/>
+        </w:rPr>
+        <w:t xml:space="preserve"> modales en cada una de ellas. </w:t>
+      </w:r>
+    </w:p>
+    <w:p>
+      <w:r>
+        <w:t xml:space="preserve">a. A Web </w:t>
+      </w:r>
+      <w:proofErr w:type="spellStart"/>
+      <w:r>
+        <w:t>designer</w:t>
+      </w:r>
+      <w:proofErr w:type="spellEnd"/>
+      <w:r>
+        <w:t xml:space="preserve"> </w:t>
+      </w:r>
+      <w:proofErr w:type="spellStart"/>
+      <w:r>
+        <w:rPr>
+          <w:b/>
+          <w:bCs/>
+          <w:color w:val="275317" w:themeColor="accent6" w:themeShade="80"/>
+        </w:rPr>
+        <w:t>will</w:t>
+      </w:r>
+      <w:proofErr w:type="spellEnd"/>
+      <w:r>
+        <w:rPr>
+          <w:color w:val="275317" w:themeColor="accent6" w:themeShade="80"/>
+        </w:rPr>
+        <w:t xml:space="preserve"> </w:t>
+      </w:r>
+      <w:proofErr w:type="spellStart"/>
+      <w:r>
+        <w:t>often</w:t>
+      </w:r>
+      <w:proofErr w:type="spellEnd"/>
+      <w:r>
+        <w:t xml:space="preserve"> </w:t>
+      </w:r>
+      <w:proofErr w:type="spellStart"/>
+      <w:r>
+        <w:rPr>
+          <w:u w:val="single"/>
+        </w:rPr>
+        <w:t>manipulate</w:t>
+      </w:r>
+      <w:proofErr w:type="spellEnd"/>
+      <w:r>
+        <w:t xml:space="preserve"> actual HTML </w:t>
+      </w:r>
+      <w:proofErr w:type="spellStart"/>
+      <w:r>
+        <w:t>code</w:t>
+      </w:r>
+      <w:proofErr w:type="spellEnd"/>
+      <w:r>
+        <w:t xml:space="preserve">. </w:t>
+      </w:r>
+    </w:p>
+    <w:p>
+      <w:r>
+        <w:t xml:space="preserve">b. </w:t>
+      </w:r>
+      <w:proofErr w:type="spellStart"/>
+      <w:r>
+        <w:t>Different</w:t>
+      </w:r>
+      <w:proofErr w:type="spellEnd"/>
+      <w:r>
+        <w:t xml:space="preserve"> </w:t>
+      </w:r>
+      <w:proofErr w:type="spellStart"/>
+      <w:r>
+        <w:t>kinds</w:t>
+      </w:r>
+      <w:proofErr w:type="spellEnd"/>
+      <w:r>
+        <w:t xml:space="preserve"> </w:t>
+      </w:r>
+      <w:proofErr w:type="spellStart"/>
+      <w:r>
+        <w:t>of</w:t>
+      </w:r>
+      <w:proofErr w:type="spellEnd"/>
+      <w:r>
+        <w:t xml:space="preserve"> </w:t>
+      </w:r>
+      <w:proofErr w:type="spellStart"/>
+      <w:r>
+        <w:t>tools</w:t>
+      </w:r>
+      <w:proofErr w:type="spellEnd"/>
+      <w:r>
+        <w:t xml:space="preserve"> </w:t>
+      </w:r>
+      <w:r>
+        <w:rPr>
+          <w:b/>
+          <w:bCs/>
+          <w:color w:val="275317" w:themeColor="accent6" w:themeShade="80"/>
+        </w:rPr>
+        <w:t>can</w:t>
+      </w:r>
+      <w:r>
+        <w:rPr>
+          <w:color w:val="275317" w:themeColor="accent6" w:themeShade="80"/>
+        </w:rPr>
+        <w:t xml:space="preserve"> </w:t>
+      </w:r>
+      <w:proofErr w:type="spellStart"/>
+      <w:r>
+        <w:rPr>
+          <w:u w:val="single"/>
+        </w:rPr>
+        <w:t>help</w:t>
+      </w:r>
+      <w:proofErr w:type="spellEnd"/>
+      <w:r>
+        <w:t xml:space="preserve"> </w:t>
+      </w:r>
+      <w:proofErr w:type="spellStart"/>
+      <w:r>
+        <w:t>to</w:t>
+      </w:r>
+      <w:proofErr w:type="spellEnd"/>
+      <w:r>
+        <w:t xml:space="preserve"> </w:t>
+      </w:r>
+      <w:proofErr w:type="spellStart"/>
+      <w:r>
+        <w:t>auto-produce</w:t>
+      </w:r>
+      <w:proofErr w:type="spellEnd"/>
+      <w:r>
+        <w:t xml:space="preserve"> HTML </w:t>
+      </w:r>
+      <w:proofErr w:type="spellStart"/>
+      <w:r>
+        <w:t>that</w:t>
+      </w:r>
+      <w:proofErr w:type="spellEnd"/>
+      <w:r>
+        <w:t xml:space="preserve"> </w:t>
+      </w:r>
+      <w:proofErr w:type="spellStart"/>
+      <w:r>
+        <w:rPr>
+          <w:b/>
+          <w:bCs/>
+          <w:color w:val="275317" w:themeColor="accent6" w:themeShade="80"/>
+        </w:rPr>
+        <w:t>will</w:t>
+      </w:r>
+      <w:proofErr w:type="spellEnd"/>
+      <w:r>
+        <w:rPr>
+          <w:color w:val="275317" w:themeColor="accent6" w:themeShade="80"/>
+        </w:rPr>
+        <w:t xml:space="preserve"> </w:t>
+      </w:r>
+      <w:proofErr w:type="spellStart"/>
+      <w:r>
+        <w:rPr>
+          <w:u w:val="single"/>
+        </w:rPr>
+        <w:t>result</w:t>
+      </w:r>
+      <w:proofErr w:type="spellEnd"/>
+      <w:r>
+        <w:t xml:space="preserve"> in a </w:t>
+      </w:r>
+      <w:proofErr w:type="spellStart"/>
+      <w:proofErr w:type="gramStart"/>
+      <w:r>
+        <w:t>specific</w:t>
+      </w:r>
+      <w:proofErr w:type="spellEnd"/>
+      <w:r>
+        <w:t xml:space="preserve"> </w:t>
+      </w:r>
+      <w:r>
+        <w:t xml:space="preserve"> </w:t>
+      </w:r>
+      <w:proofErr w:type="spellStart"/>
+      <w:r>
+        <w:t>design</w:t>
+      </w:r>
+      <w:proofErr w:type="spellEnd"/>
+      <w:proofErr w:type="gramEnd"/>
+      <w:r>
+        <w:t xml:space="preserve"> </w:t>
+      </w:r>
+      <w:proofErr w:type="spellStart"/>
+      <w:r>
+        <w:t>format</w:t>
+      </w:r>
+      <w:proofErr w:type="spellEnd"/>
+      <w:r>
+        <w:t xml:space="preserve">. </w:t>
+      </w:r>
+    </w:p>
+    <w:p>
+      <w:r>
+        <w:t xml:space="preserve">c. A Web </w:t>
+      </w:r>
+      <w:proofErr w:type="spellStart"/>
+      <w:r>
+        <w:t>designer</w:t>
+      </w:r>
+      <w:proofErr w:type="spellEnd"/>
+      <w:r>
+        <w:t xml:space="preserve"> </w:t>
+      </w:r>
+      <w:proofErr w:type="spellStart"/>
+      <w:r>
+        <w:rPr>
+          <w:b/>
+          <w:bCs/>
+          <w:color w:val="275317" w:themeColor="accent6" w:themeShade="80"/>
+        </w:rPr>
+        <w:t>may</w:t>
+      </w:r>
+      <w:proofErr w:type="spellEnd"/>
+      <w:r>
+        <w:rPr>
+          <w:color w:val="275317" w:themeColor="accent6" w:themeShade="80"/>
+        </w:rPr>
+        <w:t xml:space="preserve"> </w:t>
+      </w:r>
+      <w:proofErr w:type="spellStart"/>
+      <w:r>
+        <w:t>also</w:t>
+      </w:r>
+      <w:proofErr w:type="spellEnd"/>
+      <w:r>
+        <w:t xml:space="preserve"> </w:t>
+      </w:r>
+      <w:r>
+        <w:rPr>
+          <w:u w:val="single"/>
+        </w:rPr>
+        <w:t>use</w:t>
+      </w:r>
+      <w:r>
+        <w:t xml:space="preserve"> </w:t>
+      </w:r>
+      <w:proofErr w:type="spellStart"/>
+      <w:r>
+        <w:t>Cascading</w:t>
+      </w:r>
+      <w:proofErr w:type="spellEnd"/>
+      <w:r>
+        <w:t xml:space="preserve"> Style </w:t>
+      </w:r>
+      <w:proofErr w:type="spellStart"/>
+      <w:r>
+        <w:t>Sheets</w:t>
+      </w:r>
+      <w:proofErr w:type="spellEnd"/>
+      <w:r>
+        <w:t xml:space="preserve"> (CSS) </w:t>
+      </w:r>
+      <w:proofErr w:type="spellStart"/>
+      <w:r>
+        <w:t>to</w:t>
+      </w:r>
+      <w:proofErr w:type="spellEnd"/>
+      <w:r>
+        <w:t xml:space="preserve"> </w:t>
+      </w:r>
+      <w:proofErr w:type="spellStart"/>
+      <w:r>
+        <w:t>create</w:t>
+      </w:r>
+      <w:proofErr w:type="spellEnd"/>
+      <w:r>
+        <w:t xml:space="preserve"> a </w:t>
+      </w:r>
+      <w:proofErr w:type="spellStart"/>
+      <w:r>
+        <w:t>unified</w:t>
+      </w:r>
+      <w:proofErr w:type="spellEnd"/>
+      <w:r>
+        <w:t xml:space="preserve"> </w:t>
+      </w:r>
+      <w:proofErr w:type="spellStart"/>
+      <w:r>
+        <w:t>style</w:t>
+      </w:r>
+      <w:proofErr w:type="spellEnd"/>
+      <w:r>
+        <w:t xml:space="preserve"> and </w:t>
+      </w:r>
+      <w:proofErr w:type="spellStart"/>
+      <w:r>
+        <w:t>colour</w:t>
+      </w:r>
+      <w:proofErr w:type="spellEnd"/>
+      <w:r>
+        <w:t xml:space="preserve"> </w:t>
+      </w:r>
+      <w:proofErr w:type="spellStart"/>
+      <w:r>
+        <w:t>scheme</w:t>
+      </w:r>
+      <w:proofErr w:type="spellEnd"/>
+      <w:r>
+        <w:t xml:space="preserve"> </w:t>
+      </w:r>
+      <w:proofErr w:type="spellStart"/>
+      <w:r>
+        <w:t>throughout</w:t>
+      </w:r>
+      <w:proofErr w:type="spellEnd"/>
+      <w:r>
+        <w:t xml:space="preserve"> </w:t>
+      </w:r>
+      <w:proofErr w:type="spellStart"/>
+      <w:r>
+        <w:t>an</w:t>
+      </w:r>
+      <w:proofErr w:type="spellEnd"/>
+      <w:r>
+        <w:t xml:space="preserve"> </w:t>
+      </w:r>
+      <w:proofErr w:type="spellStart"/>
+      <w:r>
+        <w:t>entire</w:t>
+      </w:r>
+      <w:proofErr w:type="spellEnd"/>
+      <w:r>
+        <w:t xml:space="preserve"> </w:t>
+      </w:r>
+      <w:proofErr w:type="spellStart"/>
+      <w:r>
+        <w:t>website</w:t>
+      </w:r>
+      <w:proofErr w:type="spellEnd"/>
+      <w:r>
+        <w:t xml:space="preserve">. </w:t>
+      </w:r>
+    </w:p>
+    <w:p>
+      <w:r>
+        <w:t xml:space="preserve">d. </w:t>
+      </w:r>
+      <w:proofErr w:type="spellStart"/>
+      <w:r>
+        <w:rPr>
+          <w:u w:val="single"/>
+        </w:rPr>
+        <w:t>Should</w:t>
+      </w:r>
+      <w:proofErr w:type="spellEnd"/>
+      <w:r>
+        <w:t xml:space="preserve"> a Web </w:t>
+      </w:r>
+      <w:proofErr w:type="spellStart"/>
+      <w:r>
+        <w:rPr>
+          <w:b/>
+          <w:bCs/>
+          <w:color w:val="275317" w:themeColor="accent6" w:themeShade="80"/>
+        </w:rPr>
+        <w:t>designer</w:t>
+      </w:r>
+      <w:proofErr w:type="spellEnd"/>
+      <w:r>
+        <w:rPr>
+          <w:color w:val="275317" w:themeColor="accent6" w:themeShade="80"/>
+        </w:rPr>
+        <w:t xml:space="preserve"> </w:t>
+      </w:r>
+      <w:proofErr w:type="spellStart"/>
+      <w:r>
+        <w:t>think</w:t>
+      </w:r>
+      <w:proofErr w:type="spellEnd"/>
+      <w:r>
+        <w:t xml:space="preserve"> </w:t>
+      </w:r>
+      <w:proofErr w:type="spellStart"/>
+      <w:r>
+        <w:t>about</w:t>
+      </w:r>
+      <w:proofErr w:type="spellEnd"/>
+      <w:r>
+        <w:t xml:space="preserve"> </w:t>
+      </w:r>
+      <w:proofErr w:type="spellStart"/>
+      <w:r>
+        <w:t>the</w:t>
+      </w:r>
+      <w:proofErr w:type="spellEnd"/>
+      <w:r>
+        <w:t xml:space="preserve"> </w:t>
+      </w:r>
+      <w:proofErr w:type="spellStart"/>
+      <w:r>
+        <w:t>way</w:t>
+      </w:r>
+      <w:proofErr w:type="spellEnd"/>
+      <w:r>
+        <w:t xml:space="preserve"> </w:t>
+      </w:r>
+      <w:proofErr w:type="spellStart"/>
+      <w:r>
+        <w:t>his</w:t>
+      </w:r>
+      <w:proofErr w:type="spellEnd"/>
+      <w:r>
+        <w:t xml:space="preserve"> page </w:t>
+      </w:r>
+      <w:proofErr w:type="gramStart"/>
+      <w:r>
+        <w:t>looks</w:t>
+      </w:r>
+      <w:proofErr w:type="gramEnd"/>
+      <w:r>
+        <w:t xml:space="preserve">? </w:t>
+      </w:r>
+    </w:p>
+    <w:p>
+      <w:r>
+        <w:t xml:space="preserve">e. </w:t>
+      </w:r>
+      <w:proofErr w:type="spellStart"/>
+      <w:r>
+        <w:t>Visitors</w:t>
+      </w:r>
+      <w:proofErr w:type="spellEnd"/>
+      <w:r>
+        <w:t xml:space="preserve"> </w:t>
+      </w:r>
+      <w:proofErr w:type="spellStart"/>
+      <w:r>
+        <w:rPr>
+          <w:u w:val="single"/>
+        </w:rPr>
+        <w:t>may</w:t>
+      </w:r>
+      <w:proofErr w:type="spellEnd"/>
+      <w:r>
+        <w:t xml:space="preserve"> </w:t>
+      </w:r>
+      <w:proofErr w:type="spellStart"/>
+      <w:r>
+        <w:t>not</w:t>
+      </w:r>
+      <w:proofErr w:type="spellEnd"/>
+      <w:r>
+        <w:t xml:space="preserve"> </w:t>
+      </w:r>
+      <w:r>
+        <w:rPr>
+          <w:b/>
+          <w:bCs/>
+          <w:color w:val="275317" w:themeColor="accent6" w:themeShade="80"/>
+        </w:rPr>
+        <w:t>come back</w:t>
+      </w:r>
+      <w:r>
+        <w:rPr>
+          <w:color w:val="275317" w:themeColor="accent6" w:themeShade="80"/>
+        </w:rPr>
+        <w:t xml:space="preserve"> </w:t>
+      </w:r>
+      <w:proofErr w:type="spellStart"/>
+      <w:r>
+        <w:t>to</w:t>
+      </w:r>
+      <w:proofErr w:type="spellEnd"/>
+      <w:r>
+        <w:t xml:space="preserve"> </w:t>
+      </w:r>
+      <w:proofErr w:type="spellStart"/>
+      <w:r>
+        <w:t>your</w:t>
+      </w:r>
+      <w:proofErr w:type="spellEnd"/>
+      <w:r>
+        <w:t xml:space="preserve"> site </w:t>
+      </w:r>
+      <w:proofErr w:type="spellStart"/>
+      <w:r>
+        <w:t>if</w:t>
+      </w:r>
+      <w:proofErr w:type="spellEnd"/>
+      <w:r>
+        <w:t xml:space="preserve"> </w:t>
+      </w:r>
+      <w:proofErr w:type="spellStart"/>
+      <w:r>
+        <w:t>the</w:t>
+      </w:r>
+      <w:proofErr w:type="spellEnd"/>
+      <w:r>
+        <w:t xml:space="preserve"> </w:t>
+      </w:r>
+      <w:proofErr w:type="spellStart"/>
+      <w:r>
+        <w:t>information</w:t>
+      </w:r>
+      <w:proofErr w:type="spellEnd"/>
+      <w:r>
+        <w:t xml:space="preserve"> in </w:t>
+      </w:r>
+      <w:proofErr w:type="spellStart"/>
+      <w:r>
+        <w:t>it</w:t>
+      </w:r>
+      <w:proofErr w:type="spellEnd"/>
+      <w:r>
+        <w:t xml:space="preserve"> </w:t>
+      </w:r>
+      <w:proofErr w:type="spellStart"/>
+      <w:r>
+        <w:t>is</w:t>
+      </w:r>
+      <w:proofErr w:type="spellEnd"/>
+      <w:r>
+        <w:t xml:space="preserve"> </w:t>
+      </w:r>
+      <w:proofErr w:type="spellStart"/>
+      <w:r>
+        <w:t>confusing</w:t>
+      </w:r>
+      <w:proofErr w:type="spellEnd"/>
+      <w:r>
+        <w:t>.</w:t>
+      </w:r>
+    </w:p>
+    <w:p>
+      <w:pPr>
+        <w:rPr>
+          <w:b/>
+          <w:bCs/>
+        </w:rPr>
+      </w:pPr>
+      <w:r>
+        <w:rPr>
+          <w:b/>
+          <w:bCs/>
+        </w:rPr>
+        <w:t xml:space="preserve">Actividad 5. Señale en el siguiente párrafo verbos </w:t>
+      </w:r>
+      <w:r>
+        <w:rPr>
+          <w:b/>
+          <w:bCs/>
+          <w:color w:val="275317" w:themeColor="accent6" w:themeShade="80"/>
+        </w:rPr>
+        <w:t xml:space="preserve">copulativos </w:t>
+      </w:r>
+      <w:r>
+        <w:rPr>
+          <w:b/>
+          <w:bCs/>
+        </w:rPr>
+        <w:t xml:space="preserve">y </w:t>
+      </w:r>
+      <w:r>
+        <w:rPr>
+          <w:b/>
+          <w:bCs/>
+          <w:u w:val="single"/>
+        </w:rPr>
+        <w:t>adjetivos predicativos</w:t>
+      </w:r>
+    </w:p>
+    <w:p>
+      <w:r>
+        <w:t xml:space="preserve">At </w:t>
+      </w:r>
+      <w:proofErr w:type="spellStart"/>
+      <w:r>
+        <w:t>the</w:t>
+      </w:r>
+      <w:proofErr w:type="spellEnd"/>
+      <w:r>
+        <w:t xml:space="preserve"> </w:t>
+      </w:r>
+      <w:proofErr w:type="spellStart"/>
+      <w:r>
+        <w:t>beginning</w:t>
+      </w:r>
+      <w:proofErr w:type="spellEnd"/>
+      <w:r>
+        <w:t xml:space="preserve"> </w:t>
+      </w:r>
+      <w:proofErr w:type="spellStart"/>
+      <w:r>
+        <w:t>of</w:t>
+      </w:r>
+      <w:proofErr w:type="spellEnd"/>
+      <w:r>
+        <w:t xml:space="preserve"> </w:t>
+      </w:r>
+      <w:proofErr w:type="spellStart"/>
+      <w:r>
+        <w:t>the</w:t>
+      </w:r>
+      <w:proofErr w:type="spellEnd"/>
+      <w:r>
+        <w:t xml:space="preserve"> Web, </w:t>
+      </w:r>
+      <w:proofErr w:type="spellStart"/>
+      <w:r>
+        <w:t>designers</w:t>
+      </w:r>
+      <w:proofErr w:type="spellEnd"/>
+      <w:r>
+        <w:t xml:space="preserve"> </w:t>
+      </w:r>
+      <w:proofErr w:type="spellStart"/>
+      <w:r>
+        <w:rPr>
+          <w:b/>
+          <w:bCs/>
+          <w:color w:val="275317" w:themeColor="accent6" w:themeShade="80"/>
+        </w:rPr>
+        <w:t>were</w:t>
+      </w:r>
+      <w:proofErr w:type="spellEnd"/>
+      <w:r>
+        <w:rPr>
+          <w:color w:val="275317" w:themeColor="accent6" w:themeShade="80"/>
+        </w:rPr>
+        <w:t xml:space="preserve"> </w:t>
+      </w:r>
+      <w:proofErr w:type="spellStart"/>
+      <w:r>
+        <w:t>too</w:t>
+      </w:r>
+      <w:proofErr w:type="spellEnd"/>
+      <w:r>
+        <w:t xml:space="preserve"> </w:t>
+      </w:r>
+      <w:proofErr w:type="spellStart"/>
+      <w:r>
+        <w:rPr>
+          <w:u w:val="single"/>
+        </w:rPr>
+        <w:t>limited</w:t>
+      </w:r>
+      <w:proofErr w:type="spellEnd"/>
+      <w:r>
+        <w:t xml:space="preserve"> </w:t>
+      </w:r>
+      <w:proofErr w:type="spellStart"/>
+      <w:r>
+        <w:t>from</w:t>
+      </w:r>
+      <w:proofErr w:type="spellEnd"/>
+      <w:r>
+        <w:t xml:space="preserve"> </w:t>
+      </w:r>
+      <w:proofErr w:type="spellStart"/>
+      <w:r>
+        <w:t>the</w:t>
+      </w:r>
+      <w:proofErr w:type="spellEnd"/>
+      <w:r>
+        <w:t xml:space="preserve"> </w:t>
+      </w:r>
+      <w:proofErr w:type="spellStart"/>
+      <w:r>
+        <w:t>technologies</w:t>
+      </w:r>
+      <w:proofErr w:type="spellEnd"/>
+      <w:r>
+        <w:t xml:space="preserve">. </w:t>
+      </w:r>
+      <w:proofErr w:type="spellStart"/>
+      <w:r>
+        <w:t>They</w:t>
+      </w:r>
+      <w:proofErr w:type="spellEnd"/>
+      <w:r>
+        <w:t xml:space="preserve"> </w:t>
+      </w:r>
+      <w:proofErr w:type="spellStart"/>
+      <w:r>
+        <w:t>could</w:t>
+      </w:r>
+      <w:proofErr w:type="spellEnd"/>
+      <w:r>
+        <w:t xml:space="preserve"> </w:t>
+      </w:r>
+      <w:proofErr w:type="spellStart"/>
+      <w:r>
+        <w:t>insert</w:t>
+      </w:r>
+      <w:proofErr w:type="spellEnd"/>
+      <w:r>
+        <w:t xml:space="preserve"> and </w:t>
+      </w:r>
+      <w:proofErr w:type="spellStart"/>
+      <w:r>
+        <w:t>structure</w:t>
+      </w:r>
+      <w:proofErr w:type="spellEnd"/>
+      <w:r>
+        <w:t xml:space="preserve"> </w:t>
+      </w:r>
+      <w:proofErr w:type="spellStart"/>
+      <w:r>
+        <w:t>only</w:t>
+      </w:r>
+      <w:proofErr w:type="spellEnd"/>
+      <w:r>
+        <w:t xml:space="preserve"> </w:t>
+      </w:r>
+      <w:proofErr w:type="spellStart"/>
+      <w:r>
+        <w:t>text-based</w:t>
+      </w:r>
+      <w:proofErr w:type="spellEnd"/>
+      <w:r>
+        <w:t xml:space="preserve"> </w:t>
+      </w:r>
+      <w:proofErr w:type="spellStart"/>
+      <w:r>
+        <w:t>information</w:t>
+      </w:r>
+      <w:proofErr w:type="spellEnd"/>
+      <w:r>
+        <w:t xml:space="preserve"> and </w:t>
+      </w:r>
+      <w:proofErr w:type="spellStart"/>
+      <w:r>
+        <w:t>the</w:t>
+      </w:r>
+      <w:proofErr w:type="spellEnd"/>
+      <w:r>
+        <w:t xml:space="preserve"> </w:t>
+      </w:r>
+      <w:proofErr w:type="spellStart"/>
+      <w:r>
+        <w:t>result</w:t>
+      </w:r>
+      <w:proofErr w:type="spellEnd"/>
+      <w:r>
+        <w:t xml:space="preserve"> </w:t>
+      </w:r>
+      <w:proofErr w:type="spellStart"/>
+      <w:r>
+        <w:rPr>
+          <w:b/>
+          <w:bCs/>
+          <w:color w:val="275317" w:themeColor="accent6" w:themeShade="80"/>
+        </w:rPr>
+        <w:t>wasn't</w:t>
+      </w:r>
+      <w:proofErr w:type="spellEnd"/>
+      <w:r>
+        <w:rPr>
+          <w:color w:val="275317" w:themeColor="accent6" w:themeShade="80"/>
+        </w:rPr>
+        <w:t xml:space="preserve"> </w:t>
+      </w:r>
+      <w:proofErr w:type="spellStart"/>
+      <w:r>
+        <w:rPr>
+          <w:u w:val="single"/>
+        </w:rPr>
+        <w:t>pretty</w:t>
+      </w:r>
+      <w:proofErr w:type="spellEnd"/>
+      <w:r>
+        <w:t xml:space="preserve">. </w:t>
+      </w:r>
+      <w:proofErr w:type="spellStart"/>
+      <w:r>
+        <w:t>Two</w:t>
+      </w:r>
+      <w:proofErr w:type="spellEnd"/>
+      <w:r>
+        <w:t xml:space="preserve"> </w:t>
+      </w:r>
+      <w:proofErr w:type="spellStart"/>
+      <w:r>
+        <w:t>years</w:t>
+      </w:r>
+      <w:proofErr w:type="spellEnd"/>
+      <w:r>
+        <w:t xml:space="preserve"> </w:t>
+      </w:r>
+      <w:proofErr w:type="spellStart"/>
+      <w:r>
+        <w:t>later</w:t>
+      </w:r>
+      <w:proofErr w:type="spellEnd"/>
+      <w:r>
+        <w:t xml:space="preserve">, </w:t>
+      </w:r>
+      <w:proofErr w:type="spellStart"/>
+      <w:r>
+        <w:t>it</w:t>
+      </w:r>
+      <w:proofErr w:type="spellEnd"/>
+      <w:r>
+        <w:t xml:space="preserve"> </w:t>
+      </w:r>
+      <w:proofErr w:type="spellStart"/>
+      <w:r>
+        <w:rPr>
+          <w:b/>
+          <w:bCs/>
+          <w:color w:val="275317" w:themeColor="accent6" w:themeShade="80"/>
+        </w:rPr>
+        <w:t>was</w:t>
+      </w:r>
+      <w:proofErr w:type="spellEnd"/>
+      <w:r>
+        <w:rPr>
+          <w:color w:val="275317" w:themeColor="accent6" w:themeShade="80"/>
+        </w:rPr>
+        <w:t xml:space="preserve"> </w:t>
+      </w:r>
+      <w:proofErr w:type="spellStart"/>
+      <w:r>
+        <w:rPr>
+          <w:u w:val="single"/>
+        </w:rPr>
+        <w:t>possible</w:t>
+      </w:r>
+      <w:proofErr w:type="spellEnd"/>
+      <w:r>
+        <w:t xml:space="preserve"> </w:t>
+      </w:r>
+      <w:proofErr w:type="spellStart"/>
+      <w:r>
+        <w:t>to</w:t>
+      </w:r>
+      <w:proofErr w:type="spellEnd"/>
+      <w:r>
+        <w:t xml:space="preserve"> </w:t>
+      </w:r>
+      <w:proofErr w:type="spellStart"/>
+      <w:r>
+        <w:t>integrate</w:t>
+      </w:r>
+      <w:proofErr w:type="spellEnd"/>
+      <w:r>
+        <w:t xml:space="preserve"> </w:t>
+      </w:r>
+      <w:proofErr w:type="spellStart"/>
+      <w:r>
+        <w:t>images</w:t>
+      </w:r>
+      <w:proofErr w:type="spellEnd"/>
+      <w:r>
+        <w:t xml:space="preserve">, </w:t>
+      </w:r>
+      <w:proofErr w:type="spellStart"/>
+      <w:r>
+        <w:t>together</w:t>
+      </w:r>
+      <w:proofErr w:type="spellEnd"/>
+      <w:r>
+        <w:t xml:space="preserve"> </w:t>
+      </w:r>
+      <w:proofErr w:type="spellStart"/>
+      <w:r>
+        <w:t>with</w:t>
+      </w:r>
+      <w:proofErr w:type="spellEnd"/>
+      <w:r>
+        <w:t xml:space="preserve"> </w:t>
+      </w:r>
+      <w:proofErr w:type="spellStart"/>
+      <w:r>
+        <w:t>the</w:t>
+      </w:r>
+      <w:proofErr w:type="spellEnd"/>
+      <w:r>
+        <w:t xml:space="preserve"> </w:t>
+      </w:r>
+      <w:proofErr w:type="spellStart"/>
+      <w:r>
+        <w:t>text</w:t>
+      </w:r>
+      <w:proofErr w:type="spellEnd"/>
+      <w:r>
+        <w:t xml:space="preserve">. </w:t>
+      </w:r>
+      <w:proofErr w:type="spellStart"/>
+      <w:r>
+        <w:t>However</w:t>
+      </w:r>
+      <w:proofErr w:type="spellEnd"/>
+      <w:r>
+        <w:t xml:space="preserve">, web </w:t>
+      </w:r>
+      <w:proofErr w:type="spellStart"/>
+      <w:r>
+        <w:t>developers</w:t>
+      </w:r>
+      <w:proofErr w:type="spellEnd"/>
+      <w:r>
+        <w:t xml:space="preserve"> </w:t>
+      </w:r>
+      <w:proofErr w:type="spellStart"/>
+      <w:r>
+        <w:t>were</w:t>
+      </w:r>
+      <w:proofErr w:type="spellEnd"/>
+      <w:r>
+        <w:t xml:space="preserve"> </w:t>
+      </w:r>
+      <w:proofErr w:type="spellStart"/>
+      <w:r>
+        <w:t>Still</w:t>
+      </w:r>
+      <w:proofErr w:type="spellEnd"/>
+      <w:r>
+        <w:t xml:space="preserve"> </w:t>
+      </w:r>
+      <w:proofErr w:type="spellStart"/>
+      <w:r>
+        <w:t>searching</w:t>
+      </w:r>
+      <w:proofErr w:type="spellEnd"/>
+      <w:r>
+        <w:t xml:space="preserve"> </w:t>
+      </w:r>
+      <w:proofErr w:type="spellStart"/>
+      <w:r>
+        <w:t>for</w:t>
+      </w:r>
+      <w:proofErr w:type="spellEnd"/>
+      <w:r>
+        <w:t xml:space="preserve"> a </w:t>
+      </w:r>
+      <w:proofErr w:type="spellStart"/>
+      <w:r>
+        <w:t>way</w:t>
+      </w:r>
+      <w:proofErr w:type="spellEnd"/>
+      <w:r>
+        <w:t xml:space="preserve"> </w:t>
+      </w:r>
+      <w:proofErr w:type="spellStart"/>
+      <w:r>
+        <w:t>to</w:t>
+      </w:r>
+      <w:proofErr w:type="spellEnd"/>
+      <w:r>
+        <w:t xml:space="preserve"> </w:t>
+      </w:r>
+      <w:proofErr w:type="spellStart"/>
+      <w:r>
+        <w:t>structure</w:t>
+      </w:r>
+      <w:proofErr w:type="spellEnd"/>
+      <w:r>
+        <w:t xml:space="preserve"> </w:t>
+      </w:r>
+      <w:proofErr w:type="spellStart"/>
+      <w:r>
+        <w:t>the</w:t>
+      </w:r>
+      <w:proofErr w:type="spellEnd"/>
+      <w:r>
+        <w:t xml:space="preserve"> </w:t>
+      </w:r>
+      <w:proofErr w:type="spellStart"/>
+      <w:r>
+        <w:t>information</w:t>
+      </w:r>
+      <w:proofErr w:type="spellEnd"/>
+      <w:r>
+        <w:t xml:space="preserve"> in a </w:t>
+      </w:r>
+      <w:proofErr w:type="spellStart"/>
+      <w:r>
+        <w:rPr>
+          <w:u w:val="single"/>
+        </w:rPr>
+        <w:t>better</w:t>
+      </w:r>
+      <w:proofErr w:type="spellEnd"/>
+      <w:r>
+        <w:t xml:space="preserve"> </w:t>
+      </w:r>
+      <w:proofErr w:type="spellStart"/>
+      <w:r>
+        <w:t>way</w:t>
+      </w:r>
+      <w:proofErr w:type="spellEnd"/>
+      <w:r>
+        <w:t xml:space="preserve">. </w:t>
+      </w:r>
+      <w:proofErr w:type="spellStart"/>
+      <w:r>
+        <w:t>That</w:t>
+      </w:r>
+      <w:proofErr w:type="spellEnd"/>
+      <w:r>
+        <w:t xml:space="preserve"> </w:t>
+      </w:r>
+      <w:proofErr w:type="spellStart"/>
+      <w:r>
+        <w:rPr>
+          <w:b/>
+          <w:bCs/>
+          <w:color w:val="275317" w:themeColor="accent6" w:themeShade="80"/>
+        </w:rPr>
+        <w:t>became</w:t>
+      </w:r>
+      <w:proofErr w:type="spellEnd"/>
+      <w:r>
+        <w:rPr>
+          <w:color w:val="275317" w:themeColor="accent6" w:themeShade="80"/>
+        </w:rPr>
+        <w:t xml:space="preserve"> </w:t>
+      </w:r>
+      <w:proofErr w:type="spellStart"/>
+      <w:r>
+        <w:rPr>
+          <w:u w:val="single"/>
+        </w:rPr>
+        <w:t>possible</w:t>
+      </w:r>
+      <w:proofErr w:type="spellEnd"/>
+      <w:r>
+        <w:t xml:space="preserve"> after 1997, </w:t>
+      </w:r>
+      <w:proofErr w:type="spellStart"/>
+      <w:r>
+        <w:t>when</w:t>
+      </w:r>
+      <w:proofErr w:type="spellEnd"/>
+      <w:r>
+        <w:t xml:space="preserve"> HTML tables </w:t>
+      </w:r>
+      <w:proofErr w:type="spellStart"/>
+      <w:r>
+        <w:rPr>
+          <w:b/>
+          <w:bCs/>
+          <w:color w:val="275317" w:themeColor="accent6" w:themeShade="80"/>
+        </w:rPr>
+        <w:t>were</w:t>
+      </w:r>
+      <w:proofErr w:type="spellEnd"/>
+      <w:r>
+        <w:rPr>
+          <w:b/>
+          <w:bCs/>
+          <w:color w:val="275317" w:themeColor="accent6" w:themeShade="80"/>
+        </w:rPr>
+        <w:t xml:space="preserve"> </w:t>
+      </w:r>
+      <w:proofErr w:type="spellStart"/>
+      <w:r>
+        <w:rPr>
+          <w:b/>
+          <w:bCs/>
+          <w:color w:val="275317" w:themeColor="accent6" w:themeShade="80"/>
+        </w:rPr>
+        <w:t>released</w:t>
+      </w:r>
+      <w:proofErr w:type="spellEnd"/>
+      <w:r>
+        <w:t xml:space="preserve">. In </w:t>
+      </w:r>
+      <w:proofErr w:type="spellStart"/>
+      <w:r>
+        <w:t>fact</w:t>
+      </w:r>
+      <w:proofErr w:type="spellEnd"/>
+      <w:r>
+        <w:t xml:space="preserve">, </w:t>
+      </w:r>
+      <w:proofErr w:type="spellStart"/>
+      <w:r>
+        <w:t>they</w:t>
+      </w:r>
+      <w:proofErr w:type="spellEnd"/>
+      <w:r>
+        <w:t xml:space="preserve"> </w:t>
+      </w:r>
+      <w:proofErr w:type="spellStart"/>
+      <w:r>
+        <w:t>became</w:t>
+      </w:r>
+      <w:proofErr w:type="spellEnd"/>
+      <w:r>
+        <w:t xml:space="preserve"> </w:t>
+      </w:r>
+      <w:proofErr w:type="spellStart"/>
+      <w:r>
+        <w:t>the</w:t>
+      </w:r>
+      <w:proofErr w:type="spellEnd"/>
+      <w:r>
+        <w:t xml:space="preserve"> </w:t>
+      </w:r>
+      <w:proofErr w:type="spellStart"/>
+      <w:r>
+        <w:t>first</w:t>
+      </w:r>
+      <w:proofErr w:type="spellEnd"/>
+      <w:r>
+        <w:t xml:space="preserve"> web </w:t>
+      </w:r>
+      <w:proofErr w:type="spellStart"/>
+      <w:r>
+        <w:t>layout</w:t>
+      </w:r>
+      <w:proofErr w:type="spellEnd"/>
+      <w:r>
+        <w:t xml:space="preserve"> </w:t>
+      </w:r>
+      <w:proofErr w:type="spellStart"/>
+      <w:r>
+        <w:t>building</w:t>
+      </w:r>
+      <w:proofErr w:type="spellEnd"/>
+      <w:r>
+        <w:t xml:space="preserve"> </w:t>
+      </w:r>
+      <w:proofErr w:type="spellStart"/>
+      <w:r>
+        <w:t>technique</w:t>
+      </w:r>
+      <w:proofErr w:type="spellEnd"/>
+      <w:r>
+        <w:t xml:space="preserve">. Tables </w:t>
+      </w:r>
+      <w:proofErr w:type="spellStart"/>
+      <w:r>
+        <w:rPr>
+          <w:b/>
+          <w:bCs/>
+          <w:color w:val="275317" w:themeColor="accent6" w:themeShade="80"/>
+        </w:rPr>
+        <w:t>were</w:t>
+      </w:r>
+      <w:proofErr w:type="spellEnd"/>
+      <w:r>
+        <w:rPr>
+          <w:color w:val="275317" w:themeColor="accent6" w:themeShade="80"/>
+        </w:rPr>
+        <w:t xml:space="preserve"> </w:t>
+      </w:r>
+      <w:proofErr w:type="spellStart"/>
+      <w:r>
+        <w:rPr>
+          <w:u w:val="single"/>
+        </w:rPr>
+        <w:t>easy</w:t>
+      </w:r>
+      <w:proofErr w:type="spellEnd"/>
+      <w:r>
+        <w:t xml:space="preserve"> </w:t>
+      </w:r>
+      <w:proofErr w:type="spellStart"/>
+      <w:r>
+        <w:t>to</w:t>
+      </w:r>
+      <w:proofErr w:type="spellEnd"/>
+      <w:r>
+        <w:t xml:space="preserve"> </w:t>
+      </w:r>
+      <w:proofErr w:type="spellStart"/>
+      <w:r>
+        <w:t>implement</w:t>
+      </w:r>
+      <w:proofErr w:type="spellEnd"/>
+      <w:r>
+        <w:t xml:space="preserve"> and </w:t>
+      </w:r>
+      <w:proofErr w:type="spellStart"/>
+      <w:r>
+        <w:t>all</w:t>
+      </w:r>
+      <w:proofErr w:type="spellEnd"/>
+      <w:r>
+        <w:t xml:space="preserve"> browsers </w:t>
+      </w:r>
+      <w:proofErr w:type="spellStart"/>
+      <w:r>
+        <w:t>began</w:t>
+      </w:r>
+      <w:proofErr w:type="spellEnd"/>
+      <w:r>
+        <w:t xml:space="preserve"> </w:t>
+      </w:r>
+      <w:proofErr w:type="spellStart"/>
+      <w:r>
+        <w:t>to</w:t>
+      </w:r>
+      <w:proofErr w:type="spellEnd"/>
+      <w:r>
+        <w:t xml:space="preserve"> </w:t>
+      </w:r>
+      <w:proofErr w:type="spellStart"/>
+      <w:r>
+        <w:t>support</w:t>
+      </w:r>
+      <w:proofErr w:type="spellEnd"/>
+      <w:r>
+        <w:t xml:space="preserve"> </w:t>
+      </w:r>
+      <w:proofErr w:type="spellStart"/>
+      <w:r>
+        <w:t>them</w:t>
+      </w:r>
+      <w:proofErr w:type="spellEnd"/>
+      <w:r>
+        <w:t>.</w:t>
+      </w:r>
+    </w:p>
     <w:sectPr>
+      <w:footerReference w:type="default" r:id="rId19"/>
       <w:pgSz w:w="11906" w:h="16838"/>
       <w:pgMar w:top="1417" w:right="1701" w:bottom="1417" w:left="1701" w:header="708" w:footer="708" w:gutter="0"/>
       <w:cols w:space="708"/>
@@ -2533,9 +9206,304 @@
 </w:document>
 </file>
 
+<file path=word/endnotes.xml><?xml version="1.0" encoding="utf-8"?>
+<w:endnotes xmlns:wpc="http://schemas.microsoft.com/office/word/2010/wordprocessingCanvas" xmlns:cx="http://schemas.microsoft.com/office/drawing/2014/chartex" xmlns:cx1="http://schemas.microsoft.com/office/drawing/2015/9/8/chartex" xmlns:cx2="http://schemas.microsoft.com/office/drawing/2015/10/21/chartex" xmlns:cx3="http://schemas.microsoft.com/office/drawing/2016/5/9/chartex" xmlns:cx4="http://schemas.microsoft.com/office/drawing/2016/5/10/chartex" xmlns:cx5="http://schemas.microsoft.com/office/drawing/2016/5/11/chartex" xmlns:cx6="http://schemas.microsoft.com/office/drawing/2016/5/12/chartex" xmlns:cx7="http://schemas.microsoft.com/office/drawing/2016/5/13/chartex" xmlns:cx8="http://schemas.microsoft.com/office/drawing/2016/5/14/chartex" xmlns:mc="http://schemas.openxmlformats.org/markup-compatibility/2006" xmlns:aink="http://schemas.microsoft.com/office/drawing/2016/ink" xmlns:am3d="http://schemas.microsoft.com/office/drawing/2017/model3d" xmlns:o="urn:schemas-microsoft-com:office:office" xmlns:oel="http://schemas.microsoft.com/office/2019/extlst" xmlns:r="http://schemas.openxmlformats.org/officeDocument/2006/relationships" xmlns:m="http://schemas.openxmlformats.org/officeDocument/2006/math" xmlns:v="urn:schemas-microsoft-com:vml" xmlns:wp14="http://schemas.microsoft.com/office/word/2010/wordprocessingDrawing" xmlns:wp="http://schemas.openxmlformats.org/drawingml/2006/wordprocessingDrawing" xmlns:w10="urn:schemas-microsoft-com:office:word" xmlns:w="http://schemas.openxmlformats.org/wordprocessingml/2006/main" xmlns:w14="http://schemas.microsoft.com/office/word/2010/wordml" xmlns:w15="http://schemas.microsoft.com/office/word/2012/wordml" xmlns:w16cex="http://schemas.microsoft.com/office/word/2018/wordml/cex" xmlns:w16cid="http://schemas.microsoft.com/office/word/2016/wordml/cid" xmlns:w16="http://schemas.microsoft.com/office/word/2018/wordml" xmlns:w16du="http://schemas.microsoft.com/office/word/2023/wordml/word16du" xmlns:w16sdtdh="http://schemas.microsoft.com/office/word/2020/wordml/sdtdatahash" xmlns:w16se="http://schemas.microsoft.com/office/word/2015/wordml/symex" xmlns:wpg="http://schemas.microsoft.com/office/word/2010/wordprocessingGroup" xmlns:wpi="http://schemas.microsoft.com/office/word/2010/wordprocessingInk" xmlns:wne="http://schemas.microsoft.com/office/word/2006/wordml" xmlns:wps="http://schemas.microsoft.com/office/word/2010/wordprocessingShape" mc:Ignorable="w14 w15 w16se w16cid w16 w16cex w16sdtdh w16du wp14">
+  <w:endnote w:type="separator" w:id="-1">
+    <w:p>
+      <w:pPr>
+        <w:spacing w:after="0" w:line="240" w:lineRule="auto"/>
+      </w:pPr>
+      <w:r>
+        <w:separator/>
+      </w:r>
+    </w:p>
+  </w:endnote>
+  <w:endnote w:type="continuationSeparator" w:id="0">
+    <w:p>
+      <w:pPr>
+        <w:spacing w:after="0" w:line="240" w:lineRule="auto"/>
+      </w:pPr>
+      <w:r>
+        <w:continuationSeparator/>
+      </w:r>
+    </w:p>
+  </w:endnote>
+</w:endnotes>
+</file>
+
+<file path=word/footer1.xml><?xml version="1.0" encoding="utf-8"?>
+<w:ftr xmlns:wpc="http://schemas.microsoft.com/office/word/2010/wordprocessingCanvas" xmlns:cx="http://schemas.microsoft.com/office/drawing/2014/chartex" xmlns:cx1="http://schemas.microsoft.com/office/drawing/2015/9/8/chartex" xmlns:cx2="http://schemas.microsoft.com/office/drawing/2015/10/21/chartex" xmlns:cx3="http://schemas.microsoft.com/office/drawing/2016/5/9/chartex" xmlns:cx4="http://schemas.microsoft.com/office/drawing/2016/5/10/chartex" xmlns:cx5="http://schemas.microsoft.com/office/drawing/2016/5/11/chartex" xmlns:cx6="http://schemas.microsoft.com/office/drawing/2016/5/12/chartex" xmlns:cx7="http://schemas.microsoft.com/office/drawing/2016/5/13/chartex" xmlns:cx8="http://schemas.microsoft.com/office/drawing/2016/5/14/chartex" xmlns:mc="http://schemas.openxmlformats.org/markup-compatibility/2006" xmlns:aink="http://schemas.microsoft.com/office/drawing/2016/ink" xmlns:am3d="http://schemas.microsoft.com/office/drawing/2017/model3d" xmlns:o="urn:schemas-microsoft-com:office:office" xmlns:oel="http://schemas.microsoft.com/office/2019/extlst" xmlns:r="http://schemas.openxmlformats.org/officeDocument/2006/relationships" xmlns:m="http://schemas.openxmlformats.org/officeDocument/2006/math" xmlns:v="urn:schemas-microsoft-com:vml" xmlns:wp14="http://schemas.microsoft.com/office/word/2010/wordprocessingDrawing" xmlns:wp="http://schemas.openxmlformats.org/drawingml/2006/wordprocessingDrawing" xmlns:w10="urn:schemas-microsoft-com:office:word" xmlns:w="http://schemas.openxmlformats.org/wordprocessingml/2006/main" xmlns:w14="http://schemas.microsoft.com/office/word/2010/wordml" xmlns:w15="http://schemas.microsoft.com/office/word/2012/wordml" xmlns:w16cex="http://schemas.microsoft.com/office/word/2018/wordml/cex" xmlns:w16cid="http://schemas.microsoft.com/office/word/2016/wordml/cid" xmlns:w16="http://schemas.microsoft.com/office/word/2018/wordml" xmlns:w16du="http://schemas.microsoft.com/office/word/2023/wordml/word16du" xmlns:w16sdtdh="http://schemas.microsoft.com/office/word/2020/wordml/sdtdatahash" xmlns:w16se="http://schemas.microsoft.com/office/word/2015/wordml/symex" xmlns:wpg="http://schemas.microsoft.com/office/word/2010/wordprocessingGroup" xmlns:wpi="http://schemas.microsoft.com/office/word/2010/wordprocessingInk" xmlns:wne="http://schemas.microsoft.com/office/word/2006/wordml" xmlns:wps="http://schemas.microsoft.com/office/word/2010/wordprocessingShape" mc:Ignorable="w14 w15 w16se w16cid w16 w16cex w16sdtdh w16du wp14">
+  <w:p>
+    <w:pPr>
+      <w:pStyle w:val="Piedepgina"/>
+      <w:rPr>
+        <w:color w:val="D1D1D1" w:themeColor="background2" w:themeShade="E6"/>
+      </w:rPr>
+    </w:pPr>
+    <w:r>
+      <w:rPr>
+        <w:color w:val="D1D1D1" w:themeColor="background2" w:themeShade="E6"/>
+      </w:rPr>
+      <w:t>Len - 2024</w:t>
+    </w:r>
+  </w:p>
+</w:ftr>
+</file>
+
+<file path=word/footnotes.xml><?xml version="1.0" encoding="utf-8"?>
+<w:footnotes xmlns:wpc="http://schemas.microsoft.com/office/word/2010/wordprocessingCanvas" xmlns:cx="http://schemas.microsoft.com/office/drawing/2014/chartex" xmlns:cx1="http://schemas.microsoft.com/office/drawing/2015/9/8/chartex" xmlns:cx2="http://schemas.microsoft.com/office/drawing/2015/10/21/chartex" xmlns:cx3="http://schemas.microsoft.com/office/drawing/2016/5/9/chartex" xmlns:cx4="http://schemas.microsoft.com/office/drawing/2016/5/10/chartex" xmlns:cx5="http://schemas.microsoft.com/office/drawing/2016/5/11/chartex" xmlns:cx6="http://schemas.microsoft.com/office/drawing/2016/5/12/chartex" xmlns:cx7="http://schemas.microsoft.com/office/drawing/2016/5/13/chartex" xmlns:cx8="http://schemas.microsoft.com/office/drawing/2016/5/14/chartex" xmlns:mc="http://schemas.openxmlformats.org/markup-compatibility/2006" xmlns:aink="http://schemas.microsoft.com/office/drawing/2016/ink" xmlns:am3d="http://schemas.microsoft.com/office/drawing/2017/model3d" xmlns:o="urn:schemas-microsoft-com:office:office" xmlns:oel="http://schemas.microsoft.com/office/2019/extlst" xmlns:r="http://schemas.openxmlformats.org/officeDocument/2006/relationships" xmlns:m="http://schemas.openxmlformats.org/officeDocument/2006/math" xmlns:v="urn:schemas-microsoft-com:vml" xmlns:wp14="http://schemas.microsoft.com/office/word/2010/wordprocessingDrawing" xmlns:wp="http://schemas.openxmlformats.org/drawingml/2006/wordprocessingDrawing" xmlns:w10="urn:schemas-microsoft-com:office:word" xmlns:w="http://schemas.openxmlformats.org/wordprocessingml/2006/main" xmlns:w14="http://schemas.microsoft.com/office/word/2010/wordml" xmlns:w15="http://schemas.microsoft.com/office/word/2012/wordml" xmlns:w16cex="http://schemas.microsoft.com/office/word/2018/wordml/cex" xmlns:w16cid="http://schemas.microsoft.com/office/word/2016/wordml/cid" xmlns:w16="http://schemas.microsoft.com/office/word/2018/wordml" xmlns:w16du="http://schemas.microsoft.com/office/word/2023/wordml/word16du" xmlns:w16sdtdh="http://schemas.microsoft.com/office/word/2020/wordml/sdtdatahash" xmlns:w16se="http://schemas.microsoft.com/office/word/2015/wordml/symex" xmlns:wpg="http://schemas.microsoft.com/office/word/2010/wordprocessingGroup" xmlns:wpi="http://schemas.microsoft.com/office/word/2010/wordprocessingInk" xmlns:wne="http://schemas.microsoft.com/office/word/2006/wordml" xmlns:wps="http://schemas.microsoft.com/office/word/2010/wordprocessingShape" mc:Ignorable="w14 w15 w16se w16cid w16 w16cex w16sdtdh w16du wp14">
+  <w:footnote w:type="separator" w:id="-1">
+    <w:p>
+      <w:pPr>
+        <w:spacing w:after="0" w:line="240" w:lineRule="auto"/>
+      </w:pPr>
+      <w:r>
+        <w:separator/>
+      </w:r>
+    </w:p>
+  </w:footnote>
+  <w:footnote w:type="continuationSeparator" w:id="0">
+    <w:p>
+      <w:pPr>
+        <w:spacing w:after="0" w:line="240" w:lineRule="auto"/>
+      </w:pPr>
+      <w:r>
+        <w:continuationSeparator/>
+      </w:r>
+    </w:p>
+  </w:footnote>
+</w:footnotes>
+</file>
+
 <file path=word/numbering.xml><?xml version="1.0" encoding="utf-8"?>
 <w:numbering xmlns:wpc="http://schemas.microsoft.com/office/word/2010/wordprocessingCanvas" xmlns:cx="http://schemas.microsoft.com/office/drawing/2014/chartex" xmlns:cx1="http://schemas.microsoft.com/office/drawing/2015/9/8/chartex" xmlns:cx2="http://schemas.microsoft.com/office/drawing/2015/10/21/chartex" xmlns:cx3="http://schemas.microsoft.com/office/drawing/2016/5/9/chartex" xmlns:cx4="http://schemas.microsoft.com/office/drawing/2016/5/10/chartex" xmlns:cx5="http://schemas.microsoft.com/office/drawing/2016/5/11/chartex" xmlns:cx6="http://schemas.microsoft.com/office/drawing/2016/5/12/chartex" xmlns:cx7="http://schemas.microsoft.com/office/drawing/2016/5/13/chartex" xmlns:cx8="http://schemas.microsoft.com/office/drawing/2016/5/14/chartex" xmlns:mc="http://schemas.openxmlformats.org/markup-compatibility/2006" xmlns:aink="http://schemas.microsoft.com/office/drawing/2016/ink" xmlns:am3d="http://schemas.microsoft.com/office/drawing/2017/model3d" xmlns:o="urn:schemas-microsoft-com:office:office" xmlns:oel="http://schemas.microsoft.com/office/2019/extlst" xmlns:r="http://schemas.openxmlformats.org/officeDocument/2006/relationships" xmlns:m="http://schemas.openxmlformats.org/officeDocument/2006/math" xmlns:v="urn:schemas-microsoft-com:vml" xmlns:wp14="http://schemas.microsoft.com/office/word/2010/wordprocessingDrawing" xmlns:wp="http://schemas.openxmlformats.org/drawingml/2006/wordprocessingDrawing" xmlns:w10="urn:schemas-microsoft-com:office:word" xmlns:w="http://schemas.openxmlformats.org/wordprocessingml/2006/main" xmlns:w14="http://schemas.microsoft.com/office/word/2010/wordml" xmlns:w15="http://schemas.microsoft.com/office/word/2012/wordml" xmlns:w16cex="http://schemas.microsoft.com/office/word/2018/wordml/cex" xmlns:w16cid="http://schemas.microsoft.com/office/word/2016/wordml/cid" xmlns:w16="http://schemas.microsoft.com/office/word/2018/wordml" xmlns:w16du="http://schemas.microsoft.com/office/word/2023/wordml/word16du" xmlns:w16sdtdh="http://schemas.microsoft.com/office/word/2020/wordml/sdtdatahash" xmlns:w16se="http://schemas.microsoft.com/office/word/2015/wordml/symex" xmlns:wpg="http://schemas.microsoft.com/office/word/2010/wordprocessingGroup" xmlns:wpi="http://schemas.microsoft.com/office/word/2010/wordprocessingInk" xmlns:wne="http://schemas.microsoft.com/office/word/2006/wordml" xmlns:wps="http://schemas.microsoft.com/office/word/2010/wordprocessingShape" mc:Ignorable="w14 w15 w16se w16cid w16 w16cex w16sdtdh w16du wp14">
   <w:abstractNum w:abstractNumId="0" w15:restartNumberingAfterBreak="0">
+    <w:nsid w:val="1B0C5ECA"/>
+    <w:multiLevelType w:val="hybridMultilevel"/>
+    <w:tmpl w:val="2C3A056E"/>
+    <w:lvl w:ilvl="0" w:tplc="2C0A0001">
+      <w:start w:val="1"/>
+      <w:numFmt w:val="bullet"/>
+      <w:lvlText w:val=""/>
+      <w:lvlJc w:val="left"/>
+      <w:pPr>
+        <w:ind w:left="720" w:hanging="360"/>
+      </w:pPr>
+      <w:rPr>
+        <w:rFonts w:ascii="Symbol" w:hAnsi="Symbol" w:hint="default"/>
+      </w:rPr>
+    </w:lvl>
+    <w:lvl w:ilvl="1" w:tplc="2C0A0003">
+      <w:start w:val="1"/>
+      <w:numFmt w:val="bullet"/>
+      <w:lvlText w:val="o"/>
+      <w:lvlJc w:val="left"/>
+      <w:pPr>
+        <w:ind w:left="1440" w:hanging="360"/>
+      </w:pPr>
+      <w:rPr>
+        <w:rFonts w:ascii="Courier New" w:hAnsi="Courier New" w:cs="Courier New" w:hint="default"/>
+      </w:rPr>
+    </w:lvl>
+    <w:lvl w:ilvl="2" w:tplc="2C0A0005" w:tentative="1">
+      <w:start w:val="1"/>
+      <w:numFmt w:val="bullet"/>
+      <w:lvlText w:val=""/>
+      <w:lvlJc w:val="left"/>
+      <w:pPr>
+        <w:ind w:left="2160" w:hanging="360"/>
+      </w:pPr>
+      <w:rPr>
+        <w:rFonts w:ascii="Wingdings" w:hAnsi="Wingdings" w:hint="default"/>
+      </w:rPr>
+    </w:lvl>
+    <w:lvl w:ilvl="3" w:tplc="2C0A0001" w:tentative="1">
+      <w:start w:val="1"/>
+      <w:numFmt w:val="bullet"/>
+      <w:lvlText w:val=""/>
+      <w:lvlJc w:val="left"/>
+      <w:pPr>
+        <w:ind w:left="2880" w:hanging="360"/>
+      </w:pPr>
+      <w:rPr>
+        <w:rFonts w:ascii="Symbol" w:hAnsi="Symbol" w:hint="default"/>
+      </w:rPr>
+    </w:lvl>
+    <w:lvl w:ilvl="4" w:tplc="2C0A0003" w:tentative="1">
+      <w:start w:val="1"/>
+      <w:numFmt w:val="bullet"/>
+      <w:lvlText w:val="o"/>
+      <w:lvlJc w:val="left"/>
+      <w:pPr>
+        <w:ind w:left="3600" w:hanging="360"/>
+      </w:pPr>
+      <w:rPr>
+        <w:rFonts w:ascii="Courier New" w:hAnsi="Courier New" w:cs="Courier New" w:hint="default"/>
+      </w:rPr>
+    </w:lvl>
+    <w:lvl w:ilvl="5" w:tplc="2C0A0005" w:tentative="1">
+      <w:start w:val="1"/>
+      <w:numFmt w:val="bullet"/>
+      <w:lvlText w:val=""/>
+      <w:lvlJc w:val="left"/>
+      <w:pPr>
+        <w:ind w:left="4320" w:hanging="360"/>
+      </w:pPr>
+      <w:rPr>
+        <w:rFonts w:ascii="Wingdings" w:hAnsi="Wingdings" w:hint="default"/>
+      </w:rPr>
+    </w:lvl>
+    <w:lvl w:ilvl="6" w:tplc="2C0A0001" w:tentative="1">
+      <w:start w:val="1"/>
+      <w:numFmt w:val="bullet"/>
+      <w:lvlText w:val=""/>
+      <w:lvlJc w:val="left"/>
+      <w:pPr>
+        <w:ind w:left="5040" w:hanging="360"/>
+      </w:pPr>
+      <w:rPr>
+        <w:rFonts w:ascii="Symbol" w:hAnsi="Symbol" w:hint="default"/>
+      </w:rPr>
+    </w:lvl>
+    <w:lvl w:ilvl="7" w:tplc="2C0A0003" w:tentative="1">
+      <w:start w:val="1"/>
+      <w:numFmt w:val="bullet"/>
+      <w:lvlText w:val="o"/>
+      <w:lvlJc w:val="left"/>
+      <w:pPr>
+        <w:ind w:left="5760" w:hanging="360"/>
+      </w:pPr>
+      <w:rPr>
+        <w:rFonts w:ascii="Courier New" w:hAnsi="Courier New" w:cs="Courier New" w:hint="default"/>
+      </w:rPr>
+    </w:lvl>
+    <w:lvl w:ilvl="8" w:tplc="2C0A0005" w:tentative="1">
+      <w:start w:val="1"/>
+      <w:numFmt w:val="bullet"/>
+      <w:lvlText w:val=""/>
+      <w:lvlJc w:val="left"/>
+      <w:pPr>
+        <w:ind w:left="6480" w:hanging="360"/>
+      </w:pPr>
+      <w:rPr>
+        <w:rFonts w:ascii="Wingdings" w:hAnsi="Wingdings" w:hint="default"/>
+      </w:rPr>
+    </w:lvl>
+  </w:abstractNum>
+  <w:abstractNum w:abstractNumId="1" w15:restartNumberingAfterBreak="0">
+    <w:nsid w:val="1F9D0167"/>
+    <w:multiLevelType w:val="hybridMultilevel"/>
+    <w:tmpl w:val="F31E905A"/>
+    <w:lvl w:ilvl="0" w:tplc="2C0A0003">
+      <w:start w:val="1"/>
+      <w:numFmt w:val="bullet"/>
+      <w:lvlText w:val="o"/>
+      <w:lvlJc w:val="left"/>
+      <w:pPr>
+        <w:ind w:left="720" w:hanging="360"/>
+      </w:pPr>
+      <w:rPr>
+        <w:rFonts w:ascii="Courier New" w:hAnsi="Courier New" w:cs="Courier New" w:hint="default"/>
+      </w:rPr>
+    </w:lvl>
+    <w:lvl w:ilvl="1" w:tplc="2C0A0003" w:tentative="1">
+      <w:start w:val="1"/>
+      <w:numFmt w:val="bullet"/>
+      <w:lvlText w:val="o"/>
+      <w:lvlJc w:val="left"/>
+      <w:pPr>
+        <w:ind w:left="1440" w:hanging="360"/>
+      </w:pPr>
+      <w:rPr>
+        <w:rFonts w:ascii="Courier New" w:hAnsi="Courier New" w:cs="Courier New" w:hint="default"/>
+      </w:rPr>
+    </w:lvl>
+    <w:lvl w:ilvl="2" w:tplc="2C0A0005" w:tentative="1">
+      <w:start w:val="1"/>
+      <w:numFmt w:val="bullet"/>
+      <w:lvlText w:val=""/>
+      <w:lvlJc w:val="left"/>
+      <w:pPr>
+        <w:ind w:left="2160" w:hanging="360"/>
+      </w:pPr>
+      <w:rPr>
+        <w:rFonts w:ascii="Wingdings" w:hAnsi="Wingdings" w:hint="default"/>
+      </w:rPr>
+    </w:lvl>
+    <w:lvl w:ilvl="3" w:tplc="2C0A0001" w:tentative="1">
+      <w:start w:val="1"/>
+      <w:numFmt w:val="bullet"/>
+      <w:lvlText w:val=""/>
+      <w:lvlJc w:val="left"/>
+      <w:pPr>
+        <w:ind w:left="2880" w:hanging="360"/>
+      </w:pPr>
+      <w:rPr>
+        <w:rFonts w:ascii="Symbol" w:hAnsi="Symbol" w:hint="default"/>
+      </w:rPr>
+    </w:lvl>
+    <w:lvl w:ilvl="4" w:tplc="2C0A0003" w:tentative="1">
+      <w:start w:val="1"/>
+      <w:numFmt w:val="bullet"/>
+      <w:lvlText w:val="o"/>
+      <w:lvlJc w:val="left"/>
+      <w:pPr>
+        <w:ind w:left="3600" w:hanging="360"/>
+      </w:pPr>
+      <w:rPr>
+        <w:rFonts w:ascii="Courier New" w:hAnsi="Courier New" w:cs="Courier New" w:hint="default"/>
+      </w:rPr>
+    </w:lvl>
+    <w:lvl w:ilvl="5" w:tplc="2C0A0005" w:tentative="1">
+      <w:start w:val="1"/>
+      <w:numFmt w:val="bullet"/>
+      <w:lvlText w:val=""/>
+      <w:lvlJc w:val="left"/>
+      <w:pPr>
+        <w:ind w:left="4320" w:hanging="360"/>
+      </w:pPr>
+      <w:rPr>
+        <w:rFonts w:ascii="Wingdings" w:hAnsi="Wingdings" w:hint="default"/>
+      </w:rPr>
+    </w:lvl>
+    <w:lvl w:ilvl="6" w:tplc="2C0A0001" w:tentative="1">
+      <w:start w:val="1"/>
+      <w:numFmt w:val="bullet"/>
+      <w:lvlText w:val=""/>
+      <w:lvlJc w:val="left"/>
+      <w:pPr>
+        <w:ind w:left="5040" w:hanging="360"/>
+      </w:pPr>
+      <w:rPr>
+        <w:rFonts w:ascii="Symbol" w:hAnsi="Symbol" w:hint="default"/>
+      </w:rPr>
+    </w:lvl>
+    <w:lvl w:ilvl="7" w:tplc="2C0A0003" w:tentative="1">
+      <w:start w:val="1"/>
+      <w:numFmt w:val="bullet"/>
+      <w:lvlText w:val="o"/>
+      <w:lvlJc w:val="left"/>
+      <w:pPr>
+        <w:ind w:left="5760" w:hanging="360"/>
+      </w:pPr>
+      <w:rPr>
+        <w:rFonts w:ascii="Courier New" w:hAnsi="Courier New" w:cs="Courier New" w:hint="default"/>
+      </w:rPr>
+    </w:lvl>
+    <w:lvl w:ilvl="8" w:tplc="2C0A0005" w:tentative="1">
+      <w:start w:val="1"/>
+      <w:numFmt w:val="bullet"/>
+      <w:lvlText w:val=""/>
+      <w:lvlJc w:val="left"/>
+      <w:pPr>
+        <w:ind w:left="6480" w:hanging="360"/>
+      </w:pPr>
+      <w:rPr>
+        <w:rFonts w:ascii="Wingdings" w:hAnsi="Wingdings" w:hint="default"/>
+      </w:rPr>
+    </w:lvl>
+  </w:abstractNum>
+  <w:abstractNum w:abstractNumId="2" w15:restartNumberingAfterBreak="0">
     <w:nsid w:val="2C741728"/>
     <w:multiLevelType w:val="hybridMultilevel"/>
     <w:tmpl w:val="38F47B66"/>
@@ -2648,7 +9616,7 @@
       </w:rPr>
     </w:lvl>
   </w:abstractNum>
-  <w:abstractNum w:abstractNumId="1" w15:restartNumberingAfterBreak="0">
+  <w:abstractNum w:abstractNumId="3" w15:restartNumberingAfterBreak="0">
     <w:nsid w:val="3B8A6A3D"/>
     <w:multiLevelType w:val="hybridMultilevel"/>
     <w:tmpl w:val="F438A9C2"/>
@@ -2761,7 +9729,7 @@
       </w:rPr>
     </w:lvl>
   </w:abstractNum>
-  <w:abstractNum w:abstractNumId="2" w15:restartNumberingAfterBreak="0">
+  <w:abstractNum w:abstractNumId="4" w15:restartNumberingAfterBreak="0">
     <w:nsid w:val="3B8F2653"/>
     <w:multiLevelType w:val="hybridMultilevel"/>
     <w:tmpl w:val="CEF41732"/>
@@ -2874,7 +9842,96 @@
       </w:rPr>
     </w:lvl>
   </w:abstractNum>
-  <w:abstractNum w:abstractNumId="3" w15:restartNumberingAfterBreak="0">
+  <w:abstractNum w:abstractNumId="5" w15:restartNumberingAfterBreak="0">
+    <w:nsid w:val="3F9D392D"/>
+    <w:multiLevelType w:val="hybridMultilevel"/>
+    <w:tmpl w:val="E43EDF40"/>
+    <w:lvl w:ilvl="0" w:tplc="2C0A0011">
+      <w:start w:val="1"/>
+      <w:numFmt w:val="decimal"/>
+      <w:lvlText w:val="%1)"/>
+      <w:lvlJc w:val="left"/>
+      <w:pPr>
+        <w:ind w:left="720" w:hanging="360"/>
+      </w:pPr>
+      <w:rPr>
+        <w:rFonts w:hint="default"/>
+      </w:rPr>
+    </w:lvl>
+    <w:lvl w:ilvl="1" w:tplc="2C0A0019" w:tentative="1">
+      <w:start w:val="1"/>
+      <w:numFmt w:val="lowerLetter"/>
+      <w:lvlText w:val="%2."/>
+      <w:lvlJc w:val="left"/>
+      <w:pPr>
+        <w:ind w:left="1440" w:hanging="360"/>
+      </w:pPr>
+    </w:lvl>
+    <w:lvl w:ilvl="2" w:tplc="2C0A001B" w:tentative="1">
+      <w:start w:val="1"/>
+      <w:numFmt w:val="lowerRoman"/>
+      <w:lvlText w:val="%3."/>
+      <w:lvlJc w:val="right"/>
+      <w:pPr>
+        <w:ind w:left="2160" w:hanging="180"/>
+      </w:pPr>
+    </w:lvl>
+    <w:lvl w:ilvl="3" w:tplc="2C0A000F" w:tentative="1">
+      <w:start w:val="1"/>
+      <w:numFmt w:val="decimal"/>
+      <w:lvlText w:val="%4."/>
+      <w:lvlJc w:val="left"/>
+      <w:pPr>
+        <w:ind w:left="2880" w:hanging="360"/>
+      </w:pPr>
+    </w:lvl>
+    <w:lvl w:ilvl="4" w:tplc="2C0A0019" w:tentative="1">
+      <w:start w:val="1"/>
+      <w:numFmt w:val="lowerLetter"/>
+      <w:lvlText w:val="%5."/>
+      <w:lvlJc w:val="left"/>
+      <w:pPr>
+        <w:ind w:left="3600" w:hanging="360"/>
+      </w:pPr>
+    </w:lvl>
+    <w:lvl w:ilvl="5" w:tplc="2C0A001B" w:tentative="1">
+      <w:start w:val="1"/>
+      <w:numFmt w:val="lowerRoman"/>
+      <w:lvlText w:val="%6."/>
+      <w:lvlJc w:val="right"/>
+      <w:pPr>
+        <w:ind w:left="4320" w:hanging="180"/>
+      </w:pPr>
+    </w:lvl>
+    <w:lvl w:ilvl="6" w:tplc="2C0A000F" w:tentative="1">
+      <w:start w:val="1"/>
+      <w:numFmt w:val="decimal"/>
+      <w:lvlText w:val="%7."/>
+      <w:lvlJc w:val="left"/>
+      <w:pPr>
+        <w:ind w:left="5040" w:hanging="360"/>
+      </w:pPr>
+    </w:lvl>
+    <w:lvl w:ilvl="7" w:tplc="2C0A0019" w:tentative="1">
+      <w:start w:val="1"/>
+      <w:numFmt w:val="lowerLetter"/>
+      <w:lvlText w:val="%8."/>
+      <w:lvlJc w:val="left"/>
+      <w:pPr>
+        <w:ind w:left="5760" w:hanging="360"/>
+      </w:pPr>
+    </w:lvl>
+    <w:lvl w:ilvl="8" w:tplc="2C0A001B" w:tentative="1">
+      <w:start w:val="1"/>
+      <w:numFmt w:val="lowerRoman"/>
+      <w:lvlText w:val="%9."/>
+      <w:lvlJc w:val="right"/>
+      <w:pPr>
+        <w:ind w:left="6480" w:hanging="180"/>
+      </w:pPr>
+    </w:lvl>
+  </w:abstractNum>
+  <w:abstractNum w:abstractNumId="6" w15:restartNumberingAfterBreak="0">
     <w:nsid w:val="402B65CA"/>
     <w:multiLevelType w:val="hybridMultilevel"/>
     <w:tmpl w:val="833CFE4C"/>
@@ -2987,7 +10044,7 @@
       </w:rPr>
     </w:lvl>
   </w:abstractNum>
-  <w:abstractNum w:abstractNumId="4" w15:restartNumberingAfterBreak="0">
+  <w:abstractNum w:abstractNumId="7" w15:restartNumberingAfterBreak="0">
     <w:nsid w:val="6D7B5804"/>
     <w:multiLevelType w:val="hybridMultilevel"/>
     <w:tmpl w:val="1C58B0E6"/>
@@ -3100,7 +10157,7 @@
       </w:rPr>
     </w:lvl>
   </w:abstractNum>
-  <w:abstractNum w:abstractNumId="5" w15:restartNumberingAfterBreak="0">
+  <w:abstractNum w:abstractNumId="8" w15:restartNumberingAfterBreak="0">
     <w:nsid w:val="6EC013EE"/>
     <w:multiLevelType w:val="hybridMultilevel"/>
     <w:tmpl w:val="8028EEBA"/>
@@ -3213,7 +10270,7 @@
       </w:rPr>
     </w:lvl>
   </w:abstractNum>
-  <w:abstractNum w:abstractNumId="6" w15:restartNumberingAfterBreak="0">
+  <w:abstractNum w:abstractNumId="9" w15:restartNumberingAfterBreak="0">
     <w:nsid w:val="76781D68"/>
     <w:multiLevelType w:val="hybridMultilevel"/>
     <w:tmpl w:val="BFEC3AD8"/>
@@ -3326,26 +10383,499 @@
       </w:rPr>
     </w:lvl>
   </w:abstractNum>
+  <w:abstractNum w:abstractNumId="10" w15:restartNumberingAfterBreak="0">
+    <w:nsid w:val="78E2561E"/>
+    <w:multiLevelType w:val="hybridMultilevel"/>
+    <w:tmpl w:val="FDCE572C"/>
+    <w:lvl w:ilvl="0" w:tplc="2C0A0001">
+      <w:start w:val="1"/>
+      <w:numFmt w:val="bullet"/>
+      <w:lvlText w:val=""/>
+      <w:lvlJc w:val="left"/>
+      <w:pPr>
+        <w:ind w:left="720" w:hanging="360"/>
+      </w:pPr>
+      <w:rPr>
+        <w:rFonts w:ascii="Symbol" w:hAnsi="Symbol" w:hint="default"/>
+      </w:rPr>
+    </w:lvl>
+    <w:lvl w:ilvl="1" w:tplc="2C0A0003" w:tentative="1">
+      <w:start w:val="1"/>
+      <w:numFmt w:val="bullet"/>
+      <w:lvlText w:val="o"/>
+      <w:lvlJc w:val="left"/>
+      <w:pPr>
+        <w:ind w:left="1440" w:hanging="360"/>
+      </w:pPr>
+      <w:rPr>
+        <w:rFonts w:ascii="Courier New" w:hAnsi="Courier New" w:cs="Courier New" w:hint="default"/>
+      </w:rPr>
+    </w:lvl>
+    <w:lvl w:ilvl="2" w:tplc="2C0A0005" w:tentative="1">
+      <w:start w:val="1"/>
+      <w:numFmt w:val="bullet"/>
+      <w:lvlText w:val=""/>
+      <w:lvlJc w:val="left"/>
+      <w:pPr>
+        <w:ind w:left="2160" w:hanging="360"/>
+      </w:pPr>
+      <w:rPr>
+        <w:rFonts w:ascii="Wingdings" w:hAnsi="Wingdings" w:hint="default"/>
+      </w:rPr>
+    </w:lvl>
+    <w:lvl w:ilvl="3" w:tplc="2C0A0001" w:tentative="1">
+      <w:start w:val="1"/>
+      <w:numFmt w:val="bullet"/>
+      <w:lvlText w:val=""/>
+      <w:lvlJc w:val="left"/>
+      <w:pPr>
+        <w:ind w:left="2880" w:hanging="360"/>
+      </w:pPr>
+      <w:rPr>
+        <w:rFonts w:ascii="Symbol" w:hAnsi="Symbol" w:hint="default"/>
+      </w:rPr>
+    </w:lvl>
+    <w:lvl w:ilvl="4" w:tplc="2C0A0003" w:tentative="1">
+      <w:start w:val="1"/>
+      <w:numFmt w:val="bullet"/>
+      <w:lvlText w:val="o"/>
+      <w:lvlJc w:val="left"/>
+      <w:pPr>
+        <w:ind w:left="3600" w:hanging="360"/>
+      </w:pPr>
+      <w:rPr>
+        <w:rFonts w:ascii="Courier New" w:hAnsi="Courier New" w:cs="Courier New" w:hint="default"/>
+      </w:rPr>
+    </w:lvl>
+    <w:lvl w:ilvl="5" w:tplc="2C0A0005" w:tentative="1">
+      <w:start w:val="1"/>
+      <w:numFmt w:val="bullet"/>
+      <w:lvlText w:val=""/>
+      <w:lvlJc w:val="left"/>
+      <w:pPr>
+        <w:ind w:left="4320" w:hanging="360"/>
+      </w:pPr>
+      <w:rPr>
+        <w:rFonts w:ascii="Wingdings" w:hAnsi="Wingdings" w:hint="default"/>
+      </w:rPr>
+    </w:lvl>
+    <w:lvl w:ilvl="6" w:tplc="2C0A0001" w:tentative="1">
+      <w:start w:val="1"/>
+      <w:numFmt w:val="bullet"/>
+      <w:lvlText w:val=""/>
+      <w:lvlJc w:val="left"/>
+      <w:pPr>
+        <w:ind w:left="5040" w:hanging="360"/>
+      </w:pPr>
+      <w:rPr>
+        <w:rFonts w:ascii="Symbol" w:hAnsi="Symbol" w:hint="default"/>
+      </w:rPr>
+    </w:lvl>
+    <w:lvl w:ilvl="7" w:tplc="2C0A0003" w:tentative="1">
+      <w:start w:val="1"/>
+      <w:numFmt w:val="bullet"/>
+      <w:lvlText w:val="o"/>
+      <w:lvlJc w:val="left"/>
+      <w:pPr>
+        <w:ind w:left="5760" w:hanging="360"/>
+      </w:pPr>
+      <w:rPr>
+        <w:rFonts w:ascii="Courier New" w:hAnsi="Courier New" w:cs="Courier New" w:hint="default"/>
+      </w:rPr>
+    </w:lvl>
+    <w:lvl w:ilvl="8" w:tplc="2C0A0005" w:tentative="1">
+      <w:start w:val="1"/>
+      <w:numFmt w:val="bullet"/>
+      <w:lvlText w:val=""/>
+      <w:lvlJc w:val="left"/>
+      <w:pPr>
+        <w:ind w:left="6480" w:hanging="360"/>
+      </w:pPr>
+      <w:rPr>
+        <w:rFonts w:ascii="Wingdings" w:hAnsi="Wingdings" w:hint="default"/>
+      </w:rPr>
+    </w:lvl>
+  </w:abstractNum>
+  <w:abstractNum w:abstractNumId="11" w15:restartNumberingAfterBreak="0">
+    <w:nsid w:val="79562BE1"/>
+    <w:multiLevelType w:val="hybridMultilevel"/>
+    <w:tmpl w:val="49F80060"/>
+    <w:lvl w:ilvl="0" w:tplc="2C0A0001">
+      <w:start w:val="1"/>
+      <w:numFmt w:val="bullet"/>
+      <w:lvlText w:val=""/>
+      <w:lvlJc w:val="left"/>
+      <w:pPr>
+        <w:ind w:left="720" w:hanging="360"/>
+      </w:pPr>
+      <w:rPr>
+        <w:rFonts w:ascii="Symbol" w:hAnsi="Symbol" w:hint="default"/>
+      </w:rPr>
+    </w:lvl>
+    <w:lvl w:ilvl="1" w:tplc="2C0A0003" w:tentative="1">
+      <w:start w:val="1"/>
+      <w:numFmt w:val="bullet"/>
+      <w:lvlText w:val="o"/>
+      <w:lvlJc w:val="left"/>
+      <w:pPr>
+        <w:ind w:left="1440" w:hanging="360"/>
+      </w:pPr>
+      <w:rPr>
+        <w:rFonts w:ascii="Courier New" w:hAnsi="Courier New" w:cs="Courier New" w:hint="default"/>
+      </w:rPr>
+    </w:lvl>
+    <w:lvl w:ilvl="2" w:tplc="2C0A0005" w:tentative="1">
+      <w:start w:val="1"/>
+      <w:numFmt w:val="bullet"/>
+      <w:lvlText w:val=""/>
+      <w:lvlJc w:val="left"/>
+      <w:pPr>
+        <w:ind w:left="2160" w:hanging="360"/>
+      </w:pPr>
+      <w:rPr>
+        <w:rFonts w:ascii="Wingdings" w:hAnsi="Wingdings" w:hint="default"/>
+      </w:rPr>
+    </w:lvl>
+    <w:lvl w:ilvl="3" w:tplc="2C0A0001" w:tentative="1">
+      <w:start w:val="1"/>
+      <w:numFmt w:val="bullet"/>
+      <w:lvlText w:val=""/>
+      <w:lvlJc w:val="left"/>
+      <w:pPr>
+        <w:ind w:left="2880" w:hanging="360"/>
+      </w:pPr>
+      <w:rPr>
+        <w:rFonts w:ascii="Symbol" w:hAnsi="Symbol" w:hint="default"/>
+      </w:rPr>
+    </w:lvl>
+    <w:lvl w:ilvl="4" w:tplc="2C0A0003" w:tentative="1">
+      <w:start w:val="1"/>
+      <w:numFmt w:val="bullet"/>
+      <w:lvlText w:val="o"/>
+      <w:lvlJc w:val="left"/>
+      <w:pPr>
+        <w:ind w:left="3600" w:hanging="360"/>
+      </w:pPr>
+      <w:rPr>
+        <w:rFonts w:ascii="Courier New" w:hAnsi="Courier New" w:cs="Courier New" w:hint="default"/>
+      </w:rPr>
+    </w:lvl>
+    <w:lvl w:ilvl="5" w:tplc="2C0A0005" w:tentative="1">
+      <w:start w:val="1"/>
+      <w:numFmt w:val="bullet"/>
+      <w:lvlText w:val=""/>
+      <w:lvlJc w:val="left"/>
+      <w:pPr>
+        <w:ind w:left="4320" w:hanging="360"/>
+      </w:pPr>
+      <w:rPr>
+        <w:rFonts w:ascii="Wingdings" w:hAnsi="Wingdings" w:hint="default"/>
+      </w:rPr>
+    </w:lvl>
+    <w:lvl w:ilvl="6" w:tplc="2C0A0001" w:tentative="1">
+      <w:start w:val="1"/>
+      <w:numFmt w:val="bullet"/>
+      <w:lvlText w:val=""/>
+      <w:lvlJc w:val="left"/>
+      <w:pPr>
+        <w:ind w:left="5040" w:hanging="360"/>
+      </w:pPr>
+      <w:rPr>
+        <w:rFonts w:ascii="Symbol" w:hAnsi="Symbol" w:hint="default"/>
+      </w:rPr>
+    </w:lvl>
+    <w:lvl w:ilvl="7" w:tplc="2C0A0003" w:tentative="1">
+      <w:start w:val="1"/>
+      <w:numFmt w:val="bullet"/>
+      <w:lvlText w:val="o"/>
+      <w:lvlJc w:val="left"/>
+      <w:pPr>
+        <w:ind w:left="5760" w:hanging="360"/>
+      </w:pPr>
+      <w:rPr>
+        <w:rFonts w:ascii="Courier New" w:hAnsi="Courier New" w:cs="Courier New" w:hint="default"/>
+      </w:rPr>
+    </w:lvl>
+    <w:lvl w:ilvl="8" w:tplc="2C0A0005" w:tentative="1">
+      <w:start w:val="1"/>
+      <w:numFmt w:val="bullet"/>
+      <w:lvlText w:val=""/>
+      <w:lvlJc w:val="left"/>
+      <w:pPr>
+        <w:ind w:left="6480" w:hanging="360"/>
+      </w:pPr>
+      <w:rPr>
+        <w:rFonts w:ascii="Wingdings" w:hAnsi="Wingdings" w:hint="default"/>
+      </w:rPr>
+    </w:lvl>
+  </w:abstractNum>
+  <w:abstractNum w:abstractNumId="12" w15:restartNumberingAfterBreak="0">
+    <w:nsid w:val="7D156E19"/>
+    <w:multiLevelType w:val="hybridMultilevel"/>
+    <w:tmpl w:val="F190BF0E"/>
+    <w:lvl w:ilvl="0" w:tplc="2C0A0001">
+      <w:start w:val="1"/>
+      <w:numFmt w:val="bullet"/>
+      <w:lvlText w:val=""/>
+      <w:lvlJc w:val="left"/>
+      <w:pPr>
+        <w:ind w:left="720" w:hanging="360"/>
+      </w:pPr>
+      <w:rPr>
+        <w:rFonts w:ascii="Symbol" w:hAnsi="Symbol" w:hint="default"/>
+      </w:rPr>
+    </w:lvl>
+    <w:lvl w:ilvl="1" w:tplc="2C0A0003" w:tentative="1">
+      <w:start w:val="1"/>
+      <w:numFmt w:val="bullet"/>
+      <w:lvlText w:val="o"/>
+      <w:lvlJc w:val="left"/>
+      <w:pPr>
+        <w:ind w:left="1440" w:hanging="360"/>
+      </w:pPr>
+      <w:rPr>
+        <w:rFonts w:ascii="Courier New" w:hAnsi="Courier New" w:cs="Courier New" w:hint="default"/>
+      </w:rPr>
+    </w:lvl>
+    <w:lvl w:ilvl="2" w:tplc="2C0A0005" w:tentative="1">
+      <w:start w:val="1"/>
+      <w:numFmt w:val="bullet"/>
+      <w:lvlText w:val=""/>
+      <w:lvlJc w:val="left"/>
+      <w:pPr>
+        <w:ind w:left="2160" w:hanging="360"/>
+      </w:pPr>
+      <w:rPr>
+        <w:rFonts w:ascii="Wingdings" w:hAnsi="Wingdings" w:hint="default"/>
+      </w:rPr>
+    </w:lvl>
+    <w:lvl w:ilvl="3" w:tplc="2C0A0001" w:tentative="1">
+      <w:start w:val="1"/>
+      <w:numFmt w:val="bullet"/>
+      <w:lvlText w:val=""/>
+      <w:lvlJc w:val="left"/>
+      <w:pPr>
+        <w:ind w:left="2880" w:hanging="360"/>
+      </w:pPr>
+      <w:rPr>
+        <w:rFonts w:ascii="Symbol" w:hAnsi="Symbol" w:hint="default"/>
+      </w:rPr>
+    </w:lvl>
+    <w:lvl w:ilvl="4" w:tplc="2C0A0003" w:tentative="1">
+      <w:start w:val="1"/>
+      <w:numFmt w:val="bullet"/>
+      <w:lvlText w:val="o"/>
+      <w:lvlJc w:val="left"/>
+      <w:pPr>
+        <w:ind w:left="3600" w:hanging="360"/>
+      </w:pPr>
+      <w:rPr>
+        <w:rFonts w:ascii="Courier New" w:hAnsi="Courier New" w:cs="Courier New" w:hint="default"/>
+      </w:rPr>
+    </w:lvl>
+    <w:lvl w:ilvl="5" w:tplc="2C0A0005" w:tentative="1">
+      <w:start w:val="1"/>
+      <w:numFmt w:val="bullet"/>
+      <w:lvlText w:val=""/>
+      <w:lvlJc w:val="left"/>
+      <w:pPr>
+        <w:ind w:left="4320" w:hanging="360"/>
+      </w:pPr>
+      <w:rPr>
+        <w:rFonts w:ascii="Wingdings" w:hAnsi="Wingdings" w:hint="default"/>
+      </w:rPr>
+    </w:lvl>
+    <w:lvl w:ilvl="6" w:tplc="2C0A0001" w:tentative="1">
+      <w:start w:val="1"/>
+      <w:numFmt w:val="bullet"/>
+      <w:lvlText w:val=""/>
+      <w:lvlJc w:val="left"/>
+      <w:pPr>
+        <w:ind w:left="5040" w:hanging="360"/>
+      </w:pPr>
+      <w:rPr>
+        <w:rFonts w:ascii="Symbol" w:hAnsi="Symbol" w:hint="default"/>
+      </w:rPr>
+    </w:lvl>
+    <w:lvl w:ilvl="7" w:tplc="2C0A0003" w:tentative="1">
+      <w:start w:val="1"/>
+      <w:numFmt w:val="bullet"/>
+      <w:lvlText w:val="o"/>
+      <w:lvlJc w:val="left"/>
+      <w:pPr>
+        <w:ind w:left="5760" w:hanging="360"/>
+      </w:pPr>
+      <w:rPr>
+        <w:rFonts w:ascii="Courier New" w:hAnsi="Courier New" w:cs="Courier New" w:hint="default"/>
+      </w:rPr>
+    </w:lvl>
+    <w:lvl w:ilvl="8" w:tplc="2C0A0005" w:tentative="1">
+      <w:start w:val="1"/>
+      <w:numFmt w:val="bullet"/>
+      <w:lvlText w:val=""/>
+      <w:lvlJc w:val="left"/>
+      <w:pPr>
+        <w:ind w:left="6480" w:hanging="360"/>
+      </w:pPr>
+      <w:rPr>
+        <w:rFonts w:ascii="Wingdings" w:hAnsi="Wingdings" w:hint="default"/>
+      </w:rPr>
+    </w:lvl>
+  </w:abstractNum>
+  <w:abstractNum w:abstractNumId="13" w15:restartNumberingAfterBreak="0">
+    <w:nsid w:val="7F662DA8"/>
+    <w:multiLevelType w:val="hybridMultilevel"/>
+    <w:tmpl w:val="99AAB1F6"/>
+    <w:lvl w:ilvl="0" w:tplc="2C0A0001">
+      <w:start w:val="1"/>
+      <w:numFmt w:val="bullet"/>
+      <w:lvlText w:val=""/>
+      <w:lvlJc w:val="left"/>
+      <w:pPr>
+        <w:ind w:left="720" w:hanging="360"/>
+      </w:pPr>
+      <w:rPr>
+        <w:rFonts w:ascii="Symbol" w:hAnsi="Symbol" w:hint="default"/>
+      </w:rPr>
+    </w:lvl>
+    <w:lvl w:ilvl="1" w:tplc="2C0A0003" w:tentative="1">
+      <w:start w:val="1"/>
+      <w:numFmt w:val="bullet"/>
+      <w:lvlText w:val="o"/>
+      <w:lvlJc w:val="left"/>
+      <w:pPr>
+        <w:ind w:left="1440" w:hanging="360"/>
+      </w:pPr>
+      <w:rPr>
+        <w:rFonts w:ascii="Courier New" w:hAnsi="Courier New" w:cs="Courier New" w:hint="default"/>
+      </w:rPr>
+    </w:lvl>
+    <w:lvl w:ilvl="2" w:tplc="2C0A0005" w:tentative="1">
+      <w:start w:val="1"/>
+      <w:numFmt w:val="bullet"/>
+      <w:lvlText w:val=""/>
+      <w:lvlJc w:val="left"/>
+      <w:pPr>
+        <w:ind w:left="2160" w:hanging="360"/>
+      </w:pPr>
+      <w:rPr>
+        <w:rFonts w:ascii="Wingdings" w:hAnsi="Wingdings" w:hint="default"/>
+      </w:rPr>
+    </w:lvl>
+    <w:lvl w:ilvl="3" w:tplc="2C0A0001" w:tentative="1">
+      <w:start w:val="1"/>
+      <w:numFmt w:val="bullet"/>
+      <w:lvlText w:val=""/>
+      <w:lvlJc w:val="left"/>
+      <w:pPr>
+        <w:ind w:left="2880" w:hanging="360"/>
+      </w:pPr>
+      <w:rPr>
+        <w:rFonts w:ascii="Symbol" w:hAnsi="Symbol" w:hint="default"/>
+      </w:rPr>
+    </w:lvl>
+    <w:lvl w:ilvl="4" w:tplc="2C0A0003" w:tentative="1">
+      <w:start w:val="1"/>
+      <w:numFmt w:val="bullet"/>
+      <w:lvlText w:val="o"/>
+      <w:lvlJc w:val="left"/>
+      <w:pPr>
+        <w:ind w:left="3600" w:hanging="360"/>
+      </w:pPr>
+      <w:rPr>
+        <w:rFonts w:ascii="Courier New" w:hAnsi="Courier New" w:cs="Courier New" w:hint="default"/>
+      </w:rPr>
+    </w:lvl>
+    <w:lvl w:ilvl="5" w:tplc="2C0A0005" w:tentative="1">
+      <w:start w:val="1"/>
+      <w:numFmt w:val="bullet"/>
+      <w:lvlText w:val=""/>
+      <w:lvlJc w:val="left"/>
+      <w:pPr>
+        <w:ind w:left="4320" w:hanging="360"/>
+      </w:pPr>
+      <w:rPr>
+        <w:rFonts w:ascii="Wingdings" w:hAnsi="Wingdings" w:hint="default"/>
+      </w:rPr>
+    </w:lvl>
+    <w:lvl w:ilvl="6" w:tplc="2C0A0001" w:tentative="1">
+      <w:start w:val="1"/>
+      <w:numFmt w:val="bullet"/>
+      <w:lvlText w:val=""/>
+      <w:lvlJc w:val="left"/>
+      <w:pPr>
+        <w:ind w:left="5040" w:hanging="360"/>
+      </w:pPr>
+      <w:rPr>
+        <w:rFonts w:ascii="Symbol" w:hAnsi="Symbol" w:hint="default"/>
+      </w:rPr>
+    </w:lvl>
+    <w:lvl w:ilvl="7" w:tplc="2C0A0003" w:tentative="1">
+      <w:start w:val="1"/>
+      <w:numFmt w:val="bullet"/>
+      <w:lvlText w:val="o"/>
+      <w:lvlJc w:val="left"/>
+      <w:pPr>
+        <w:ind w:left="5760" w:hanging="360"/>
+      </w:pPr>
+      <w:rPr>
+        <w:rFonts w:ascii="Courier New" w:hAnsi="Courier New" w:cs="Courier New" w:hint="default"/>
+      </w:rPr>
+    </w:lvl>
+    <w:lvl w:ilvl="8" w:tplc="2C0A0005" w:tentative="1">
+      <w:start w:val="1"/>
+      <w:numFmt w:val="bullet"/>
+      <w:lvlText w:val=""/>
+      <w:lvlJc w:val="left"/>
+      <w:pPr>
+        <w:ind w:left="6480" w:hanging="360"/>
+      </w:pPr>
+      <w:rPr>
+        <w:rFonts w:ascii="Wingdings" w:hAnsi="Wingdings" w:hint="default"/>
+      </w:rPr>
+    </w:lvl>
+  </w:abstractNum>
   <w:num w:numId="1" w16cid:durableId="603928061">
+    <w:abstractNumId w:val="9"/>
+  </w:num>
+  <w:num w:numId="2" w16cid:durableId="254098730">
+    <w:abstractNumId w:val="4"/>
+  </w:num>
+  <w:num w:numId="3" w16cid:durableId="29037102">
+    <w:abstractNumId w:val="2"/>
+  </w:num>
+  <w:num w:numId="4" w16cid:durableId="1930843727">
+    <w:abstractNumId w:val="8"/>
+  </w:num>
+  <w:num w:numId="5" w16cid:durableId="1242715806">
+    <w:abstractNumId w:val="3"/>
+  </w:num>
+  <w:num w:numId="6" w16cid:durableId="1050037268">
+    <w:abstractNumId w:val="7"/>
+  </w:num>
+  <w:num w:numId="7" w16cid:durableId="897865758">
     <w:abstractNumId w:val="6"/>
   </w:num>
-  <w:num w:numId="2" w16cid:durableId="254098730">
-    <w:abstractNumId w:val="2"/>
+  <w:num w:numId="8" w16cid:durableId="1877502255">
+    <w:abstractNumId w:val="5"/>
   </w:num>
-  <w:num w:numId="3" w16cid:durableId="29037102">
+  <w:num w:numId="9" w16cid:durableId="688333048">
+    <w:abstractNumId w:val="11"/>
+  </w:num>
+  <w:num w:numId="10" w16cid:durableId="109011657">
+    <w:abstractNumId w:val="12"/>
+  </w:num>
+  <w:num w:numId="11" w16cid:durableId="368724482">
+    <w:abstractNumId w:val="13"/>
+  </w:num>
+  <w:num w:numId="12" w16cid:durableId="1879008359">
     <w:abstractNumId w:val="0"/>
   </w:num>
-  <w:num w:numId="4" w16cid:durableId="1930843727">
-    <w:abstractNumId w:val="5"/>
-  </w:num>
-  <w:num w:numId="5" w16cid:durableId="1242715806">
+  <w:num w:numId="13" w16cid:durableId="1877547747">
     <w:abstractNumId w:val="1"/>
   </w:num>
-  <w:num w:numId="6" w16cid:durableId="1050037268">
-    <w:abstractNumId w:val="4"/>
-  </w:num>
-  <w:num w:numId="7" w16cid:durableId="897865758">
-    <w:abstractNumId w:val="3"/>
+  <w:num w:numId="14" w16cid:durableId="486675022">
+    <w:abstractNumId w:val="10"/>
   </w:num>
 </w:numbering>
 </file>
@@ -3822,7 +11352,6 @@
     <w:next w:val="Normal"/>
     <w:link w:val="Ttulo4Car"/>
     <w:uiPriority w:val="9"/>
-    <w:semiHidden/>
     <w:unhideWhenUsed/>
     <w:qFormat/>
     <w:rsid w:val="009C797C"/>
@@ -3845,7 +11374,6 @@
     <w:next w:val="Normal"/>
     <w:link w:val="Ttulo5Car"/>
     <w:uiPriority w:val="9"/>
-    <w:semiHidden/>
     <w:unhideWhenUsed/>
     <w:qFormat/>
     <w:rsid w:val="009C797C"/>
@@ -4019,7 +11547,6 @@
     <w:basedOn w:val="Fuentedeprrafopredeter"/>
     <w:link w:val="Ttulo4"/>
     <w:uiPriority w:val="9"/>
-    <w:semiHidden/>
     <w:rsid w:val="009C797C"/>
     <w:rPr>
       <w:rFonts w:eastAsiaTheme="majorEastAsia" w:cstheme="majorBidi"/>
@@ -4033,7 +11560,6 @@
     <w:basedOn w:val="Fuentedeprrafopredeter"/>
     <w:link w:val="Ttulo5"/>
     <w:uiPriority w:val="9"/>
-    <w:semiHidden/>
     <w:rsid w:val="009C797C"/>
     <w:rPr>
       <w:rFonts w:eastAsiaTheme="majorEastAsia" w:cstheme="majorBidi"/>
@@ -4430,6 +11956,50 @@
       <w:u w:val="single"/>
     </w:rPr>
   </w:style>
+  <w:style w:type="paragraph" w:styleId="Encabezado">
+    <w:name w:val="header"/>
+    <w:basedOn w:val="Normal"/>
+    <w:link w:val="EncabezadoCar"/>
+    <w:uiPriority w:val="99"/>
+    <w:unhideWhenUsed/>
+    <w:rsid w:val="00A52CEB"/>
+    <w:pPr>
+      <w:tabs>
+        <w:tab w:val="center" w:pos="4252"/>
+        <w:tab w:val="right" w:pos="8504"/>
+      </w:tabs>
+      <w:spacing w:after="0" w:line="240" w:lineRule="auto"/>
+    </w:pPr>
+  </w:style>
+  <w:style w:type="character" w:customStyle="1" w:styleId="EncabezadoCar">
+    <w:name w:val="Encabezado Car"/>
+    <w:basedOn w:val="Fuentedeprrafopredeter"/>
+    <w:link w:val="Encabezado"/>
+    <w:uiPriority w:val="99"/>
+    <w:rsid w:val="00A52CEB"/>
+  </w:style>
+  <w:style w:type="paragraph" w:styleId="Piedepgina">
+    <w:name w:val="footer"/>
+    <w:basedOn w:val="Normal"/>
+    <w:link w:val="PiedepginaCar"/>
+    <w:uiPriority w:val="99"/>
+    <w:unhideWhenUsed/>
+    <w:rsid w:val="00A52CEB"/>
+    <w:pPr>
+      <w:tabs>
+        <w:tab w:val="center" w:pos="4252"/>
+        <w:tab w:val="right" w:pos="8504"/>
+      </w:tabs>
+      <w:spacing w:after="0" w:line="240" w:lineRule="auto"/>
+    </w:pPr>
+  </w:style>
+  <w:style w:type="character" w:customStyle="1" w:styleId="PiedepginaCar">
+    <w:name w:val="Pie de página Car"/>
+    <w:basedOn w:val="Fuentedeprrafopredeter"/>
+    <w:link w:val="Piedepgina"/>
+    <w:uiPriority w:val="99"/>
+    <w:rsid w:val="00A52CEB"/>
+  </w:style>
 </w:styles>
 </file>
 
